--- a/Marco teorico.docx
+++ b/Marco teorico.docx
@@ -76,15 +76,7 @@
           <w:sz w:val="24"/>
           <w:szCs w:val="24"/>
         </w:rPr>
-        <w:t>“WEB tamb</w:t>
-      </w:r>
-      <w:r>
-        <w:rPr>
-          <w:rFonts w:ascii="Times New Roman" w:hAnsi="Times New Roman" w:cs="Times New Roman"/>
-          <w:sz w:val="24"/>
-          <w:szCs w:val="24"/>
-        </w:rPr>
-        <w:t xml:space="preserve">ién </w:t>
+        <w:t xml:space="preserve">“WEB también </w:t>
       </w:r>
       <w:proofErr w:type="spellStart"/>
       <w:r>
@@ -120,48 +112,92 @@
           <w:sz w:val="24"/>
           <w:szCs w:val="24"/>
         </w:rPr>
-        <w:t xml:space="preserve">, es un </w:t>
-      </w:r>
-      <w:r>
-        <w:rPr>
-          <w:rFonts w:ascii="Times New Roman" w:hAnsi="Times New Roman" w:cs="Times New Roman"/>
-          <w:sz w:val="24"/>
-          <w:szCs w:val="24"/>
-        </w:rPr>
-        <w:t>conjunto de docum</w:t>
-      </w:r>
-      <w:r>
-        <w:rPr>
-          <w:rFonts w:ascii="Times New Roman" w:hAnsi="Times New Roman" w:cs="Times New Roman"/>
-          <w:sz w:val="24"/>
-          <w:szCs w:val="24"/>
-        </w:rPr>
-        <w:t xml:space="preserve">entos en la web interconectados </w:t>
-      </w:r>
-      <w:r>
-        <w:rPr>
-          <w:rFonts w:ascii="Times New Roman" w:hAnsi="Times New Roman" w:cs="Times New Roman"/>
-          <w:sz w:val="24"/>
-          <w:szCs w:val="24"/>
-        </w:rPr>
-        <w:t>por enlaces de hiperte</w:t>
-      </w:r>
-      <w:r>
-        <w:rPr>
-          <w:rFonts w:ascii="Times New Roman" w:hAnsi="Times New Roman" w:cs="Times New Roman"/>
-          <w:sz w:val="24"/>
-          <w:szCs w:val="24"/>
-        </w:rPr>
-        <w:t xml:space="preserve">xto, disponible en Internet que </w:t>
-      </w:r>
-      <w:r>
-        <w:rPr>
-          <w:rFonts w:ascii="Times New Roman" w:hAnsi="Times New Roman" w:cs="Times New Roman"/>
-          <w:sz w:val="24"/>
-          <w:szCs w:val="24"/>
-        </w:rPr>
-        <w:t>se pueden comunicar empleando las diferentes</w:t>
-      </w:r>
+        <w:t xml:space="preserve">, es un conjunto de documentos en la web interconectados por enlaces de hipertexto, disponible en Internet que se pueden comunicar empleando las diferentes tecnologías digitales. Se entiende por “hipertexto” la mezcla de textos, gráficos y archivos de todo tipo, en un mismo documento Web no es sinónimo de Internet; Internet es la red de redes donde reside toda la información, siendo un entorno de aprendizaje abierto más allá de las instituciones educativas formales de hoy en día. La web es un subconjunto de Internet que es donde se contiene la información a la que se puede acceder haciendo uso de cualquiera de los navegadores que se encuentran hoy en día en el mercado. Tanto el correo electrónico como </w:t>
+      </w:r>
+      <w:proofErr w:type="spellStart"/>
+      <w:r>
+        <w:rPr>
+          <w:rFonts w:ascii="Times New Roman" w:hAnsi="Times New Roman" w:cs="Times New Roman"/>
+          <w:sz w:val="24"/>
+          <w:szCs w:val="24"/>
+        </w:rPr>
+        <w:t>facebook</w:t>
+      </w:r>
+      <w:proofErr w:type="spellEnd"/>
+      <w:r>
+        <w:rPr>
+          <w:rFonts w:ascii="Times New Roman" w:hAnsi="Times New Roman" w:cs="Times New Roman"/>
+          <w:sz w:val="24"/>
+          <w:szCs w:val="24"/>
+        </w:rPr>
+        <w:t xml:space="preserve">, </w:t>
+      </w:r>
+      <w:proofErr w:type="spellStart"/>
+      <w:r>
+        <w:rPr>
+          <w:rFonts w:ascii="Times New Roman" w:hAnsi="Times New Roman" w:cs="Times New Roman"/>
+          <w:sz w:val="24"/>
+          <w:szCs w:val="24"/>
+        </w:rPr>
+        <w:t>twitter</w:t>
+      </w:r>
+      <w:proofErr w:type="spellEnd"/>
+      <w:r>
+        <w:rPr>
+          <w:rFonts w:ascii="Times New Roman" w:hAnsi="Times New Roman" w:cs="Times New Roman"/>
+          <w:sz w:val="24"/>
+          <w:szCs w:val="24"/>
+        </w:rPr>
+        <w:t>, wikis, blogs, juegos, etc. forman parte de esta Internet, pero no forman parte de la web”.</w:t>
+      </w:r>
+    </w:p>
+    <w:p>
+      <w:pPr>
+        <w:spacing w:line="360" w:lineRule="auto"/>
+        <w:jc w:val="both"/>
+        <w:rPr>
+          <w:rFonts w:ascii="Times New Roman" w:hAnsi="Times New Roman" w:cs="Times New Roman"/>
+          <w:sz w:val="24"/>
+          <w:szCs w:val="24"/>
+        </w:rPr>
+      </w:pPr>
+      <w:r>
+        <w:rPr>
+          <w:rFonts w:ascii="Times New Roman" w:hAnsi="Times New Roman" w:cs="Times New Roman"/>
+          <w:sz w:val="24"/>
+          <w:szCs w:val="24"/>
+        </w:rPr>
+        <w:t xml:space="preserve">Otra definición según (significados.com, 2018) acerca de web es que: </w:t>
+      </w:r>
+    </w:p>
+    <w:p>
+      <w:pPr>
+        <w:spacing w:line="360" w:lineRule="auto"/>
+        <w:jc w:val="both"/>
+        <w:rPr>
+          <w:rFonts w:ascii="Times New Roman" w:hAnsi="Times New Roman" w:cs="Times New Roman"/>
+          <w:sz w:val="24"/>
+          <w:szCs w:val="24"/>
+        </w:rPr>
+      </w:pPr>
+      <w:r>
+        <w:rPr>
+          <w:rFonts w:ascii="Times New Roman" w:hAnsi="Times New Roman" w:cs="Times New Roman"/>
+          <w:sz w:val="24"/>
+          <w:szCs w:val="24"/>
+        </w:rPr>
+        <w:t xml:space="preserve">“Se designa como ‘la web’ al sistema de gestión de información más popular para la trasmisión de datos a través de internet. La web es el diminutivo de </w:t>
+      </w:r>
+      <w:proofErr w:type="spellStart"/>
+      <w:r>
+        <w:rPr>
+          <w:rFonts w:ascii="Times New Roman" w:hAnsi="Times New Roman" w:cs="Times New Roman"/>
+          <w:sz w:val="24"/>
+          <w:szCs w:val="24"/>
+        </w:rPr>
+        <w:t>world</w:t>
+      </w:r>
+      <w:proofErr w:type="spellEnd"/>
       <w:r>
         <w:rPr>
           <w:rFonts w:ascii="Times New Roman" w:hAnsi="Times New Roman" w:cs="Times New Roman"/>
@@ -170,182 +206,6 @@
         </w:rPr>
         <w:t xml:space="preserve"> </w:t>
       </w:r>
-      <w:r>
-        <w:rPr>
-          <w:rFonts w:ascii="Times New Roman" w:hAnsi="Times New Roman" w:cs="Times New Roman"/>
-          <w:sz w:val="24"/>
-          <w:szCs w:val="24"/>
-        </w:rPr>
-        <w:t xml:space="preserve">tecnologías digitales. </w:t>
-      </w:r>
-      <w:r>
-        <w:rPr>
-          <w:rFonts w:ascii="Times New Roman" w:hAnsi="Times New Roman" w:cs="Times New Roman"/>
-          <w:sz w:val="24"/>
-          <w:szCs w:val="24"/>
-        </w:rPr>
-        <w:t xml:space="preserve">Se entiende por “hipertexto” la </w:t>
-      </w:r>
-      <w:r>
-        <w:rPr>
-          <w:rFonts w:ascii="Times New Roman" w:hAnsi="Times New Roman" w:cs="Times New Roman"/>
-          <w:sz w:val="24"/>
-          <w:szCs w:val="24"/>
-        </w:rPr>
-        <w:t>mezcla de textos, gráfi</w:t>
-      </w:r>
-      <w:r>
-        <w:rPr>
-          <w:rFonts w:ascii="Times New Roman" w:hAnsi="Times New Roman" w:cs="Times New Roman"/>
-          <w:sz w:val="24"/>
-          <w:szCs w:val="24"/>
-        </w:rPr>
-        <w:t xml:space="preserve">cos y archivos de todo tipo, en un mismo documento </w:t>
-      </w:r>
-      <w:r>
-        <w:rPr>
-          <w:rFonts w:ascii="Times New Roman" w:hAnsi="Times New Roman" w:cs="Times New Roman"/>
-          <w:sz w:val="24"/>
-          <w:szCs w:val="24"/>
-        </w:rPr>
-        <w:t xml:space="preserve">Web no es sinónimo de </w:t>
-      </w:r>
-      <w:r>
-        <w:rPr>
-          <w:rFonts w:ascii="Times New Roman" w:hAnsi="Times New Roman" w:cs="Times New Roman"/>
-          <w:sz w:val="24"/>
-          <w:szCs w:val="24"/>
-        </w:rPr>
-        <w:t xml:space="preserve">Internet; Internet es la red de </w:t>
-      </w:r>
-      <w:r>
-        <w:rPr>
-          <w:rFonts w:ascii="Times New Roman" w:hAnsi="Times New Roman" w:cs="Times New Roman"/>
-          <w:sz w:val="24"/>
-          <w:szCs w:val="24"/>
-        </w:rPr>
-        <w:t>redes donde reside toda la in</w:t>
-      </w:r>
-      <w:r>
-        <w:rPr>
-          <w:rFonts w:ascii="Times New Roman" w:hAnsi="Times New Roman" w:cs="Times New Roman"/>
-          <w:sz w:val="24"/>
-          <w:szCs w:val="24"/>
-        </w:rPr>
-        <w:t xml:space="preserve">formación, siendo un </w:t>
-      </w:r>
-      <w:r>
-        <w:rPr>
-          <w:rFonts w:ascii="Times New Roman" w:hAnsi="Times New Roman" w:cs="Times New Roman"/>
-          <w:sz w:val="24"/>
-          <w:szCs w:val="24"/>
-        </w:rPr>
-        <w:t>entorno de apre</w:t>
-      </w:r>
-      <w:r>
-        <w:rPr>
-          <w:rFonts w:ascii="Times New Roman" w:hAnsi="Times New Roman" w:cs="Times New Roman"/>
-          <w:sz w:val="24"/>
-          <w:szCs w:val="24"/>
-        </w:rPr>
-        <w:t xml:space="preserve">ndizaje abierto más allá de las </w:t>
-      </w:r>
-      <w:r>
-        <w:rPr>
-          <w:rFonts w:ascii="Times New Roman" w:hAnsi="Times New Roman" w:cs="Times New Roman"/>
-          <w:sz w:val="24"/>
-          <w:szCs w:val="24"/>
-        </w:rPr>
-        <w:t>instituciones educat</w:t>
-      </w:r>
-      <w:r>
-        <w:rPr>
-          <w:rFonts w:ascii="Times New Roman" w:hAnsi="Times New Roman" w:cs="Times New Roman"/>
-          <w:sz w:val="24"/>
-          <w:szCs w:val="24"/>
-        </w:rPr>
-        <w:t xml:space="preserve">ivas formales de hoy en día. La </w:t>
-      </w:r>
-      <w:r>
-        <w:rPr>
-          <w:rFonts w:ascii="Times New Roman" w:hAnsi="Times New Roman" w:cs="Times New Roman"/>
-          <w:sz w:val="24"/>
-          <w:szCs w:val="24"/>
-        </w:rPr>
-        <w:t>web es un subconju</w:t>
-      </w:r>
-      <w:r>
-        <w:rPr>
-          <w:rFonts w:ascii="Times New Roman" w:hAnsi="Times New Roman" w:cs="Times New Roman"/>
-          <w:sz w:val="24"/>
-          <w:szCs w:val="24"/>
-        </w:rPr>
-        <w:t xml:space="preserve">nto de Internet que es donde se </w:t>
-      </w:r>
-      <w:r>
-        <w:rPr>
-          <w:rFonts w:ascii="Times New Roman" w:hAnsi="Times New Roman" w:cs="Times New Roman"/>
-          <w:sz w:val="24"/>
-          <w:szCs w:val="24"/>
-        </w:rPr>
-        <w:t>contiene la inform</w:t>
-      </w:r>
-      <w:r>
-        <w:rPr>
-          <w:rFonts w:ascii="Times New Roman" w:hAnsi="Times New Roman" w:cs="Times New Roman"/>
-          <w:sz w:val="24"/>
-          <w:szCs w:val="24"/>
-        </w:rPr>
-        <w:t xml:space="preserve">ación a la que se puede acceder </w:t>
-      </w:r>
-      <w:r>
-        <w:rPr>
-          <w:rFonts w:ascii="Times New Roman" w:hAnsi="Times New Roman" w:cs="Times New Roman"/>
-          <w:sz w:val="24"/>
-          <w:szCs w:val="24"/>
-        </w:rPr>
-        <w:t>haciendo uso de cualquiera de los na</w:t>
-      </w:r>
-      <w:r>
-        <w:rPr>
-          <w:rFonts w:ascii="Times New Roman" w:hAnsi="Times New Roman" w:cs="Times New Roman"/>
-          <w:sz w:val="24"/>
-          <w:szCs w:val="24"/>
-        </w:rPr>
-        <w:t xml:space="preserve">vegadores que </w:t>
-      </w:r>
-      <w:r>
-        <w:rPr>
-          <w:rFonts w:ascii="Times New Roman" w:hAnsi="Times New Roman" w:cs="Times New Roman"/>
-          <w:sz w:val="24"/>
-          <w:szCs w:val="24"/>
-        </w:rPr>
-        <w:t>se encuentran hoy</w:t>
-      </w:r>
-      <w:r>
-        <w:rPr>
-          <w:rFonts w:ascii="Times New Roman" w:hAnsi="Times New Roman" w:cs="Times New Roman"/>
-          <w:sz w:val="24"/>
-          <w:szCs w:val="24"/>
-        </w:rPr>
-        <w:t xml:space="preserve"> en día en el mercado. Tanto el </w:t>
-      </w:r>
-      <w:r>
-        <w:rPr>
-          <w:rFonts w:ascii="Times New Roman" w:hAnsi="Times New Roman" w:cs="Times New Roman"/>
-          <w:sz w:val="24"/>
-          <w:szCs w:val="24"/>
-        </w:rPr>
-        <w:t>correo electrónico</w:t>
-      </w:r>
-      <w:r>
-        <w:rPr>
-          <w:rFonts w:ascii="Times New Roman" w:hAnsi="Times New Roman" w:cs="Times New Roman"/>
-          <w:sz w:val="24"/>
-          <w:szCs w:val="24"/>
-        </w:rPr>
-        <w:t xml:space="preserve"> como </w:t>
-      </w:r>
       <w:proofErr w:type="spellStart"/>
       <w:r>
         <w:rPr>
@@ -353,7 +213,7 @@
           <w:sz w:val="24"/>
           <w:szCs w:val="24"/>
         </w:rPr>
-        <w:t>facebook</w:t>
+        <w:t>wide</w:t>
       </w:r>
       <w:proofErr w:type="spellEnd"/>
       <w:r>
@@ -362,7 +222,7 @@
           <w:sz w:val="24"/>
           <w:szCs w:val="24"/>
         </w:rPr>
-        <w:t xml:space="preserve">, </w:t>
+        <w:t xml:space="preserve"> web o </w:t>
       </w:r>
       <w:proofErr w:type="spellStart"/>
       <w:r>
@@ -371,7 +231,7 @@
           <w:sz w:val="24"/>
           <w:szCs w:val="24"/>
         </w:rPr>
-        <w:t>twitter</w:t>
+        <w:t>www</w:t>
       </w:r>
       <w:proofErr w:type="spellEnd"/>
       <w:r>
@@ -380,109 +240,7 @@
           <w:sz w:val="24"/>
           <w:szCs w:val="24"/>
         </w:rPr>
-        <w:t xml:space="preserve">, wikis, </w:t>
-      </w:r>
-      <w:r>
-        <w:rPr>
-          <w:rFonts w:ascii="Times New Roman" w:hAnsi="Times New Roman" w:cs="Times New Roman"/>
-          <w:sz w:val="24"/>
-          <w:szCs w:val="24"/>
-        </w:rPr>
-        <w:t>blogs, juegos, etc. form</w:t>
-      </w:r>
-      <w:r>
-        <w:rPr>
-          <w:rFonts w:ascii="Times New Roman" w:hAnsi="Times New Roman" w:cs="Times New Roman"/>
-          <w:sz w:val="24"/>
-          <w:szCs w:val="24"/>
-        </w:rPr>
-        <w:t>an parte de esta Internet, pero no forman parte de la web”.</w:t>
-      </w:r>
-    </w:p>
-    <w:p>
-      <w:pPr>
-        <w:spacing w:line="360" w:lineRule="auto"/>
-        <w:jc w:val="both"/>
-        <w:rPr>
-          <w:rFonts w:ascii="Times New Roman" w:hAnsi="Times New Roman" w:cs="Times New Roman"/>
-          <w:sz w:val="24"/>
-          <w:szCs w:val="24"/>
-        </w:rPr>
-      </w:pPr>
-      <w:r>
-        <w:rPr>
-          <w:rFonts w:ascii="Times New Roman" w:hAnsi="Times New Roman" w:cs="Times New Roman"/>
-          <w:sz w:val="24"/>
-          <w:szCs w:val="24"/>
-        </w:rPr>
-        <w:t>Otra definición según (significados.c</w:t>
-      </w:r>
-      <w:r>
-        <w:rPr>
-          <w:rFonts w:ascii="Times New Roman" w:hAnsi="Times New Roman" w:cs="Times New Roman"/>
-          <w:sz w:val="24"/>
-          <w:szCs w:val="24"/>
-        </w:rPr>
-        <w:t xml:space="preserve">om, 2018) acerca de web es que: </w:t>
-      </w:r>
-    </w:p>
-    <w:p>
-      <w:pPr>
-        <w:spacing w:line="360" w:lineRule="auto"/>
-        <w:jc w:val="both"/>
-        <w:rPr>
-          <w:rFonts w:ascii="Times New Roman" w:hAnsi="Times New Roman" w:cs="Times New Roman"/>
-          <w:sz w:val="24"/>
-          <w:szCs w:val="24"/>
-        </w:rPr>
-      </w:pPr>
-      <w:r>
-        <w:rPr>
-          <w:rFonts w:ascii="Times New Roman" w:hAnsi="Times New Roman" w:cs="Times New Roman"/>
-          <w:sz w:val="24"/>
-          <w:szCs w:val="24"/>
-        </w:rPr>
-        <w:t>“Se designa como ‘l</w:t>
-      </w:r>
-      <w:r>
-        <w:rPr>
-          <w:rFonts w:ascii="Times New Roman" w:hAnsi="Times New Roman" w:cs="Times New Roman"/>
-          <w:sz w:val="24"/>
-          <w:szCs w:val="24"/>
-        </w:rPr>
-        <w:t xml:space="preserve">a web’ al sistema de gestión de </w:t>
-      </w:r>
-      <w:r>
-        <w:rPr>
-          <w:rFonts w:ascii="Times New Roman" w:hAnsi="Times New Roman" w:cs="Times New Roman"/>
-          <w:sz w:val="24"/>
-          <w:szCs w:val="24"/>
-        </w:rPr>
-        <w:t>información más popu</w:t>
-      </w:r>
-      <w:r>
-        <w:rPr>
-          <w:rFonts w:ascii="Times New Roman" w:hAnsi="Times New Roman" w:cs="Times New Roman"/>
-          <w:sz w:val="24"/>
-          <w:szCs w:val="24"/>
-        </w:rPr>
-        <w:t xml:space="preserve">lar para la trasmisión de datos a través de internet. </w:t>
-      </w:r>
-      <w:r>
-        <w:rPr>
-          <w:rFonts w:ascii="Times New Roman" w:hAnsi="Times New Roman" w:cs="Times New Roman"/>
-          <w:sz w:val="24"/>
-          <w:szCs w:val="24"/>
-        </w:rPr>
-        <w:t>La web es el</w:t>
-      </w:r>
-      <w:r>
-        <w:rPr>
-          <w:rFonts w:ascii="Times New Roman" w:hAnsi="Times New Roman" w:cs="Times New Roman"/>
-          <w:sz w:val="24"/>
-          <w:szCs w:val="24"/>
-        </w:rPr>
-        <w:t xml:space="preserve"> diminutivo de </w:t>
+        <w:t xml:space="preserve"> cuyas tecnologías para su funcionamiento (HTML, URL, HTTP) fueron desarrolladas en el año 1990 por Tim </w:t>
       </w:r>
       <w:proofErr w:type="spellStart"/>
       <w:r>
@@ -491,7 +249,7 @@
           <w:sz w:val="24"/>
           <w:szCs w:val="24"/>
         </w:rPr>
-        <w:t>world</w:t>
+        <w:t>Berners</w:t>
       </w:r>
       <w:proofErr w:type="spellEnd"/>
       <w:r>
@@ -500,240 +258,26 @@
           <w:sz w:val="24"/>
           <w:szCs w:val="24"/>
         </w:rPr>
-        <w:t xml:space="preserve"> </w:t>
-      </w:r>
-      <w:proofErr w:type="spellStart"/>
-      <w:r>
-        <w:rPr>
-          <w:rFonts w:ascii="Times New Roman" w:hAnsi="Times New Roman" w:cs="Times New Roman"/>
-          <w:sz w:val="24"/>
-          <w:szCs w:val="24"/>
-        </w:rPr>
-        <w:t>wide</w:t>
-      </w:r>
-      <w:proofErr w:type="spellEnd"/>
-      <w:r>
-        <w:rPr>
-          <w:rFonts w:ascii="Times New Roman" w:hAnsi="Times New Roman" w:cs="Times New Roman"/>
-          <w:sz w:val="24"/>
-          <w:szCs w:val="24"/>
-        </w:rPr>
-        <w:t xml:space="preserve"> web o </w:t>
-      </w:r>
-      <w:proofErr w:type="spellStart"/>
-      <w:r>
-        <w:rPr>
-          <w:rFonts w:ascii="Times New Roman" w:hAnsi="Times New Roman" w:cs="Times New Roman"/>
-          <w:sz w:val="24"/>
-          <w:szCs w:val="24"/>
-        </w:rPr>
-        <w:t>www</w:t>
-      </w:r>
-      <w:proofErr w:type="spellEnd"/>
-      <w:r>
-        <w:rPr>
-          <w:rFonts w:ascii="Times New Roman" w:hAnsi="Times New Roman" w:cs="Times New Roman"/>
-          <w:sz w:val="24"/>
-          <w:szCs w:val="24"/>
-        </w:rPr>
-        <w:t xml:space="preserve"> cuyas </w:t>
-      </w:r>
-      <w:r>
-        <w:rPr>
-          <w:rFonts w:ascii="Times New Roman" w:hAnsi="Times New Roman" w:cs="Times New Roman"/>
-          <w:sz w:val="24"/>
-          <w:szCs w:val="24"/>
-        </w:rPr>
-        <w:t>tecnolog</w:t>
-      </w:r>
-      <w:r>
-        <w:rPr>
-          <w:rFonts w:ascii="Times New Roman" w:hAnsi="Times New Roman" w:cs="Times New Roman"/>
-          <w:sz w:val="24"/>
-          <w:szCs w:val="24"/>
-        </w:rPr>
-        <w:t xml:space="preserve">ías para su funcionamiento </w:t>
-      </w:r>
-      <w:r>
-        <w:rPr>
-          <w:rFonts w:ascii="Times New Roman" w:hAnsi="Times New Roman" w:cs="Times New Roman"/>
-          <w:sz w:val="24"/>
-          <w:szCs w:val="24"/>
-        </w:rPr>
-        <w:t>(HTML, URL, HTTP)</w:t>
-      </w:r>
-      <w:r>
-        <w:rPr>
-          <w:rFonts w:ascii="Times New Roman" w:hAnsi="Times New Roman" w:cs="Times New Roman"/>
-          <w:sz w:val="24"/>
-          <w:szCs w:val="24"/>
-        </w:rPr>
-        <w:t xml:space="preserve"> fueron desarrolladas en el año 1990 por Tim </w:t>
-      </w:r>
-      <w:proofErr w:type="spellStart"/>
-      <w:r>
-        <w:rPr>
-          <w:rFonts w:ascii="Times New Roman" w:hAnsi="Times New Roman" w:cs="Times New Roman"/>
-          <w:sz w:val="24"/>
-          <w:szCs w:val="24"/>
-        </w:rPr>
-        <w:t>Berners</w:t>
-      </w:r>
-      <w:proofErr w:type="spellEnd"/>
-      <w:r>
-        <w:rPr>
-          <w:rFonts w:ascii="Times New Roman" w:hAnsi="Times New Roman" w:cs="Times New Roman"/>
-          <w:sz w:val="24"/>
-          <w:szCs w:val="24"/>
-        </w:rPr>
-        <w:t xml:space="preserve"> Lee. </w:t>
-      </w:r>
-      <w:r>
-        <w:rPr>
-          <w:rFonts w:ascii="Times New Roman" w:hAnsi="Times New Roman" w:cs="Times New Roman"/>
-          <w:sz w:val="24"/>
-          <w:szCs w:val="24"/>
-        </w:rPr>
-        <w:t>Para usar la web es ne</w:t>
-      </w:r>
-      <w:r>
-        <w:rPr>
-          <w:rFonts w:ascii="Times New Roman" w:hAnsi="Times New Roman" w:cs="Times New Roman"/>
-          <w:sz w:val="24"/>
-          <w:szCs w:val="24"/>
-        </w:rPr>
-        <w:t xml:space="preserve">cesario tener acceso a internet </w:t>
-      </w:r>
-      <w:r>
-        <w:rPr>
-          <w:rFonts w:ascii="Times New Roman" w:hAnsi="Times New Roman" w:cs="Times New Roman"/>
-          <w:sz w:val="24"/>
-          <w:szCs w:val="24"/>
-        </w:rPr>
-        <w:t>y un navegador w</w:t>
-      </w:r>
-      <w:r>
-        <w:rPr>
-          <w:rFonts w:ascii="Times New Roman" w:hAnsi="Times New Roman" w:cs="Times New Roman"/>
-          <w:sz w:val="24"/>
-          <w:szCs w:val="24"/>
-        </w:rPr>
-        <w:t xml:space="preserve">eb, por la cual se solicita una </w:t>
-      </w:r>
-      <w:r>
-        <w:rPr>
-          <w:rFonts w:ascii="Times New Roman" w:hAnsi="Times New Roman" w:cs="Times New Roman"/>
-          <w:sz w:val="24"/>
-          <w:szCs w:val="24"/>
-        </w:rPr>
-        <w:t>página dinámic</w:t>
-      </w:r>
-      <w:r>
-        <w:rPr>
-          <w:rFonts w:ascii="Times New Roman" w:hAnsi="Times New Roman" w:cs="Times New Roman"/>
-          <w:sz w:val="24"/>
-          <w:szCs w:val="24"/>
-        </w:rPr>
-        <w:t xml:space="preserve">a llamada también página web.”. </w:t>
-      </w:r>
-    </w:p>
-    <w:p>
-      <w:pPr>
-        <w:spacing w:line="360" w:lineRule="auto"/>
-        <w:jc w:val="both"/>
-        <w:rPr>
-          <w:rFonts w:ascii="Times New Roman" w:hAnsi="Times New Roman" w:cs="Times New Roman"/>
-          <w:sz w:val="24"/>
-          <w:szCs w:val="24"/>
-        </w:rPr>
-      </w:pPr>
-      <w:r>
-        <w:rPr>
-          <w:rFonts w:ascii="Times New Roman" w:hAnsi="Times New Roman" w:cs="Times New Roman"/>
-          <w:sz w:val="24"/>
-          <w:szCs w:val="24"/>
-        </w:rPr>
-        <w:t>Entonces tenemos que en esencia la web es una red</w:t>
-      </w:r>
-      <w:r>
-        <w:rPr>
-          <w:rFonts w:ascii="Times New Roman" w:hAnsi="Times New Roman" w:cs="Times New Roman"/>
-          <w:sz w:val="24"/>
-          <w:szCs w:val="24"/>
-        </w:rPr>
-        <w:t xml:space="preserve"> de acceso a nivel mundial a la </w:t>
-      </w:r>
-      <w:r>
-        <w:rPr>
-          <w:rFonts w:ascii="Times New Roman" w:hAnsi="Times New Roman" w:cs="Times New Roman"/>
-          <w:sz w:val="24"/>
-          <w:szCs w:val="24"/>
-        </w:rPr>
-        <w:t>cual se puede acceder través del Internet, esta s</w:t>
-      </w:r>
-      <w:r>
-        <w:rPr>
-          <w:rFonts w:ascii="Times New Roman" w:hAnsi="Times New Roman" w:cs="Times New Roman"/>
-          <w:sz w:val="24"/>
-          <w:szCs w:val="24"/>
-        </w:rPr>
-        <w:t xml:space="preserve">e suele conformar de diferentes </w:t>
-      </w:r>
-      <w:r>
-        <w:rPr>
-          <w:rFonts w:ascii="Times New Roman" w:hAnsi="Times New Roman" w:cs="Times New Roman"/>
-          <w:sz w:val="24"/>
-          <w:szCs w:val="24"/>
-        </w:rPr>
-        <w:t>páginas que están interconectadas ofreciendo d</w:t>
-      </w:r>
-      <w:r>
-        <w:rPr>
-          <w:rFonts w:ascii="Times New Roman" w:hAnsi="Times New Roman" w:cs="Times New Roman"/>
-          <w:sz w:val="24"/>
-          <w:szCs w:val="24"/>
-        </w:rPr>
-        <w:t xml:space="preserve">e esta forma un contenido tanto </w:t>
-      </w:r>
-      <w:r>
-        <w:rPr>
-          <w:rFonts w:ascii="Times New Roman" w:hAnsi="Times New Roman" w:cs="Times New Roman"/>
-          <w:sz w:val="24"/>
-          <w:szCs w:val="24"/>
-        </w:rPr>
-        <w:t>dinámico ya sean videos, presentaciones y adem</w:t>
-      </w:r>
-      <w:r>
-        <w:rPr>
-          <w:rFonts w:ascii="Times New Roman" w:hAnsi="Times New Roman" w:cs="Times New Roman"/>
-          <w:sz w:val="24"/>
-          <w:szCs w:val="24"/>
-        </w:rPr>
-        <w:t xml:space="preserve">ás del contenido textual. Estas </w:t>
-      </w:r>
-      <w:r>
-        <w:rPr>
-          <w:rFonts w:ascii="Times New Roman" w:hAnsi="Times New Roman" w:cs="Times New Roman"/>
-          <w:sz w:val="24"/>
-          <w:szCs w:val="24"/>
-        </w:rPr>
-        <w:t>webs se programan en el lenguaje HTML lo cu</w:t>
-      </w:r>
-      <w:r>
-        <w:rPr>
-          <w:rFonts w:ascii="Times New Roman" w:hAnsi="Times New Roman" w:cs="Times New Roman"/>
-          <w:sz w:val="24"/>
-          <w:szCs w:val="24"/>
-        </w:rPr>
-        <w:t xml:space="preserve">al hace que su codificación sea </w:t>
-      </w:r>
-      <w:r>
-        <w:rPr>
-          <w:rFonts w:ascii="Times New Roman" w:hAnsi="Times New Roman" w:cs="Times New Roman"/>
-          <w:sz w:val="24"/>
-          <w:szCs w:val="24"/>
-        </w:rPr>
-        <w:t>entendible para todos.</w:t>
+        <w:t xml:space="preserve"> Lee. Para usar la web es necesario tener acceso a internet y un navegador web, por la cual se solicita una página dinámica llamada también página web.”. </w:t>
+      </w:r>
+    </w:p>
+    <w:p>
+      <w:pPr>
+        <w:spacing w:line="360" w:lineRule="auto"/>
+        <w:jc w:val="both"/>
+        <w:rPr>
+          <w:rFonts w:ascii="Times New Roman" w:hAnsi="Times New Roman" w:cs="Times New Roman"/>
+          <w:sz w:val="24"/>
+          <w:szCs w:val="24"/>
+        </w:rPr>
+      </w:pPr>
+      <w:r>
+        <w:rPr>
+          <w:rFonts w:ascii="Times New Roman" w:hAnsi="Times New Roman" w:cs="Times New Roman"/>
+          <w:sz w:val="24"/>
+          <w:szCs w:val="24"/>
+        </w:rPr>
+        <w:t>Entonces tenemos que en esencia la web es una red de acceso a nivel mundial a la cual se puede acceder través del Internet, esta se suele conformar de diferentes páginas que están interconectadas ofreciendo de esta forma un contenido tanto dinámico ya sean videos, presentaciones y además del contenido textual. Estas webs se programan en el lenguaje HTML lo cual hace que su codificación sea entendible para todos.</w:t>
       </w:r>
     </w:p>
     <w:p>
@@ -1188,15 +732,7 @@
           <w:sz w:val="24"/>
           <w:szCs w:val="24"/>
         </w:rPr>
-        <w:t>“Se denomina gestión al correcto manejo de los recursos de los que dispone una determinada organización, como, por ejemplo, empresas, organismos públicos, organismos no gubernamentales, etc. El término gestión puede abarcar una larga lista de actividades, pero siempre se enfoca en la utilización eficiente de estos recursos, en la medida en que de</w:t>
-      </w:r>
-      <w:r>
-        <w:rPr>
-          <w:rFonts w:ascii="Times New Roman" w:hAnsi="Times New Roman" w:cs="Times New Roman"/>
-          <w:sz w:val="24"/>
-          <w:szCs w:val="24"/>
-        </w:rPr>
-        <w:t>be maximizarse sus rendimientos.</w:t>
+        <w:t>“Se denomina gestión al correcto manejo de los recursos de los que dispone una determinada organización, como, por ejemplo, empresas, organismos públicos, organismos no gubernamentales, etc. El término gestión puede abarcar una larga lista de actividades, pero siempre se enfoca en la utilización eficiente de estos recursos, en la medida en que debe maximizarse sus rendimientos.</w:t>
       </w:r>
     </w:p>
     <w:p>
@@ -1639,93 +1175,45 @@
           <w:sz w:val="24"/>
           <w:szCs w:val="24"/>
         </w:rPr>
-        <w:t>De la misma forma en la que se detalló lo que es un plan analítico, es importante definir o conceptualizar el proceso para desarrollar un plan analítico</w:t>
-      </w:r>
-      <w:r>
-        <w:rPr>
-          <w:rFonts w:ascii="Times New Roman" w:hAnsi="Times New Roman" w:cs="Times New Roman"/>
-          <w:sz w:val="24"/>
-          <w:szCs w:val="24"/>
-        </w:rPr>
-        <w:t>.</w:t>
-      </w:r>
-      <w:r>
-        <w:rPr>
-          <w:rFonts w:ascii="Times New Roman" w:hAnsi="Times New Roman" w:cs="Times New Roman"/>
-          <w:sz w:val="24"/>
-          <w:szCs w:val="24"/>
-        </w:rPr>
-        <w:t xml:space="preserve"> </w:t>
-      </w:r>
-    </w:p>
-    <w:p>
-      <w:pPr>
-        <w:spacing w:line="360" w:lineRule="auto"/>
-        <w:jc w:val="both"/>
-        <w:rPr>
-          <w:rFonts w:ascii="Times New Roman" w:hAnsi="Times New Roman" w:cs="Times New Roman"/>
-          <w:sz w:val="24"/>
-          <w:szCs w:val="24"/>
-        </w:rPr>
-      </w:pPr>
-      <w:r>
-        <w:rPr>
-          <w:rFonts w:ascii="Times New Roman" w:hAnsi="Times New Roman" w:cs="Times New Roman"/>
-          <w:sz w:val="24"/>
-          <w:szCs w:val="24"/>
-        </w:rPr>
-        <w:t>Puesto que este proyecto de titulación es para la Universidad de Guayaquil, para que los docentes puedan desarrollar un plan analítico de forma correcta deben de apegarse a los formatos establecidos por el VIFAP, recordando que estos son pilotos y se basan en oficios dirigidos a cada una de las facultades, para nuestro proyecto de tesis se utilizó el formato establecido en el oficio UG-VIFAP-2018-063-C el cual fue dirigido a</w:t>
-      </w:r>
-      <w:r>
-        <w:rPr>
-          <w:rFonts w:ascii="Times New Roman" w:hAnsi="Times New Roman" w:cs="Times New Roman"/>
-          <w:sz w:val="24"/>
-          <w:szCs w:val="24"/>
-        </w:rPr>
-        <w:t xml:space="preserve"> los decanos de las facultades. </w:t>
-      </w:r>
-      <w:r>
-        <w:rPr>
-          <w:rFonts w:ascii="Times New Roman" w:hAnsi="Times New Roman" w:cs="Times New Roman"/>
-          <w:sz w:val="24"/>
-          <w:szCs w:val="24"/>
-        </w:rPr>
-        <w:t xml:space="preserve">Ver Anexo 10. </w:t>
-      </w:r>
-    </w:p>
-    <w:p>
-      <w:pPr>
-        <w:spacing w:line="360" w:lineRule="auto"/>
-        <w:jc w:val="both"/>
-        <w:rPr>
-          <w:rFonts w:ascii="Times New Roman" w:hAnsi="Times New Roman" w:cs="Times New Roman"/>
-          <w:sz w:val="24"/>
-          <w:szCs w:val="24"/>
-        </w:rPr>
-      </w:pPr>
-      <w:r>
-        <w:rPr>
-          <w:rFonts w:ascii="Times New Roman" w:hAnsi="Times New Roman" w:cs="Times New Roman"/>
-          <w:sz w:val="24"/>
-          <w:szCs w:val="24"/>
-        </w:rPr>
-        <w:t xml:space="preserve">Uno de los términos empleados en este tema de titulación es el </w:t>
-      </w:r>
-      <w:r>
-        <w:rPr>
-          <w:rFonts w:ascii="Times New Roman" w:hAnsi="Times New Roman" w:cs="Times New Roman"/>
-          <w:sz w:val="24"/>
-          <w:szCs w:val="24"/>
-        </w:rPr>
-        <w:t xml:space="preserve">de implantación, por lo cual es </w:t>
-      </w:r>
-      <w:r>
-        <w:rPr>
-          <w:rFonts w:ascii="Times New Roman" w:hAnsi="Times New Roman" w:cs="Times New Roman"/>
-          <w:sz w:val="24"/>
-          <w:szCs w:val="24"/>
-        </w:rPr>
-        <w:t>importante tener definido el concepto de este.</w:t>
+        <w:t xml:space="preserve">De la misma forma en la que se detalló lo que es un plan analítico, es importante definir o conceptualizar el proceso para desarrollar un plan analítico. </w:t>
+      </w:r>
+    </w:p>
+    <w:p>
+      <w:pPr>
+        <w:spacing w:line="360" w:lineRule="auto"/>
+        <w:jc w:val="both"/>
+        <w:rPr>
+          <w:rFonts w:ascii="Times New Roman" w:hAnsi="Times New Roman" w:cs="Times New Roman"/>
+          <w:sz w:val="24"/>
+          <w:szCs w:val="24"/>
+        </w:rPr>
+      </w:pPr>
+      <w:r>
+        <w:rPr>
+          <w:rFonts w:ascii="Times New Roman" w:hAnsi="Times New Roman" w:cs="Times New Roman"/>
+          <w:sz w:val="24"/>
+          <w:szCs w:val="24"/>
+        </w:rPr>
+        <w:t xml:space="preserve">Puesto que este proyecto de titulación es para la Universidad de Guayaquil, para que los docentes puedan desarrollar un plan analítico de forma correcta deben de apegarse a los formatos establecidos por el VIFAP, recordando que estos son pilotos y se basan en oficios dirigidos a cada una de las facultades, para nuestro proyecto de tesis se utilizó el formato establecido en el oficio UG-VIFAP-2018-063-C el cual fue dirigido a los decanos de las facultades. Ver Anexo 10. </w:t>
+      </w:r>
+    </w:p>
+    <w:p>
+      <w:pPr>
+        <w:spacing w:line="360" w:lineRule="auto"/>
+        <w:jc w:val="both"/>
+        <w:rPr>
+          <w:rFonts w:ascii="Times New Roman" w:hAnsi="Times New Roman" w:cs="Times New Roman"/>
+          <w:sz w:val="24"/>
+          <w:szCs w:val="24"/>
+        </w:rPr>
+      </w:pPr>
+      <w:r>
+        <w:rPr>
+          <w:rFonts w:ascii="Times New Roman" w:hAnsi="Times New Roman" w:cs="Times New Roman"/>
+          <w:sz w:val="24"/>
+          <w:szCs w:val="24"/>
+        </w:rPr>
+        <w:t>Uno de los términos empleados en este tema de titulación es el de implantación, por lo cual es importante tener definido el concepto de este.</w:t>
       </w:r>
     </w:p>
     <w:p>
@@ -1930,16 +1418,7 @@
           <w:szCs w:val="24"/>
           <w:highlight w:val="yellow"/>
         </w:rPr>
-        <w:t xml:space="preserve"> para diferentes arquitectu</w:t>
-      </w:r>
-      <w:r>
-        <w:rPr>
-          <w:rFonts w:ascii="Times New Roman" w:hAnsi="Times New Roman" w:cs="Times New Roman"/>
-          <w:sz w:val="24"/>
-          <w:szCs w:val="24"/>
-          <w:highlight w:val="yellow"/>
-        </w:rPr>
-        <w:t>ras para todas las plataformas.</w:t>
+        <w:t xml:space="preserve"> para diferentes arquitecturas para todas las plataformas.</w:t>
       </w:r>
     </w:p>
     <w:p>
@@ -2035,6 +1514,7 @@
           <w:b/>
           <w:sz w:val="24"/>
           <w:szCs w:val="24"/>
+          <w:highlight w:val="yellow"/>
         </w:rPr>
       </w:pPr>
       <w:r>
@@ -2043,6 +1523,7 @@
           <w:b/>
           <w:sz w:val="24"/>
           <w:szCs w:val="24"/>
+          <w:highlight w:val="yellow"/>
         </w:rPr>
         <w:t xml:space="preserve">¿QUÉ ES SPRING? </w:t>
       </w:r>
@@ -2055,13 +1536,15 @@
           <w:rFonts w:ascii="Times New Roman" w:hAnsi="Times New Roman" w:cs="Times New Roman"/>
           <w:sz w:val="24"/>
           <w:szCs w:val="24"/>
-        </w:rPr>
-      </w:pPr>
-      <w:r>
-        <w:rPr>
-          <w:rFonts w:ascii="Times New Roman" w:hAnsi="Times New Roman" w:cs="Times New Roman"/>
-          <w:sz w:val="24"/>
-          <w:szCs w:val="24"/>
+          <w:highlight w:val="yellow"/>
+        </w:rPr>
+      </w:pPr>
+      <w:r>
+        <w:rPr>
+          <w:rFonts w:ascii="Times New Roman" w:hAnsi="Times New Roman" w:cs="Times New Roman"/>
+          <w:sz w:val="24"/>
+          <w:szCs w:val="24"/>
+          <w:highlight w:val="yellow"/>
         </w:rPr>
         <w:t xml:space="preserve">Una de las tecnologías empleada en este proyecto de titulación es Spring, según (Muradas, 2018) Spring es: “Es el framework más popular para Java empresarial, para crear código de alto rendimiento, liviano y reutilizable. Ya que su finalidad es estandarizar, agilizar, manejar y resolver los problemas que puedan ir surgiendo en el trayecto de la programación. </w:t>
       </w:r>
@@ -2074,15 +1557,5050 @@
           <w:rFonts w:ascii="Times New Roman" w:hAnsi="Times New Roman" w:cs="Times New Roman"/>
           <w:sz w:val="24"/>
           <w:szCs w:val="24"/>
-        </w:rPr>
-      </w:pPr>
-      <w:r>
-        <w:rPr>
-          <w:rFonts w:ascii="Times New Roman" w:hAnsi="Times New Roman" w:cs="Times New Roman"/>
-          <w:sz w:val="24"/>
-          <w:szCs w:val="24"/>
-        </w:rPr>
-        <w:t>Debido al aumento de la complejidad que presentan la mayoría de los sistemas web, tanto en temas de seguridad, funcionalidad y gráficas, la comunidad de desarrolladores se vio en la necesidad de diseñar ciertas ayudas, a fin de no tener que repetir código, reduciendo de este modo e</w:t>
+          <w:highlight w:val="yellow"/>
+        </w:rPr>
+      </w:pPr>
+      <w:r>
+        <w:rPr>
+          <w:rFonts w:ascii="Times New Roman" w:hAnsi="Times New Roman" w:cs="Times New Roman"/>
+          <w:sz w:val="24"/>
+          <w:szCs w:val="24"/>
+          <w:highlight w:val="yellow"/>
+        </w:rPr>
+        <w:t xml:space="preserve">Debido al aumento de la complejidad que presentan la mayoría de los sistemas web, tanto en temas de seguridad, funcionalidad y gráficas, la comunidad de desarrolladores se vio en la necesidad de diseñar ciertas ayudas, a fin de no tener que repetir código, reduciendo de este modo el tiempo y el espacio para el desarrollo de aplicaciones.”. </w:t>
+      </w:r>
+    </w:p>
+    <w:p>
+      <w:pPr>
+        <w:spacing w:line="360" w:lineRule="auto"/>
+        <w:jc w:val="both"/>
+        <w:rPr>
+          <w:rFonts w:ascii="Times New Roman" w:hAnsi="Times New Roman" w:cs="Times New Roman"/>
+          <w:sz w:val="24"/>
+          <w:szCs w:val="24"/>
+        </w:rPr>
+      </w:pPr>
+      <w:r>
+        <w:rPr>
+          <w:rFonts w:ascii="Times New Roman" w:hAnsi="Times New Roman" w:cs="Times New Roman"/>
+          <w:sz w:val="24"/>
+          <w:szCs w:val="24"/>
+          <w:highlight w:val="yellow"/>
+        </w:rPr>
+        <w:lastRenderedPageBreak/>
+        <w:t>Entonces se define a Spring como un framework que ayuda con la complejidad a los diferentes desarrolladores al momento de crear un sistema, ya que ofrece un marco de trabajo que evita reinventar la rueda y permite a los desarrolladores implementar funcionalidades que den solución a las problemáticas del negocio de una forma rápida.</w:t>
+      </w:r>
+    </w:p>
+    <w:p>
+      <w:pPr>
+        <w:spacing w:line="360" w:lineRule="auto"/>
+        <w:jc w:val="both"/>
+        <w:rPr>
+          <w:rFonts w:ascii="Times New Roman" w:hAnsi="Times New Roman" w:cs="Times New Roman"/>
+          <w:sz w:val="24"/>
+          <w:szCs w:val="24"/>
+        </w:rPr>
+      </w:pPr>
+      <w:r>
+        <w:rPr>
+          <w:rFonts w:ascii="Times New Roman" w:hAnsi="Times New Roman" w:cs="Times New Roman"/>
+          <w:b/>
+          <w:sz w:val="24"/>
+          <w:szCs w:val="24"/>
+        </w:rPr>
+        <w:t>¿QUÉ ES EL MODELO DE DOMINIO?</w:t>
+      </w:r>
+      <w:r>
+        <w:rPr>
+          <w:rFonts w:ascii="Times New Roman" w:hAnsi="Times New Roman" w:cs="Times New Roman"/>
+          <w:sz w:val="24"/>
+          <w:szCs w:val="24"/>
+        </w:rPr>
+        <w:t xml:space="preserve"> </w:t>
+      </w:r>
+    </w:p>
+    <w:p>
+      <w:pPr>
+        <w:spacing w:line="360" w:lineRule="auto"/>
+        <w:jc w:val="both"/>
+        <w:rPr>
+          <w:rFonts w:ascii="Times New Roman" w:hAnsi="Times New Roman" w:cs="Times New Roman"/>
+          <w:sz w:val="24"/>
+          <w:szCs w:val="24"/>
+        </w:rPr>
+      </w:pPr>
+      <w:r>
+        <w:rPr>
+          <w:rFonts w:ascii="Times New Roman" w:hAnsi="Times New Roman" w:cs="Times New Roman"/>
+          <w:sz w:val="24"/>
+          <w:szCs w:val="24"/>
+        </w:rPr>
+        <w:t>Con la finalidad de representar soluciones a las problemáticas del negocio, en el aplicativo se desarrollarán los diferentes modelos de dominio, como indica (</w:t>
+      </w:r>
+      <w:proofErr w:type="spellStart"/>
+      <w:r>
+        <w:rPr>
+          <w:rFonts w:ascii="Times New Roman" w:hAnsi="Times New Roman" w:cs="Times New Roman"/>
+          <w:sz w:val="24"/>
+          <w:szCs w:val="24"/>
+        </w:rPr>
+        <w:t>Diaz</w:t>
+      </w:r>
+      <w:proofErr w:type="spellEnd"/>
+      <w:r>
+        <w:rPr>
+          <w:rFonts w:ascii="Times New Roman" w:hAnsi="Times New Roman" w:cs="Times New Roman"/>
+          <w:sz w:val="24"/>
+          <w:szCs w:val="24"/>
+        </w:rPr>
+        <w:t xml:space="preserve">, 2017): </w:t>
+      </w:r>
+    </w:p>
+    <w:p>
+      <w:pPr>
+        <w:spacing w:line="360" w:lineRule="auto"/>
+        <w:jc w:val="both"/>
+        <w:rPr>
+          <w:rFonts w:ascii="Times New Roman" w:hAnsi="Times New Roman" w:cs="Times New Roman"/>
+          <w:sz w:val="24"/>
+          <w:szCs w:val="24"/>
+        </w:rPr>
+      </w:pPr>
+      <w:r>
+        <w:rPr>
+          <w:rFonts w:ascii="Times New Roman" w:hAnsi="Times New Roman" w:cs="Times New Roman"/>
+          <w:b/>
+          <w:sz w:val="24"/>
+          <w:szCs w:val="24"/>
+        </w:rPr>
+        <w:t>Dominio</w:t>
+      </w:r>
+      <w:r>
+        <w:rPr>
+          <w:rFonts w:ascii="Times New Roman" w:hAnsi="Times New Roman" w:cs="Times New Roman"/>
+          <w:sz w:val="24"/>
+          <w:szCs w:val="24"/>
+        </w:rPr>
+        <w:t xml:space="preserve"> es la problemática por resolver, sus reglas procesos, sistemas y como opera el negocio.</w:t>
+      </w:r>
+    </w:p>
+    <w:p>
+      <w:pPr>
+        <w:spacing w:line="360" w:lineRule="auto"/>
+        <w:jc w:val="both"/>
+        <w:rPr>
+          <w:rFonts w:ascii="Times New Roman" w:hAnsi="Times New Roman" w:cs="Times New Roman"/>
+          <w:sz w:val="24"/>
+          <w:szCs w:val="24"/>
+        </w:rPr>
+      </w:pPr>
+      <w:r>
+        <w:rPr>
+          <w:rFonts w:ascii="Times New Roman" w:hAnsi="Times New Roman" w:cs="Times New Roman"/>
+          <w:b/>
+          <w:sz w:val="24"/>
+          <w:szCs w:val="24"/>
+        </w:rPr>
+        <w:t>Modelo</w:t>
+      </w:r>
+      <w:r>
+        <w:rPr>
+          <w:rFonts w:ascii="Times New Roman" w:hAnsi="Times New Roman" w:cs="Times New Roman"/>
+          <w:sz w:val="24"/>
+          <w:szCs w:val="24"/>
+        </w:rPr>
+        <w:t xml:space="preserve"> es como será planteada la solución, mediante la abstracción de los problemas de negocio, en otras palabras, es la especificación formal de una función, estructura, comportamiento que está dado por un contexto y desde un específico punto de vista. </w:t>
+      </w:r>
+    </w:p>
+    <w:p>
+      <w:pPr>
+        <w:spacing w:line="360" w:lineRule="auto"/>
+        <w:jc w:val="both"/>
+        <w:rPr>
+          <w:rFonts w:ascii="Times New Roman" w:hAnsi="Times New Roman" w:cs="Times New Roman"/>
+          <w:sz w:val="24"/>
+          <w:szCs w:val="24"/>
+        </w:rPr>
+      </w:pPr>
+      <w:r>
+        <w:rPr>
+          <w:rFonts w:ascii="Times New Roman" w:hAnsi="Times New Roman" w:cs="Times New Roman"/>
+          <w:sz w:val="24"/>
+          <w:szCs w:val="24"/>
+        </w:rPr>
+        <w:t>En conclusión, se puede entender que el modelo de dominio hablando en términos de desarrollo de software son todas las clases con sus atributos, métodos y relaciones que permiten representar y dar solución a las problemáticas del negocio.</w:t>
+      </w:r>
+    </w:p>
+    <w:p>
+      <w:pPr>
+        <w:spacing w:line="360" w:lineRule="auto"/>
+        <w:jc w:val="both"/>
+        <w:rPr>
+          <w:rFonts w:ascii="Times New Roman" w:hAnsi="Times New Roman" w:cs="Times New Roman"/>
+          <w:sz w:val="24"/>
+          <w:szCs w:val="24"/>
+        </w:rPr>
+      </w:pPr>
+      <w:r>
+        <w:rPr>
+          <w:rFonts w:ascii="Times New Roman" w:hAnsi="Times New Roman" w:cs="Times New Roman"/>
+          <w:b/>
+          <w:sz w:val="24"/>
+          <w:szCs w:val="24"/>
+        </w:rPr>
+        <w:t>¿QUÉ SON LOS SERVICIOS REST?</w:t>
+      </w:r>
+      <w:r>
+        <w:rPr>
+          <w:rFonts w:ascii="Times New Roman" w:hAnsi="Times New Roman" w:cs="Times New Roman"/>
+          <w:sz w:val="24"/>
+          <w:szCs w:val="24"/>
+        </w:rPr>
+        <w:t xml:space="preserve"> </w:t>
+      </w:r>
+    </w:p>
+    <w:p>
+      <w:pPr>
+        <w:spacing w:line="360" w:lineRule="auto"/>
+        <w:jc w:val="both"/>
+        <w:rPr>
+          <w:rFonts w:ascii="Times New Roman" w:hAnsi="Times New Roman" w:cs="Times New Roman"/>
+          <w:sz w:val="24"/>
+          <w:szCs w:val="24"/>
+        </w:rPr>
+      </w:pPr>
+      <w:r>
+        <w:rPr>
+          <w:rFonts w:ascii="Times New Roman" w:hAnsi="Times New Roman" w:cs="Times New Roman"/>
+          <w:sz w:val="24"/>
+          <w:szCs w:val="24"/>
+        </w:rPr>
+        <w:t xml:space="preserve">El </w:t>
+      </w:r>
+      <w:proofErr w:type="spellStart"/>
+      <w:r>
+        <w:rPr>
+          <w:rFonts w:ascii="Times New Roman" w:hAnsi="Times New Roman" w:cs="Times New Roman"/>
+          <w:sz w:val="24"/>
+          <w:szCs w:val="24"/>
+        </w:rPr>
+        <w:t>backend</w:t>
+      </w:r>
+      <w:proofErr w:type="spellEnd"/>
+      <w:r>
+        <w:rPr>
+          <w:rFonts w:ascii="Times New Roman" w:hAnsi="Times New Roman" w:cs="Times New Roman"/>
+          <w:sz w:val="24"/>
+          <w:szCs w:val="24"/>
+        </w:rPr>
+        <w:t xml:space="preserve"> del aplicativo expone sus funcionalidades para que puedan ser usadas por el </w:t>
+      </w:r>
+      <w:proofErr w:type="spellStart"/>
+      <w:r>
+        <w:rPr>
+          <w:rFonts w:ascii="Times New Roman" w:hAnsi="Times New Roman" w:cs="Times New Roman"/>
+          <w:sz w:val="24"/>
+          <w:szCs w:val="24"/>
+        </w:rPr>
+        <w:t>frontend</w:t>
+      </w:r>
+      <w:proofErr w:type="spellEnd"/>
+      <w:r>
+        <w:rPr>
+          <w:rFonts w:ascii="Times New Roman" w:hAnsi="Times New Roman" w:cs="Times New Roman"/>
+          <w:sz w:val="24"/>
+          <w:szCs w:val="24"/>
+        </w:rPr>
+        <w:t xml:space="preserve"> a través del uso de Servicios REST. Según (Castro, 2018) los servicios </w:t>
+      </w:r>
+      <w:proofErr w:type="spellStart"/>
+      <w:r>
+        <w:rPr>
+          <w:rFonts w:ascii="Times New Roman" w:hAnsi="Times New Roman" w:cs="Times New Roman"/>
+          <w:sz w:val="24"/>
+          <w:szCs w:val="24"/>
+        </w:rPr>
+        <w:t>Rest</w:t>
+      </w:r>
+      <w:proofErr w:type="spellEnd"/>
+      <w:r>
+        <w:rPr>
+          <w:rFonts w:ascii="Times New Roman" w:hAnsi="Times New Roman" w:cs="Times New Roman"/>
+          <w:sz w:val="24"/>
+          <w:szCs w:val="24"/>
+        </w:rPr>
+        <w:t xml:space="preserve"> son: </w:t>
+      </w:r>
+    </w:p>
+    <w:p>
+      <w:pPr>
+        <w:spacing w:line="360" w:lineRule="auto"/>
+        <w:jc w:val="both"/>
+        <w:rPr>
+          <w:rFonts w:ascii="Times New Roman" w:hAnsi="Times New Roman" w:cs="Times New Roman"/>
+          <w:sz w:val="24"/>
+          <w:szCs w:val="24"/>
+        </w:rPr>
+      </w:pPr>
+      <w:r>
+        <w:rPr>
+          <w:rFonts w:ascii="Times New Roman" w:hAnsi="Times New Roman" w:cs="Times New Roman"/>
+          <w:sz w:val="24"/>
+          <w:szCs w:val="24"/>
+        </w:rPr>
+        <w:t>“Es aquel servicio web que se basa en recursos. Un recurso es una entidad, la cual se almacena principalmente en un servidor y el cliente solicita el recurso utilizando servicios Web REST (</w:t>
+      </w:r>
+      <w:proofErr w:type="spellStart"/>
+      <w:r>
+        <w:rPr>
+          <w:rFonts w:ascii="Times New Roman" w:hAnsi="Times New Roman" w:cs="Times New Roman"/>
+          <w:sz w:val="24"/>
+          <w:szCs w:val="24"/>
+        </w:rPr>
+        <w:t>REpresentation</w:t>
+      </w:r>
+      <w:proofErr w:type="spellEnd"/>
+      <w:r>
+        <w:rPr>
+          <w:rFonts w:ascii="Times New Roman" w:hAnsi="Times New Roman" w:cs="Times New Roman"/>
+          <w:sz w:val="24"/>
+          <w:szCs w:val="24"/>
+        </w:rPr>
+        <w:t xml:space="preserve"> </w:t>
+      </w:r>
+      <w:proofErr w:type="spellStart"/>
+      <w:r>
+        <w:rPr>
+          <w:rFonts w:ascii="Times New Roman" w:hAnsi="Times New Roman" w:cs="Times New Roman"/>
+          <w:sz w:val="24"/>
+          <w:szCs w:val="24"/>
+        </w:rPr>
+        <w:t>State</w:t>
+      </w:r>
+      <w:proofErr w:type="spellEnd"/>
+      <w:r>
+        <w:rPr>
+          <w:rFonts w:ascii="Times New Roman" w:hAnsi="Times New Roman" w:cs="Times New Roman"/>
+          <w:sz w:val="24"/>
+          <w:szCs w:val="24"/>
+        </w:rPr>
+        <w:t xml:space="preserve"> transfer)”. </w:t>
+      </w:r>
+    </w:p>
+    <w:p>
+      <w:pPr>
+        <w:spacing w:line="360" w:lineRule="auto"/>
+        <w:jc w:val="both"/>
+        <w:rPr>
+          <w:rFonts w:ascii="Times New Roman" w:hAnsi="Times New Roman" w:cs="Times New Roman"/>
+          <w:sz w:val="24"/>
+          <w:szCs w:val="24"/>
+        </w:rPr>
+      </w:pPr>
+      <w:r>
+        <w:rPr>
+          <w:rFonts w:ascii="Times New Roman" w:hAnsi="Times New Roman" w:cs="Times New Roman"/>
+          <w:sz w:val="24"/>
+          <w:szCs w:val="24"/>
+        </w:rPr>
+        <w:t xml:space="preserve">Se puede concluir que los servicios </w:t>
+      </w:r>
+      <w:proofErr w:type="spellStart"/>
+      <w:r>
+        <w:rPr>
+          <w:rFonts w:ascii="Times New Roman" w:hAnsi="Times New Roman" w:cs="Times New Roman"/>
+          <w:sz w:val="24"/>
+          <w:szCs w:val="24"/>
+        </w:rPr>
+        <w:t>Rest</w:t>
+      </w:r>
+      <w:proofErr w:type="spellEnd"/>
+      <w:r>
+        <w:rPr>
+          <w:rFonts w:ascii="Times New Roman" w:hAnsi="Times New Roman" w:cs="Times New Roman"/>
+          <w:sz w:val="24"/>
+          <w:szCs w:val="24"/>
+        </w:rPr>
+        <w:t xml:space="preserve"> permite la comunicación con un servidor para poder solicitar los recursos que el cliente llegue a necesitar. </w:t>
+      </w:r>
+    </w:p>
+    <w:p>
+      <w:pPr>
+        <w:pStyle w:val="Prrafodelista"/>
+        <w:numPr>
+          <w:ilvl w:val="0"/>
+          <w:numId w:val="2"/>
+        </w:numPr>
+        <w:spacing w:line="360" w:lineRule="auto"/>
+        <w:jc w:val="both"/>
+        <w:rPr>
+          <w:rFonts w:ascii="Times New Roman" w:hAnsi="Times New Roman" w:cs="Times New Roman"/>
+          <w:sz w:val="24"/>
+          <w:szCs w:val="24"/>
+        </w:rPr>
+      </w:pPr>
+      <w:r>
+        <w:rPr>
+          <w:rFonts w:ascii="Times New Roman" w:hAnsi="Times New Roman" w:cs="Times New Roman"/>
+          <w:sz w:val="24"/>
+          <w:szCs w:val="24"/>
+        </w:rPr>
+        <w:t xml:space="preserve">Las características de un servicio </w:t>
+      </w:r>
+      <w:proofErr w:type="spellStart"/>
+      <w:r>
+        <w:rPr>
+          <w:rFonts w:ascii="Times New Roman" w:hAnsi="Times New Roman" w:cs="Times New Roman"/>
+          <w:sz w:val="24"/>
+          <w:szCs w:val="24"/>
+        </w:rPr>
+        <w:t>Rest</w:t>
+      </w:r>
+      <w:proofErr w:type="spellEnd"/>
+      <w:r>
+        <w:rPr>
+          <w:rFonts w:ascii="Times New Roman" w:hAnsi="Times New Roman" w:cs="Times New Roman"/>
+          <w:sz w:val="24"/>
+          <w:szCs w:val="24"/>
+        </w:rPr>
+        <w:t xml:space="preserve"> según (Cruz, 2018) son los siguientes:</w:t>
+      </w:r>
+    </w:p>
+    <w:p>
+      <w:pPr>
+        <w:pStyle w:val="Prrafodelista"/>
+        <w:numPr>
+          <w:ilvl w:val="0"/>
+          <w:numId w:val="2"/>
+        </w:numPr>
+        <w:spacing w:line="360" w:lineRule="auto"/>
+        <w:jc w:val="both"/>
+        <w:rPr>
+          <w:rFonts w:ascii="Times New Roman" w:hAnsi="Times New Roman" w:cs="Times New Roman"/>
+          <w:sz w:val="24"/>
+          <w:szCs w:val="24"/>
+        </w:rPr>
+      </w:pPr>
+      <w:r>
+        <w:rPr>
+          <w:rFonts w:ascii="Times New Roman" w:hAnsi="Times New Roman" w:cs="Times New Roman"/>
+          <w:sz w:val="24"/>
+          <w:szCs w:val="24"/>
+        </w:rPr>
+        <w:t>Permite listar, crear, leer, actualizar y borrar informació</w:t>
+      </w:r>
+      <w:r>
+        <w:rPr>
+          <w:rFonts w:ascii="Times New Roman" w:hAnsi="Times New Roman" w:cs="Times New Roman"/>
+          <w:sz w:val="24"/>
+          <w:szCs w:val="24"/>
+        </w:rPr>
+        <w:t>n</w:t>
+      </w:r>
+    </w:p>
+    <w:p>
+      <w:pPr>
+        <w:pStyle w:val="Prrafodelista"/>
+        <w:numPr>
+          <w:ilvl w:val="0"/>
+          <w:numId w:val="2"/>
+        </w:numPr>
+        <w:spacing w:line="360" w:lineRule="auto"/>
+        <w:jc w:val="both"/>
+        <w:rPr>
+          <w:rFonts w:ascii="Times New Roman" w:hAnsi="Times New Roman" w:cs="Times New Roman"/>
+          <w:sz w:val="24"/>
+          <w:szCs w:val="24"/>
+        </w:rPr>
+      </w:pPr>
+      <w:r>
+        <w:rPr>
+          <w:rFonts w:ascii="Times New Roman" w:hAnsi="Times New Roman" w:cs="Times New Roman"/>
+          <w:sz w:val="24"/>
+          <w:szCs w:val="24"/>
+        </w:rPr>
+        <w:t>Para las operaciones mencionadas se necesitan un URL y u</w:t>
+      </w:r>
+      <w:r>
+        <w:rPr>
+          <w:rFonts w:ascii="Times New Roman" w:hAnsi="Times New Roman" w:cs="Times New Roman"/>
+          <w:sz w:val="24"/>
+          <w:szCs w:val="24"/>
+        </w:rPr>
+        <w:t>n método HTTP para accederlas</w:t>
+      </w:r>
+    </w:p>
+    <w:p>
+      <w:pPr>
+        <w:pStyle w:val="Prrafodelista"/>
+        <w:numPr>
+          <w:ilvl w:val="0"/>
+          <w:numId w:val="2"/>
+        </w:numPr>
+        <w:spacing w:line="360" w:lineRule="auto"/>
+        <w:jc w:val="both"/>
+        <w:rPr>
+          <w:rFonts w:ascii="Times New Roman" w:hAnsi="Times New Roman" w:cs="Times New Roman"/>
+          <w:sz w:val="24"/>
+          <w:szCs w:val="24"/>
+        </w:rPr>
+      </w:pPr>
+      <w:r>
+        <w:rPr>
+          <w:rFonts w:ascii="Times New Roman" w:hAnsi="Times New Roman" w:cs="Times New Roman"/>
+          <w:sz w:val="24"/>
+          <w:szCs w:val="24"/>
+        </w:rPr>
+        <w:t>Se usa JSON como lenguaje par</w:t>
+      </w:r>
+      <w:r>
+        <w:rPr>
+          <w:rFonts w:ascii="Times New Roman" w:hAnsi="Times New Roman" w:cs="Times New Roman"/>
+          <w:sz w:val="24"/>
+          <w:szCs w:val="24"/>
+        </w:rPr>
+        <w:t>a la comunicación de datos</w:t>
+      </w:r>
+    </w:p>
+    <w:p>
+      <w:pPr>
+        <w:pStyle w:val="Prrafodelista"/>
+        <w:numPr>
+          <w:ilvl w:val="0"/>
+          <w:numId w:val="2"/>
+        </w:numPr>
+        <w:spacing w:line="360" w:lineRule="auto"/>
+        <w:jc w:val="both"/>
+        <w:rPr>
+          <w:rFonts w:ascii="Times New Roman" w:hAnsi="Times New Roman" w:cs="Times New Roman"/>
+          <w:sz w:val="24"/>
+          <w:szCs w:val="24"/>
+        </w:rPr>
+      </w:pPr>
+      <w:r>
+        <w:rPr>
+          <w:rFonts w:ascii="Times New Roman" w:hAnsi="Times New Roman" w:cs="Times New Roman"/>
+          <w:sz w:val="24"/>
+          <w:szCs w:val="24"/>
+        </w:rPr>
+        <w:t>Retornar códigos de respuesta HTML, como 200, 201, 404, etc. Con la finalidad de saber el estado y resultado de la petición.</w:t>
+      </w:r>
+    </w:p>
+    <w:p>
+      <w:pPr>
+        <w:spacing w:line="360" w:lineRule="auto"/>
+        <w:jc w:val="both"/>
+        <w:rPr>
+          <w:rFonts w:ascii="Times New Roman" w:hAnsi="Times New Roman" w:cs="Times New Roman"/>
+          <w:sz w:val="24"/>
+          <w:szCs w:val="24"/>
+        </w:rPr>
+      </w:pPr>
+      <w:r>
+        <w:rPr>
+          <w:rFonts w:ascii="Times New Roman" w:hAnsi="Times New Roman" w:cs="Times New Roman"/>
+          <w:sz w:val="24"/>
+          <w:szCs w:val="24"/>
+        </w:rPr>
+        <w:lastRenderedPageBreak/>
+        <w:t>(Cruz, 2018) También indica que los métodos HTTP q</w:t>
+      </w:r>
+      <w:r>
+        <w:rPr>
+          <w:rFonts w:ascii="Times New Roman" w:hAnsi="Times New Roman" w:cs="Times New Roman"/>
+          <w:sz w:val="24"/>
+          <w:szCs w:val="24"/>
+        </w:rPr>
+        <w:t>ue se usan son los siguientes:</w:t>
+      </w:r>
+    </w:p>
+    <w:p>
+      <w:pPr>
+        <w:pStyle w:val="Prrafodelista"/>
+        <w:numPr>
+          <w:ilvl w:val="0"/>
+          <w:numId w:val="1"/>
+        </w:numPr>
+        <w:spacing w:line="360" w:lineRule="auto"/>
+        <w:jc w:val="both"/>
+        <w:rPr>
+          <w:rFonts w:ascii="Times New Roman" w:hAnsi="Times New Roman" w:cs="Times New Roman"/>
+          <w:sz w:val="24"/>
+          <w:szCs w:val="24"/>
+        </w:rPr>
+      </w:pPr>
+      <w:r>
+        <w:rPr>
+          <w:rFonts w:ascii="Times New Roman" w:hAnsi="Times New Roman" w:cs="Times New Roman"/>
+          <w:sz w:val="24"/>
+          <w:szCs w:val="24"/>
+        </w:rPr>
+        <w:t>GET</w:t>
+      </w:r>
+      <w:r>
+        <w:rPr>
+          <w:rFonts w:ascii="Times New Roman" w:hAnsi="Times New Roman" w:cs="Times New Roman"/>
+          <w:sz w:val="24"/>
+          <w:szCs w:val="24"/>
+        </w:rPr>
+        <w:t xml:space="preserve">: para listar o leer recursos. </w:t>
+      </w:r>
+    </w:p>
+    <w:p>
+      <w:pPr>
+        <w:pStyle w:val="Prrafodelista"/>
+        <w:numPr>
+          <w:ilvl w:val="0"/>
+          <w:numId w:val="1"/>
+        </w:numPr>
+        <w:spacing w:line="360" w:lineRule="auto"/>
+        <w:jc w:val="both"/>
+        <w:rPr>
+          <w:rFonts w:ascii="Times New Roman" w:hAnsi="Times New Roman" w:cs="Times New Roman"/>
+          <w:sz w:val="24"/>
+          <w:szCs w:val="24"/>
+        </w:rPr>
+      </w:pPr>
+      <w:r>
+        <w:rPr>
+          <w:rFonts w:ascii="Times New Roman" w:hAnsi="Times New Roman" w:cs="Times New Roman"/>
+          <w:sz w:val="24"/>
+          <w:szCs w:val="24"/>
+        </w:rPr>
+        <w:t>POST: para crear un recurso.</w:t>
+      </w:r>
+    </w:p>
+    <w:p>
+      <w:pPr>
+        <w:pStyle w:val="Prrafodelista"/>
+        <w:numPr>
+          <w:ilvl w:val="0"/>
+          <w:numId w:val="1"/>
+        </w:numPr>
+        <w:spacing w:line="360" w:lineRule="auto"/>
+        <w:jc w:val="both"/>
+        <w:rPr>
+          <w:rFonts w:ascii="Times New Roman" w:hAnsi="Times New Roman" w:cs="Times New Roman"/>
+          <w:sz w:val="24"/>
+          <w:szCs w:val="24"/>
+        </w:rPr>
+      </w:pPr>
+      <w:r>
+        <w:rPr>
+          <w:rFonts w:ascii="Times New Roman" w:hAnsi="Times New Roman" w:cs="Times New Roman"/>
+          <w:sz w:val="24"/>
+          <w:szCs w:val="24"/>
+        </w:rPr>
+        <w:t>PUT: para actuali</w:t>
+      </w:r>
+      <w:r>
+        <w:rPr>
+          <w:rFonts w:ascii="Times New Roman" w:hAnsi="Times New Roman" w:cs="Times New Roman"/>
+          <w:sz w:val="24"/>
+          <w:szCs w:val="24"/>
+        </w:rPr>
+        <w:t>zar un recurso completamente.</w:t>
+      </w:r>
+    </w:p>
+    <w:p>
+      <w:pPr>
+        <w:pStyle w:val="Prrafodelista"/>
+        <w:numPr>
+          <w:ilvl w:val="0"/>
+          <w:numId w:val="1"/>
+        </w:numPr>
+        <w:spacing w:line="360" w:lineRule="auto"/>
+        <w:jc w:val="both"/>
+        <w:rPr>
+          <w:rFonts w:ascii="Times New Roman" w:hAnsi="Times New Roman" w:cs="Times New Roman"/>
+          <w:sz w:val="24"/>
+          <w:szCs w:val="24"/>
+        </w:rPr>
+      </w:pPr>
+      <w:r>
+        <w:rPr>
+          <w:rFonts w:ascii="Times New Roman" w:hAnsi="Times New Roman" w:cs="Times New Roman"/>
+          <w:sz w:val="24"/>
+          <w:szCs w:val="24"/>
+        </w:rPr>
+        <w:t>PATCH: para actualizar un recurso</w:t>
+      </w:r>
+      <w:r>
+        <w:rPr>
+          <w:rFonts w:ascii="Times New Roman" w:hAnsi="Times New Roman" w:cs="Times New Roman"/>
+          <w:sz w:val="24"/>
+          <w:szCs w:val="24"/>
+        </w:rPr>
+        <w:t xml:space="preserve"> parcialmente.</w:t>
+      </w:r>
+    </w:p>
+    <w:p>
+      <w:pPr>
+        <w:pStyle w:val="Prrafodelista"/>
+        <w:numPr>
+          <w:ilvl w:val="0"/>
+          <w:numId w:val="1"/>
+        </w:numPr>
+        <w:spacing w:line="360" w:lineRule="auto"/>
+        <w:jc w:val="both"/>
+        <w:rPr>
+          <w:rFonts w:ascii="Times New Roman" w:hAnsi="Times New Roman" w:cs="Times New Roman"/>
+          <w:sz w:val="24"/>
+          <w:szCs w:val="24"/>
+        </w:rPr>
+      </w:pPr>
+      <w:r>
+        <w:rPr>
+          <w:rFonts w:ascii="Times New Roman" w:hAnsi="Times New Roman" w:cs="Times New Roman"/>
+          <w:sz w:val="24"/>
+          <w:szCs w:val="24"/>
+        </w:rPr>
+        <w:t xml:space="preserve">DELETE: para eliminar un recurso. </w:t>
+      </w:r>
+    </w:p>
+    <w:p>
+      <w:pPr>
+        <w:spacing w:line="360" w:lineRule="auto"/>
+        <w:jc w:val="both"/>
+        <w:rPr>
+          <w:rFonts w:ascii="Times New Roman" w:hAnsi="Times New Roman" w:cs="Times New Roman"/>
+          <w:sz w:val="24"/>
+          <w:szCs w:val="24"/>
+        </w:rPr>
+      </w:pPr>
+      <w:r>
+        <w:rPr>
+          <w:rFonts w:ascii="Times New Roman" w:hAnsi="Times New Roman" w:cs="Times New Roman"/>
+          <w:sz w:val="24"/>
+          <w:szCs w:val="24"/>
+        </w:rPr>
+        <w:t>Otra tecnología empleada en este proyecto de titulación es Angular, según (Robles, 2018) Angular es:</w:t>
+      </w:r>
+    </w:p>
+    <w:p>
+      <w:pPr>
+        <w:spacing w:line="360" w:lineRule="auto"/>
+        <w:jc w:val="both"/>
+        <w:rPr>
+          <w:rFonts w:ascii="Times New Roman" w:hAnsi="Times New Roman" w:cs="Times New Roman"/>
+          <w:sz w:val="24"/>
+          <w:szCs w:val="24"/>
+        </w:rPr>
+      </w:pPr>
+      <w:r>
+        <w:rPr>
+          <w:rFonts w:ascii="Times New Roman" w:hAnsi="Times New Roman" w:cs="Times New Roman"/>
+          <w:b/>
+          <w:sz w:val="24"/>
+          <w:szCs w:val="24"/>
+        </w:rPr>
+        <w:t>¿QUÉ ES ANGULAR?</w:t>
+      </w:r>
+      <w:r>
+        <w:rPr>
+          <w:rFonts w:ascii="Times New Roman" w:hAnsi="Times New Roman" w:cs="Times New Roman"/>
+          <w:sz w:val="24"/>
+          <w:szCs w:val="24"/>
+        </w:rPr>
+        <w:t xml:space="preserve"> </w:t>
+      </w:r>
+    </w:p>
+    <w:p>
+      <w:pPr>
+        <w:spacing w:line="360" w:lineRule="auto"/>
+        <w:jc w:val="both"/>
+        <w:rPr>
+          <w:rFonts w:ascii="Times New Roman" w:hAnsi="Times New Roman" w:cs="Times New Roman"/>
+          <w:sz w:val="24"/>
+          <w:szCs w:val="24"/>
+        </w:rPr>
+      </w:pPr>
+      <w:r>
+        <w:rPr>
+          <w:rFonts w:ascii="Times New Roman" w:hAnsi="Times New Roman" w:cs="Times New Roman"/>
+          <w:sz w:val="24"/>
+          <w:szCs w:val="24"/>
+        </w:rPr>
+        <w:t xml:space="preserve">“Angular es un framework de desarrollo para JavaScript creado por Google. La finalidad de Angular es facilitarnos el desarrollo de aplicaciones web SPA (web de una sola página, en la cual la navegación entre secciones y páginas de la aplicación, así como la carga de datos, se realiza de manera dinámica) y además darnos herramientas para trabajar con los elementos de una web de una manera más sencilla y óptima. </w:t>
+      </w:r>
+    </w:p>
+    <w:p>
+      <w:pPr>
+        <w:spacing w:line="360" w:lineRule="auto"/>
+        <w:jc w:val="both"/>
+        <w:rPr>
+          <w:rFonts w:ascii="Times New Roman" w:hAnsi="Times New Roman" w:cs="Times New Roman"/>
+          <w:sz w:val="24"/>
+          <w:szCs w:val="24"/>
+        </w:rPr>
+      </w:pPr>
+      <w:r>
+        <w:rPr>
+          <w:rFonts w:ascii="Times New Roman" w:hAnsi="Times New Roman" w:cs="Times New Roman"/>
+          <w:sz w:val="24"/>
+          <w:szCs w:val="24"/>
+        </w:rPr>
+        <w:t xml:space="preserve">Otro propósito que tiene Angular es la separación completa entre el </w:t>
+      </w:r>
+      <w:proofErr w:type="spellStart"/>
+      <w:r>
+        <w:rPr>
+          <w:rFonts w:ascii="Times New Roman" w:hAnsi="Times New Roman" w:cs="Times New Roman"/>
+          <w:sz w:val="24"/>
+          <w:szCs w:val="24"/>
+        </w:rPr>
+        <w:t>front-end</w:t>
+      </w:r>
+      <w:proofErr w:type="spellEnd"/>
+      <w:r>
+        <w:rPr>
+          <w:rFonts w:ascii="Times New Roman" w:hAnsi="Times New Roman" w:cs="Times New Roman"/>
+          <w:sz w:val="24"/>
+          <w:szCs w:val="24"/>
+        </w:rPr>
+        <w:t xml:space="preserve"> y el back-</w:t>
+      </w:r>
+      <w:proofErr w:type="spellStart"/>
+      <w:r>
+        <w:rPr>
+          <w:rFonts w:ascii="Times New Roman" w:hAnsi="Times New Roman" w:cs="Times New Roman"/>
+          <w:sz w:val="24"/>
+          <w:szCs w:val="24"/>
+        </w:rPr>
+        <w:t>end</w:t>
+      </w:r>
+      <w:proofErr w:type="spellEnd"/>
+      <w:r>
+        <w:rPr>
+          <w:rFonts w:ascii="Times New Roman" w:hAnsi="Times New Roman" w:cs="Times New Roman"/>
+          <w:sz w:val="24"/>
+          <w:szCs w:val="24"/>
+        </w:rPr>
+        <w:t xml:space="preserve"> en una aplicación web.”.</w:t>
+      </w:r>
+    </w:p>
+    <w:p>
+      <w:pPr>
+        <w:spacing w:line="360" w:lineRule="auto"/>
+        <w:jc w:val="both"/>
+        <w:rPr>
+          <w:rFonts w:ascii="Times New Roman" w:hAnsi="Times New Roman" w:cs="Times New Roman"/>
+          <w:sz w:val="24"/>
+          <w:szCs w:val="24"/>
+        </w:rPr>
+      </w:pPr>
+      <w:r>
+        <w:rPr>
+          <w:rFonts w:ascii="Times New Roman" w:hAnsi="Times New Roman" w:cs="Times New Roman"/>
+          <w:sz w:val="24"/>
+          <w:szCs w:val="24"/>
+        </w:rPr>
+        <w:t xml:space="preserve">Entonces se concluye que Angular es un framework que ayuda a una mejor separación del </w:t>
+      </w:r>
+      <w:proofErr w:type="spellStart"/>
+      <w:r>
+        <w:rPr>
+          <w:rFonts w:ascii="Times New Roman" w:hAnsi="Times New Roman" w:cs="Times New Roman"/>
+          <w:sz w:val="24"/>
+          <w:szCs w:val="24"/>
+        </w:rPr>
+        <w:t>front-end</w:t>
+      </w:r>
+      <w:proofErr w:type="spellEnd"/>
+      <w:r>
+        <w:rPr>
+          <w:rFonts w:ascii="Times New Roman" w:hAnsi="Times New Roman" w:cs="Times New Roman"/>
+          <w:sz w:val="24"/>
+          <w:szCs w:val="24"/>
+        </w:rPr>
+        <w:t xml:space="preserve"> y el back-</w:t>
+      </w:r>
+      <w:proofErr w:type="spellStart"/>
+      <w:r>
+        <w:rPr>
+          <w:rFonts w:ascii="Times New Roman" w:hAnsi="Times New Roman" w:cs="Times New Roman"/>
+          <w:sz w:val="24"/>
+          <w:szCs w:val="24"/>
+        </w:rPr>
+        <w:t>end</w:t>
+      </w:r>
+      <w:proofErr w:type="spellEnd"/>
+      <w:r>
+        <w:rPr>
+          <w:rFonts w:ascii="Times New Roman" w:hAnsi="Times New Roman" w:cs="Times New Roman"/>
+          <w:sz w:val="24"/>
+          <w:szCs w:val="24"/>
+        </w:rPr>
+        <w:t xml:space="preserve"> mientras se realiza una aplicación web, haciendo el trabajo de desarrollo de manera óptima.</w:t>
+      </w:r>
+    </w:p>
+    <w:p>
+      <w:pPr>
+        <w:spacing w:line="360" w:lineRule="auto"/>
+        <w:jc w:val="both"/>
+        <w:rPr>
+          <w:rFonts w:ascii="Times New Roman" w:hAnsi="Times New Roman" w:cs="Times New Roman"/>
+          <w:sz w:val="24"/>
+          <w:szCs w:val="24"/>
+        </w:rPr>
+      </w:pPr>
+      <w:r>
+        <w:rPr>
+          <w:rFonts w:ascii="Times New Roman" w:hAnsi="Times New Roman" w:cs="Times New Roman"/>
+          <w:b/>
+          <w:sz w:val="24"/>
+          <w:szCs w:val="24"/>
+        </w:rPr>
+        <w:t>¿QUÉ SON PRUEBAS UNITARIAS?</w:t>
+      </w:r>
+      <w:r>
+        <w:rPr>
+          <w:rFonts w:ascii="Times New Roman" w:hAnsi="Times New Roman" w:cs="Times New Roman"/>
+          <w:sz w:val="24"/>
+          <w:szCs w:val="24"/>
+        </w:rPr>
+        <w:t xml:space="preserve"> </w:t>
+      </w:r>
+    </w:p>
+    <w:p>
+      <w:pPr>
+        <w:spacing w:line="360" w:lineRule="auto"/>
+        <w:jc w:val="both"/>
+        <w:rPr>
+          <w:rFonts w:ascii="Times New Roman" w:hAnsi="Times New Roman" w:cs="Times New Roman"/>
+          <w:sz w:val="24"/>
+          <w:szCs w:val="24"/>
+        </w:rPr>
+      </w:pPr>
+      <w:r>
+        <w:rPr>
+          <w:rFonts w:ascii="Times New Roman" w:hAnsi="Times New Roman" w:cs="Times New Roman"/>
+          <w:sz w:val="24"/>
+          <w:szCs w:val="24"/>
+        </w:rPr>
+        <w:t>(</w:t>
+      </w:r>
+      <w:proofErr w:type="spellStart"/>
+      <w:r>
+        <w:rPr>
+          <w:rFonts w:ascii="Times New Roman" w:hAnsi="Times New Roman" w:cs="Times New Roman"/>
+          <w:sz w:val="24"/>
+          <w:szCs w:val="24"/>
+        </w:rPr>
+        <w:t>ApiumHub</w:t>
+      </w:r>
+      <w:proofErr w:type="spellEnd"/>
+      <w:r>
+        <w:rPr>
+          <w:rFonts w:ascii="Times New Roman" w:hAnsi="Times New Roman" w:cs="Times New Roman"/>
+          <w:sz w:val="24"/>
+          <w:szCs w:val="24"/>
+        </w:rPr>
+        <w:t>, 2017) Indica que las pruebas unitarias: “Son trozos de código diseñados para comprobar que el código principal está funcionando como se esperaba. Pequeñas pruebas creadas específicamente para cubrir todos los requisitos del códi</w:t>
+      </w:r>
+      <w:r>
+        <w:rPr>
+          <w:rFonts w:ascii="Times New Roman" w:hAnsi="Times New Roman" w:cs="Times New Roman"/>
+          <w:sz w:val="24"/>
+          <w:szCs w:val="24"/>
+        </w:rPr>
+        <w:t>go y verificar sus resultados.”</w:t>
+      </w:r>
+    </w:p>
+    <w:p>
+      <w:pPr>
+        <w:spacing w:line="360" w:lineRule="auto"/>
+        <w:jc w:val="both"/>
+        <w:rPr>
+          <w:rFonts w:ascii="Times New Roman" w:hAnsi="Times New Roman" w:cs="Times New Roman"/>
+          <w:sz w:val="24"/>
+          <w:szCs w:val="24"/>
+        </w:rPr>
+      </w:pPr>
+      <w:r>
+        <w:rPr>
+          <w:rFonts w:ascii="Times New Roman" w:hAnsi="Times New Roman" w:cs="Times New Roman"/>
+          <w:sz w:val="24"/>
+          <w:szCs w:val="24"/>
+        </w:rPr>
+        <w:t>Se puede concluir que las pruebas unitarias permiten automatizar el proceso de realizar pruebas manuales a través de la codificación de las pruebas, que verifican porciones de código específicas para validar si cumplen o no con los requisitos del negocio.</w:t>
+      </w:r>
+    </w:p>
+    <w:p>
+      <w:pPr>
+        <w:spacing w:line="360" w:lineRule="auto"/>
+        <w:jc w:val="both"/>
+        <w:rPr>
+          <w:rFonts w:ascii="Times New Roman" w:hAnsi="Times New Roman" w:cs="Times New Roman"/>
+          <w:sz w:val="24"/>
+          <w:szCs w:val="24"/>
+        </w:rPr>
+      </w:pPr>
+      <w:r>
+        <w:rPr>
+          <w:rFonts w:ascii="Times New Roman" w:hAnsi="Times New Roman" w:cs="Times New Roman"/>
+          <w:sz w:val="24"/>
+          <w:szCs w:val="24"/>
+        </w:rPr>
+        <w:t>Los beneficios de realizar pruebas unitarias segú</w:t>
+      </w:r>
+      <w:r>
+        <w:rPr>
+          <w:rFonts w:ascii="Times New Roman" w:hAnsi="Times New Roman" w:cs="Times New Roman"/>
+          <w:sz w:val="24"/>
+          <w:szCs w:val="24"/>
+        </w:rPr>
+        <w:t>n (Corral Gonzáles, 2016) son:</w:t>
+      </w:r>
+    </w:p>
+    <w:p>
+      <w:pPr>
+        <w:pStyle w:val="Prrafodelista"/>
+        <w:numPr>
+          <w:ilvl w:val="0"/>
+          <w:numId w:val="3"/>
+        </w:numPr>
+        <w:spacing w:line="360" w:lineRule="auto"/>
+        <w:jc w:val="both"/>
+        <w:rPr>
+          <w:rFonts w:ascii="Times New Roman" w:hAnsi="Times New Roman" w:cs="Times New Roman"/>
+          <w:sz w:val="24"/>
+          <w:szCs w:val="24"/>
+        </w:rPr>
+      </w:pPr>
+      <w:r>
+        <w:rPr>
+          <w:rFonts w:ascii="Times New Roman" w:hAnsi="Times New Roman" w:cs="Times New Roman"/>
+          <w:sz w:val="24"/>
+          <w:szCs w:val="24"/>
+        </w:rPr>
+        <w:lastRenderedPageBreak/>
+        <w:t>El conjunto de pruebas unitarias proporciona una constante retroalimentación de que todos los comp</w:t>
+      </w:r>
+      <w:r>
+        <w:rPr>
+          <w:rFonts w:ascii="Times New Roman" w:hAnsi="Times New Roman" w:cs="Times New Roman"/>
+          <w:sz w:val="24"/>
+          <w:szCs w:val="24"/>
+        </w:rPr>
+        <w:t>onentes continúan funcionando.</w:t>
+      </w:r>
+    </w:p>
+    <w:p>
+      <w:pPr>
+        <w:pStyle w:val="Prrafodelista"/>
+        <w:numPr>
+          <w:ilvl w:val="0"/>
+          <w:numId w:val="3"/>
+        </w:numPr>
+        <w:spacing w:line="360" w:lineRule="auto"/>
+        <w:jc w:val="both"/>
+        <w:rPr>
+          <w:rFonts w:ascii="Times New Roman" w:hAnsi="Times New Roman" w:cs="Times New Roman"/>
+          <w:sz w:val="24"/>
+          <w:szCs w:val="24"/>
+        </w:rPr>
+      </w:pPr>
+      <w:r>
+        <w:rPr>
+          <w:rFonts w:ascii="Times New Roman" w:hAnsi="Times New Roman" w:cs="Times New Roman"/>
+          <w:sz w:val="24"/>
+          <w:szCs w:val="24"/>
+        </w:rPr>
+        <w:t>Las pruebas unitarias actúan como documen</w:t>
+      </w:r>
+      <w:r>
+        <w:rPr>
+          <w:rFonts w:ascii="Times New Roman" w:hAnsi="Times New Roman" w:cs="Times New Roman"/>
+          <w:sz w:val="24"/>
+          <w:szCs w:val="24"/>
+        </w:rPr>
+        <w:t>tación que no queda obsoleta.</w:t>
+      </w:r>
+    </w:p>
+    <w:p>
+      <w:pPr>
+        <w:pStyle w:val="Prrafodelista"/>
+        <w:numPr>
+          <w:ilvl w:val="0"/>
+          <w:numId w:val="3"/>
+        </w:numPr>
+        <w:spacing w:line="360" w:lineRule="auto"/>
+        <w:jc w:val="both"/>
+        <w:rPr>
+          <w:rFonts w:ascii="Times New Roman" w:hAnsi="Times New Roman" w:cs="Times New Roman"/>
+          <w:sz w:val="24"/>
+          <w:szCs w:val="24"/>
+        </w:rPr>
+      </w:pPr>
+      <w:r>
+        <w:rPr>
+          <w:rFonts w:ascii="Times New Roman" w:hAnsi="Times New Roman" w:cs="Times New Roman"/>
+          <w:sz w:val="24"/>
+          <w:szCs w:val="24"/>
+        </w:rPr>
+        <w:t xml:space="preserve">El software es propenso a estar mejor diseñado, es decir, menos acoplado y más fácil de mantener, ya que el desarrollador es libre de hacer decisiones de diseño y </w:t>
+      </w:r>
+      <w:proofErr w:type="spellStart"/>
+      <w:r>
+        <w:rPr>
+          <w:rFonts w:ascii="Times New Roman" w:hAnsi="Times New Roman" w:cs="Times New Roman"/>
+          <w:sz w:val="24"/>
+          <w:szCs w:val="24"/>
+        </w:rPr>
+        <w:t>refactorizar</w:t>
+      </w:r>
+      <w:proofErr w:type="spellEnd"/>
+      <w:r>
+        <w:rPr>
+          <w:rFonts w:ascii="Times New Roman" w:hAnsi="Times New Roman" w:cs="Times New Roman"/>
+          <w:sz w:val="24"/>
+          <w:szCs w:val="24"/>
+        </w:rPr>
+        <w:t xml:space="preserve"> en cualquier momento con la confianza de que </w:t>
+      </w:r>
+      <w:r>
+        <w:rPr>
+          <w:rFonts w:ascii="Times New Roman" w:hAnsi="Times New Roman" w:cs="Times New Roman"/>
+          <w:sz w:val="24"/>
+          <w:szCs w:val="24"/>
+        </w:rPr>
+        <w:t>el software todavía funciona.</w:t>
+      </w:r>
+    </w:p>
+    <w:p>
+      <w:pPr>
+        <w:pStyle w:val="Prrafodelista"/>
+        <w:numPr>
+          <w:ilvl w:val="0"/>
+          <w:numId w:val="3"/>
+        </w:numPr>
+        <w:spacing w:line="360" w:lineRule="auto"/>
+        <w:jc w:val="both"/>
+        <w:rPr>
+          <w:rFonts w:ascii="Times New Roman" w:hAnsi="Times New Roman" w:cs="Times New Roman"/>
+          <w:sz w:val="24"/>
+          <w:szCs w:val="24"/>
+        </w:rPr>
+      </w:pPr>
+      <w:r>
+        <w:rPr>
+          <w:rFonts w:ascii="Times New Roman" w:hAnsi="Times New Roman" w:cs="Times New Roman"/>
+          <w:sz w:val="24"/>
+          <w:szCs w:val="24"/>
+        </w:rPr>
+        <w:t>El tiempo de depuración se reduce.</w:t>
+      </w:r>
+    </w:p>
+    <w:p>
+      <w:pPr>
+        <w:spacing w:line="360" w:lineRule="auto"/>
+        <w:jc w:val="both"/>
+        <w:rPr>
+          <w:rFonts w:ascii="Times New Roman" w:hAnsi="Times New Roman" w:cs="Times New Roman"/>
+          <w:sz w:val="24"/>
+          <w:szCs w:val="24"/>
+          <w:highlight w:val="yellow"/>
+        </w:rPr>
+      </w:pPr>
+      <w:r>
+        <w:rPr>
+          <w:rFonts w:ascii="Times New Roman" w:hAnsi="Times New Roman" w:cs="Times New Roman"/>
+          <w:sz w:val="24"/>
+          <w:szCs w:val="24"/>
+          <w:highlight w:val="yellow"/>
+        </w:rPr>
+        <w:t xml:space="preserve">Existen diferentes liberarías para desarrollar pruebas unitarias, al utilizar Java la más conocida es </w:t>
+      </w:r>
+      <w:proofErr w:type="spellStart"/>
+      <w:r>
+        <w:rPr>
+          <w:rFonts w:ascii="Times New Roman" w:hAnsi="Times New Roman" w:cs="Times New Roman"/>
+          <w:sz w:val="24"/>
+          <w:szCs w:val="24"/>
+          <w:highlight w:val="yellow"/>
+        </w:rPr>
+        <w:t>JUnit</w:t>
+      </w:r>
+      <w:proofErr w:type="spellEnd"/>
+      <w:r>
+        <w:rPr>
+          <w:rFonts w:ascii="Times New Roman" w:hAnsi="Times New Roman" w:cs="Times New Roman"/>
+          <w:sz w:val="24"/>
+          <w:szCs w:val="24"/>
+          <w:highlight w:val="yellow"/>
+        </w:rPr>
+        <w:t>, nos indica que (</w:t>
+      </w:r>
+      <w:proofErr w:type="spellStart"/>
+      <w:r>
+        <w:rPr>
+          <w:rFonts w:ascii="Times New Roman" w:hAnsi="Times New Roman" w:cs="Times New Roman"/>
+          <w:sz w:val="24"/>
+          <w:szCs w:val="24"/>
+          <w:highlight w:val="yellow"/>
+        </w:rPr>
+        <w:t>Rouse</w:t>
+      </w:r>
+      <w:proofErr w:type="spellEnd"/>
+      <w:r>
+        <w:rPr>
+          <w:rFonts w:ascii="Times New Roman" w:hAnsi="Times New Roman" w:cs="Times New Roman"/>
+          <w:sz w:val="24"/>
+          <w:szCs w:val="24"/>
+          <w:highlight w:val="yellow"/>
+        </w:rPr>
+        <w:t>, 2014):</w:t>
+      </w:r>
+    </w:p>
+    <w:p>
+      <w:pPr>
+        <w:spacing w:line="360" w:lineRule="auto"/>
+        <w:jc w:val="both"/>
+        <w:rPr>
+          <w:rFonts w:ascii="Times New Roman" w:hAnsi="Times New Roman" w:cs="Times New Roman"/>
+          <w:sz w:val="24"/>
+          <w:szCs w:val="24"/>
+          <w:highlight w:val="yellow"/>
+        </w:rPr>
+      </w:pPr>
+      <w:r>
+        <w:rPr>
+          <w:rFonts w:ascii="Times New Roman" w:hAnsi="Times New Roman" w:cs="Times New Roman"/>
+          <w:sz w:val="24"/>
+          <w:szCs w:val="24"/>
+          <w:highlight w:val="yellow"/>
+        </w:rPr>
+        <w:t>“Es un marco de código abierto diseñado para escribir y ejecutar pruebas en lenguaje de programación java. Permite escribir y probar código de forma rápida y sencilla, construyendo suites de prueba incrementales para medir el progreso y detectar efectos secundarios no deseados”.</w:t>
+      </w:r>
+    </w:p>
+    <w:p>
+      <w:pPr>
+        <w:spacing w:line="360" w:lineRule="auto"/>
+        <w:jc w:val="both"/>
+        <w:rPr>
+          <w:rFonts w:ascii="Times New Roman" w:hAnsi="Times New Roman" w:cs="Times New Roman"/>
+          <w:sz w:val="24"/>
+          <w:szCs w:val="24"/>
+        </w:rPr>
+      </w:pPr>
+      <w:r>
+        <w:rPr>
+          <w:rFonts w:ascii="Times New Roman" w:hAnsi="Times New Roman" w:cs="Times New Roman"/>
+          <w:sz w:val="24"/>
+          <w:szCs w:val="24"/>
+          <w:highlight w:val="yellow"/>
+        </w:rPr>
+        <w:t xml:space="preserve">Se concluye que </w:t>
+      </w:r>
+      <w:proofErr w:type="spellStart"/>
+      <w:r>
+        <w:rPr>
+          <w:rFonts w:ascii="Times New Roman" w:hAnsi="Times New Roman" w:cs="Times New Roman"/>
+          <w:sz w:val="24"/>
+          <w:szCs w:val="24"/>
+          <w:highlight w:val="yellow"/>
+        </w:rPr>
+        <w:t>JUnit</w:t>
+      </w:r>
+      <w:proofErr w:type="spellEnd"/>
+      <w:r>
+        <w:rPr>
+          <w:rFonts w:ascii="Times New Roman" w:hAnsi="Times New Roman" w:cs="Times New Roman"/>
+          <w:sz w:val="24"/>
+          <w:szCs w:val="24"/>
+          <w:highlight w:val="yellow"/>
+        </w:rPr>
+        <w:t xml:space="preserve"> es ideal para el aplicativo ya que permite desarrollar las pruebas unitarias de forma rápida y sencilla en código Java.</w:t>
+      </w:r>
+    </w:p>
+    <w:p>
+      <w:pPr>
+        <w:spacing w:line="360" w:lineRule="auto"/>
+        <w:jc w:val="both"/>
+        <w:rPr>
+          <w:rFonts w:ascii="Times New Roman" w:hAnsi="Times New Roman" w:cs="Times New Roman"/>
+          <w:sz w:val="24"/>
+          <w:szCs w:val="24"/>
+        </w:rPr>
+      </w:pPr>
+      <w:r>
+        <w:rPr>
+          <w:rFonts w:ascii="Times New Roman" w:hAnsi="Times New Roman" w:cs="Times New Roman"/>
+          <w:b/>
+          <w:sz w:val="24"/>
+          <w:szCs w:val="24"/>
+        </w:rPr>
+        <w:t>¿QUÉ SON PRUEBAS DE CARGA?</w:t>
+      </w:r>
+      <w:r>
+        <w:rPr>
+          <w:rFonts w:ascii="Times New Roman" w:hAnsi="Times New Roman" w:cs="Times New Roman"/>
+          <w:sz w:val="24"/>
+          <w:szCs w:val="24"/>
+        </w:rPr>
+        <w:t xml:space="preserve"> </w:t>
+      </w:r>
+    </w:p>
+    <w:p>
+      <w:pPr>
+        <w:spacing w:line="360" w:lineRule="auto"/>
+        <w:jc w:val="both"/>
+        <w:rPr>
+          <w:rFonts w:ascii="Times New Roman" w:hAnsi="Times New Roman" w:cs="Times New Roman"/>
+          <w:sz w:val="24"/>
+          <w:szCs w:val="24"/>
+        </w:rPr>
+      </w:pPr>
+      <w:r>
+        <w:rPr>
+          <w:rFonts w:ascii="Times New Roman" w:hAnsi="Times New Roman" w:cs="Times New Roman"/>
+          <w:sz w:val="24"/>
+          <w:szCs w:val="24"/>
+        </w:rPr>
+        <w:t>Según (Guía Digital, 2014), las pruebas de carga consisten en: “Simular una carga de trabajo similar y superior a la que tendrá un sitio cuando esté funcionando, con el fin de detectar si el software instalado cumple con los requerimientos de muchos usuarios simultáneos y también si el hardware es capaz de soportar la cantidad de visitas esperadas”.</w:t>
+      </w:r>
+    </w:p>
+    <w:p>
+      <w:pPr>
+        <w:spacing w:line="360" w:lineRule="auto"/>
+        <w:jc w:val="both"/>
+        <w:rPr>
+          <w:rFonts w:ascii="Times New Roman" w:hAnsi="Times New Roman" w:cs="Times New Roman"/>
+          <w:sz w:val="24"/>
+          <w:szCs w:val="24"/>
+        </w:rPr>
+      </w:pPr>
+      <w:r>
+        <w:rPr>
+          <w:rFonts w:ascii="Times New Roman" w:hAnsi="Times New Roman" w:cs="Times New Roman"/>
+          <w:sz w:val="24"/>
+          <w:szCs w:val="24"/>
+        </w:rPr>
+        <w:t>Por lo tanto, las pruebas de carga permiten medir el desempeño y comportamiento de un sistema cuando este es sometido a una alta concurrencia de usuarios. Esto con la finalidad de conocer los límites del sistema y poder mejorarlos.</w:t>
+      </w:r>
+    </w:p>
+    <w:p>
+      <w:pPr>
+        <w:spacing w:line="360" w:lineRule="auto"/>
+        <w:jc w:val="both"/>
+        <w:rPr>
+          <w:rFonts w:ascii="Times New Roman" w:hAnsi="Times New Roman" w:cs="Times New Roman"/>
+          <w:sz w:val="24"/>
+          <w:szCs w:val="24"/>
+        </w:rPr>
+      </w:pPr>
+      <w:r>
+        <w:rPr>
+          <w:rFonts w:ascii="Times New Roman" w:hAnsi="Times New Roman" w:cs="Times New Roman"/>
+          <w:sz w:val="24"/>
+          <w:szCs w:val="24"/>
+        </w:rPr>
+        <w:t xml:space="preserve">Actualmente existen una variad de software para realizar pruebas de carga, entre ellos tenemos </w:t>
+      </w:r>
+      <w:proofErr w:type="spellStart"/>
+      <w:r>
+        <w:rPr>
+          <w:rFonts w:ascii="Times New Roman" w:hAnsi="Times New Roman" w:cs="Times New Roman"/>
+          <w:sz w:val="24"/>
+          <w:szCs w:val="24"/>
+        </w:rPr>
+        <w:t>JMeter</w:t>
+      </w:r>
+      <w:proofErr w:type="spellEnd"/>
+      <w:r>
+        <w:rPr>
+          <w:rFonts w:ascii="Times New Roman" w:hAnsi="Times New Roman" w:cs="Times New Roman"/>
+          <w:sz w:val="24"/>
+          <w:szCs w:val="24"/>
+        </w:rPr>
+        <w:t xml:space="preserve">. (Osmosis Latina, 2016) define a </w:t>
+      </w:r>
+      <w:proofErr w:type="spellStart"/>
+      <w:r>
+        <w:rPr>
+          <w:rFonts w:ascii="Times New Roman" w:hAnsi="Times New Roman" w:cs="Times New Roman"/>
+          <w:sz w:val="24"/>
+          <w:szCs w:val="24"/>
+        </w:rPr>
+        <w:t>JMeter</w:t>
+      </w:r>
+      <w:proofErr w:type="spellEnd"/>
+      <w:r>
+        <w:rPr>
+          <w:rFonts w:ascii="Times New Roman" w:hAnsi="Times New Roman" w:cs="Times New Roman"/>
+          <w:sz w:val="24"/>
+          <w:szCs w:val="24"/>
+        </w:rPr>
+        <w:t xml:space="preserve"> como:</w:t>
+      </w:r>
+    </w:p>
+    <w:p>
+      <w:pPr>
+        <w:spacing w:line="360" w:lineRule="auto"/>
+        <w:jc w:val="both"/>
+        <w:rPr>
+          <w:rFonts w:ascii="Times New Roman" w:hAnsi="Times New Roman" w:cs="Times New Roman"/>
+          <w:sz w:val="24"/>
+          <w:szCs w:val="24"/>
+        </w:rPr>
+      </w:pPr>
+      <w:r>
+        <w:rPr>
+          <w:rFonts w:ascii="Times New Roman" w:hAnsi="Times New Roman" w:cs="Times New Roman"/>
+          <w:sz w:val="24"/>
+          <w:szCs w:val="24"/>
+        </w:rPr>
+        <w:t xml:space="preserve">“Una Herramienta de carga para llevar acabo simulaciones sobre cualquier recurso de software. Inicialmente diseñado para pruebas de estrés, actualmente, su arquitectura ha evolucionado para llevar a cabo pruebas en componentes HTTP, base de datos, programas </w:t>
+      </w:r>
+      <w:r>
+        <w:rPr>
+          <w:rFonts w:ascii="Times New Roman" w:hAnsi="Times New Roman" w:cs="Times New Roman"/>
+          <w:sz w:val="24"/>
+          <w:szCs w:val="24"/>
+        </w:rPr>
+        <w:lastRenderedPageBreak/>
+        <w:t>en Perl, Requisiciones FTP y cualquier otro medio. Posee la capacidad de realizar desde una solicitud sencilla hasta secuencias de requisiciones que permiten diagnosticas el comportamiento de una aplicación en condiciones de producción”.</w:t>
+      </w:r>
+    </w:p>
+    <w:p>
+      <w:pPr>
+        <w:spacing w:line="360" w:lineRule="auto"/>
+        <w:jc w:val="both"/>
+        <w:rPr>
+          <w:rFonts w:ascii="Times New Roman" w:hAnsi="Times New Roman" w:cs="Times New Roman"/>
+          <w:sz w:val="24"/>
+          <w:szCs w:val="24"/>
+        </w:rPr>
+      </w:pPr>
+      <w:proofErr w:type="spellStart"/>
+      <w:r>
+        <w:rPr>
+          <w:rFonts w:ascii="Times New Roman" w:hAnsi="Times New Roman" w:cs="Times New Roman"/>
+          <w:sz w:val="24"/>
+          <w:szCs w:val="24"/>
+        </w:rPr>
+        <w:t>JMeter</w:t>
+      </w:r>
+      <w:proofErr w:type="spellEnd"/>
+      <w:r>
+        <w:rPr>
+          <w:rFonts w:ascii="Times New Roman" w:hAnsi="Times New Roman" w:cs="Times New Roman"/>
+          <w:sz w:val="24"/>
+          <w:szCs w:val="24"/>
+        </w:rPr>
+        <w:t xml:space="preserve"> es una excelente opción para realizar pruebas de carga en el aplicativo ya que permite medir su desempeño por medio de solicitudes a los servicios </w:t>
+      </w:r>
+      <w:proofErr w:type="spellStart"/>
+      <w:r>
+        <w:rPr>
+          <w:rFonts w:ascii="Times New Roman" w:hAnsi="Times New Roman" w:cs="Times New Roman"/>
+          <w:sz w:val="24"/>
+          <w:szCs w:val="24"/>
+        </w:rPr>
+        <w:t>Rest</w:t>
+      </w:r>
+      <w:proofErr w:type="spellEnd"/>
+      <w:r>
+        <w:rPr>
+          <w:rFonts w:ascii="Times New Roman" w:hAnsi="Times New Roman" w:cs="Times New Roman"/>
+          <w:sz w:val="24"/>
+          <w:szCs w:val="24"/>
+        </w:rPr>
+        <w:t xml:space="preserve"> que expone el aplicativo, ya que estos son componentes HTTP. </w:t>
+      </w:r>
+    </w:p>
+    <w:p>
+      <w:pPr>
+        <w:spacing w:line="360" w:lineRule="auto"/>
+        <w:jc w:val="both"/>
+        <w:rPr>
+          <w:rFonts w:ascii="Times New Roman" w:hAnsi="Times New Roman" w:cs="Times New Roman"/>
+          <w:sz w:val="24"/>
+          <w:szCs w:val="24"/>
+        </w:rPr>
+      </w:pPr>
+      <w:r>
+        <w:rPr>
+          <w:rFonts w:ascii="Times New Roman" w:hAnsi="Times New Roman" w:cs="Times New Roman"/>
+          <w:sz w:val="24"/>
+          <w:szCs w:val="24"/>
+        </w:rPr>
+        <w:t>Ahora un tema fundamental sobre el que se basa este proyecto de titulación es la de implementar este aplicativo en la nube, para tener una idea clara y precisa sobre él porque se utiliza este tipo de tecnología.</w:t>
+      </w:r>
+    </w:p>
+    <w:p>
+      <w:pPr>
+        <w:spacing w:line="360" w:lineRule="auto"/>
+        <w:jc w:val="both"/>
+        <w:rPr>
+          <w:rFonts w:ascii="Times New Roman" w:hAnsi="Times New Roman" w:cs="Times New Roman"/>
+          <w:sz w:val="24"/>
+          <w:szCs w:val="24"/>
+        </w:rPr>
+      </w:pPr>
+    </w:p>
+    <w:p>
+      <w:pPr>
+        <w:spacing w:line="360" w:lineRule="auto"/>
+        <w:jc w:val="both"/>
+        <w:rPr>
+          <w:rFonts w:ascii="Times New Roman" w:hAnsi="Times New Roman" w:cs="Times New Roman"/>
+          <w:sz w:val="24"/>
+          <w:szCs w:val="24"/>
+        </w:rPr>
+      </w:pPr>
+    </w:p>
+    <w:p>
+      <w:pPr>
+        <w:spacing w:line="360" w:lineRule="auto"/>
+        <w:jc w:val="both"/>
+        <w:rPr>
+          <w:rFonts w:ascii="Times New Roman" w:hAnsi="Times New Roman" w:cs="Times New Roman"/>
+          <w:sz w:val="24"/>
+          <w:szCs w:val="24"/>
+        </w:rPr>
+      </w:pPr>
+    </w:p>
+    <w:p>
+      <w:pPr>
+        <w:spacing w:line="360" w:lineRule="auto"/>
+        <w:jc w:val="both"/>
+        <w:rPr>
+          <w:rFonts w:ascii="Times New Roman" w:hAnsi="Times New Roman" w:cs="Times New Roman"/>
+          <w:sz w:val="24"/>
+          <w:szCs w:val="24"/>
+        </w:rPr>
+      </w:pPr>
+    </w:p>
+    <w:p>
+      <w:pPr>
+        <w:spacing w:line="360" w:lineRule="auto"/>
+        <w:jc w:val="both"/>
+        <w:rPr>
+          <w:rFonts w:ascii="Times New Roman" w:hAnsi="Times New Roman" w:cs="Times New Roman"/>
+          <w:sz w:val="24"/>
+          <w:szCs w:val="24"/>
+        </w:rPr>
+      </w:pPr>
+      <w:r>
+        <w:rPr>
+          <w:rFonts w:ascii="Times New Roman" w:hAnsi="Times New Roman" w:cs="Times New Roman"/>
+          <w:b/>
+          <w:sz w:val="24"/>
+          <w:szCs w:val="24"/>
+        </w:rPr>
+        <w:t>¿QUÉ ES INVESTIGACIÓN PROYECTIVA?</w:t>
+      </w:r>
+      <w:r>
+        <w:rPr>
+          <w:rFonts w:ascii="Times New Roman" w:hAnsi="Times New Roman" w:cs="Times New Roman"/>
+          <w:sz w:val="24"/>
+          <w:szCs w:val="24"/>
+        </w:rPr>
+        <w:t xml:space="preserve"> </w:t>
+      </w:r>
+    </w:p>
+    <w:p>
+      <w:pPr>
+        <w:spacing w:line="360" w:lineRule="auto"/>
+        <w:jc w:val="both"/>
+        <w:rPr>
+          <w:rFonts w:ascii="Times New Roman" w:hAnsi="Times New Roman" w:cs="Times New Roman"/>
+          <w:sz w:val="24"/>
+          <w:szCs w:val="24"/>
+        </w:rPr>
+      </w:pPr>
+      <w:r>
+        <w:rPr>
+          <w:rFonts w:ascii="Times New Roman" w:hAnsi="Times New Roman" w:cs="Times New Roman"/>
+          <w:sz w:val="24"/>
+          <w:szCs w:val="24"/>
+        </w:rPr>
+        <w:t xml:space="preserve">Según (Córdoba, 2017) la investigación proyectiva es: </w:t>
+      </w:r>
+    </w:p>
+    <w:p>
+      <w:pPr>
+        <w:spacing w:line="360" w:lineRule="auto"/>
+        <w:jc w:val="both"/>
+        <w:rPr>
+          <w:rFonts w:ascii="Times New Roman" w:hAnsi="Times New Roman" w:cs="Times New Roman"/>
+          <w:sz w:val="24"/>
+          <w:szCs w:val="24"/>
+        </w:rPr>
+      </w:pPr>
+      <w:r>
+        <w:rPr>
+          <w:rFonts w:ascii="Times New Roman" w:hAnsi="Times New Roman" w:cs="Times New Roman"/>
+          <w:sz w:val="24"/>
+          <w:szCs w:val="24"/>
+        </w:rPr>
+        <w:t xml:space="preserve">“La investigación proyectiva consiste en encontrar la solución a los problemas prácticos, se ocupa de cómo deberían ser las cosas para alcanzar los fines y funcionar adecuadamente. Consiste en la elaboración de una propuesta o de un modelo, para solucionar problemas o necesidades de tipo práctico, ya sea de un grupo social, institución, un área en particular del conocimiento, partiendo de un diagnóstico preciso de las necesidades del momento, los procesos 57 explicativos o generadores involucrados y las tendencias futuras.” </w:t>
+      </w:r>
+    </w:p>
+    <w:p>
+      <w:pPr>
+        <w:spacing w:line="360" w:lineRule="auto"/>
+        <w:jc w:val="both"/>
+        <w:rPr>
+          <w:rFonts w:ascii="Times New Roman" w:hAnsi="Times New Roman" w:cs="Times New Roman"/>
+          <w:sz w:val="24"/>
+          <w:szCs w:val="24"/>
+        </w:rPr>
+      </w:pPr>
+      <w:r>
+        <w:rPr>
+          <w:rFonts w:ascii="Times New Roman" w:hAnsi="Times New Roman" w:cs="Times New Roman"/>
+          <w:sz w:val="24"/>
+          <w:szCs w:val="24"/>
+        </w:rPr>
+        <w:t xml:space="preserve">Para el desarrollo un aplicativo no solo es importante las tecnologías que se utiliza, si no también es importante llevar una buena gestión del desarrollo, que sea flexible y se adapte las necesidades y condiciones de un proyecto. Por lo tanto, a continuación, se hablará sobre las metodologías agiles y </w:t>
+      </w:r>
+      <w:proofErr w:type="spellStart"/>
+      <w:r>
+        <w:rPr>
+          <w:rFonts w:ascii="Times New Roman" w:hAnsi="Times New Roman" w:cs="Times New Roman"/>
+          <w:sz w:val="24"/>
+          <w:szCs w:val="24"/>
+        </w:rPr>
+        <w:t>Scrum</w:t>
+      </w:r>
+      <w:proofErr w:type="spellEnd"/>
+      <w:r>
+        <w:rPr>
+          <w:rFonts w:ascii="Times New Roman" w:hAnsi="Times New Roman" w:cs="Times New Roman"/>
+          <w:sz w:val="24"/>
+          <w:szCs w:val="24"/>
+        </w:rPr>
+        <w:t xml:space="preserve"> que es caracterizado por adoptar esta característica. Según (Rosselló Villán, 2018) las metodologías agiles son:</w:t>
+      </w:r>
+    </w:p>
+    <w:p>
+      <w:pPr>
+        <w:spacing w:line="360" w:lineRule="auto"/>
+        <w:jc w:val="both"/>
+        <w:rPr>
+          <w:rFonts w:ascii="Times New Roman" w:hAnsi="Times New Roman" w:cs="Times New Roman"/>
+          <w:sz w:val="24"/>
+          <w:szCs w:val="24"/>
+        </w:rPr>
+      </w:pPr>
+      <w:r>
+        <w:rPr>
+          <w:rFonts w:ascii="Times New Roman" w:hAnsi="Times New Roman" w:cs="Times New Roman"/>
+          <w:b/>
+          <w:sz w:val="24"/>
+          <w:szCs w:val="24"/>
+        </w:rPr>
+        <w:t>¿QUÉ SON LAS METODOLOGÍAS AGILES?</w:t>
+      </w:r>
+      <w:r>
+        <w:rPr>
+          <w:rFonts w:ascii="Times New Roman" w:hAnsi="Times New Roman" w:cs="Times New Roman"/>
+          <w:sz w:val="24"/>
+          <w:szCs w:val="24"/>
+        </w:rPr>
+        <w:t xml:space="preserve"> </w:t>
+      </w:r>
+    </w:p>
+    <w:p>
+      <w:pPr>
+        <w:spacing w:line="360" w:lineRule="auto"/>
+        <w:jc w:val="both"/>
+        <w:rPr>
+          <w:rFonts w:ascii="Times New Roman" w:hAnsi="Times New Roman" w:cs="Times New Roman"/>
+          <w:sz w:val="24"/>
+          <w:szCs w:val="24"/>
+        </w:rPr>
+      </w:pPr>
+      <w:r>
+        <w:rPr>
+          <w:rFonts w:ascii="Times New Roman" w:hAnsi="Times New Roman" w:cs="Times New Roman"/>
+          <w:sz w:val="24"/>
+          <w:szCs w:val="24"/>
+        </w:rPr>
+        <w:lastRenderedPageBreak/>
+        <w:t>“Las metodologías agiles son aquellas que permiten adaptar la forma de trabajo a las condiciones del proyecto, consiguiendo flexibilidad e inmediatez en la respuesta para amoldar el proyecto y su desarrollo a las circunstancias específicas del entorno. Los proyectos que apuestan por esta metodología consiguen gestionar sus proyectos de forma flexible, autónoma y eficaz reduciendo los costos e incrementando su productividad.”</w:t>
+      </w:r>
+    </w:p>
+    <w:p>
+      <w:pPr>
+        <w:spacing w:line="360" w:lineRule="auto"/>
+        <w:jc w:val="both"/>
+        <w:rPr>
+          <w:rFonts w:ascii="Times New Roman" w:hAnsi="Times New Roman" w:cs="Times New Roman"/>
+          <w:sz w:val="24"/>
+          <w:szCs w:val="24"/>
+        </w:rPr>
+      </w:pPr>
+      <w:r>
+        <w:rPr>
+          <w:rFonts w:ascii="Times New Roman" w:hAnsi="Times New Roman" w:cs="Times New Roman"/>
+          <w:sz w:val="24"/>
+          <w:szCs w:val="24"/>
+        </w:rPr>
+        <w:t xml:space="preserve">Las metodologías agiles son una excelente opción para la gestión de proyectos, ya que otorga rapidez, flexibilidad y adaptabilidad ante los cambios que puedan surgir en un proyecto, permitiendo ahorrar tiempo y costos siempre y cuando sepan </w:t>
+      </w:r>
+      <w:r>
+        <w:rPr>
+          <w:rFonts w:ascii="Times New Roman" w:hAnsi="Times New Roman" w:cs="Times New Roman"/>
+          <w:sz w:val="24"/>
+          <w:szCs w:val="24"/>
+        </w:rPr>
+        <w:t>cómo</w:t>
+      </w:r>
+      <w:r>
+        <w:rPr>
+          <w:rFonts w:ascii="Times New Roman" w:hAnsi="Times New Roman" w:cs="Times New Roman"/>
+          <w:sz w:val="24"/>
+          <w:szCs w:val="24"/>
+        </w:rPr>
+        <w:t xml:space="preserve"> adoptar y amoldar la metodología utilizada en base al proyecto.</w:t>
+      </w:r>
+    </w:p>
+    <w:p>
+      <w:pPr>
+        <w:spacing w:line="360" w:lineRule="auto"/>
+        <w:jc w:val="both"/>
+        <w:rPr>
+          <w:rFonts w:ascii="Times New Roman" w:hAnsi="Times New Roman" w:cs="Times New Roman"/>
+          <w:sz w:val="24"/>
+          <w:szCs w:val="24"/>
+        </w:rPr>
+      </w:pPr>
+      <w:r>
+        <w:rPr>
+          <w:rFonts w:ascii="Times New Roman" w:hAnsi="Times New Roman" w:cs="Times New Roman"/>
+          <w:sz w:val="24"/>
+          <w:szCs w:val="24"/>
+        </w:rPr>
+        <w:t xml:space="preserve">Las metodologías agiles están compuestas por valores que como indica (Manifiesto </w:t>
+      </w:r>
+      <w:proofErr w:type="spellStart"/>
+      <w:r>
+        <w:rPr>
+          <w:rFonts w:ascii="Times New Roman" w:hAnsi="Times New Roman" w:cs="Times New Roman"/>
+          <w:sz w:val="24"/>
+          <w:szCs w:val="24"/>
+        </w:rPr>
+        <w:t>Agil</w:t>
+      </w:r>
+      <w:proofErr w:type="spellEnd"/>
+      <w:r>
+        <w:rPr>
+          <w:rFonts w:ascii="Times New Roman" w:hAnsi="Times New Roman" w:cs="Times New Roman"/>
+          <w:sz w:val="24"/>
+          <w:szCs w:val="24"/>
+        </w:rPr>
+        <w:t xml:space="preserve">, 2001) son: </w:t>
+      </w:r>
+    </w:p>
+    <w:p>
+      <w:pPr>
+        <w:pStyle w:val="Prrafodelista"/>
+        <w:numPr>
+          <w:ilvl w:val="0"/>
+          <w:numId w:val="4"/>
+        </w:numPr>
+        <w:spacing w:line="360" w:lineRule="auto"/>
+        <w:jc w:val="both"/>
+        <w:rPr>
+          <w:rFonts w:ascii="Times New Roman" w:hAnsi="Times New Roman" w:cs="Times New Roman"/>
+          <w:sz w:val="24"/>
+          <w:szCs w:val="24"/>
+        </w:rPr>
+      </w:pPr>
+      <w:r>
+        <w:rPr>
+          <w:rFonts w:ascii="Times New Roman" w:hAnsi="Times New Roman" w:cs="Times New Roman"/>
+          <w:sz w:val="24"/>
+          <w:szCs w:val="24"/>
+        </w:rPr>
+        <w:t xml:space="preserve">Individuos e interacciones </w:t>
+      </w:r>
+      <w:r>
+        <w:rPr>
+          <w:rFonts w:ascii="Times New Roman" w:hAnsi="Times New Roman" w:cs="Times New Roman"/>
+          <w:sz w:val="24"/>
+          <w:szCs w:val="24"/>
+        </w:rPr>
+        <w:t>sobre procesos y herramientas.</w:t>
+      </w:r>
+    </w:p>
+    <w:p>
+      <w:pPr>
+        <w:pStyle w:val="Prrafodelista"/>
+        <w:numPr>
+          <w:ilvl w:val="0"/>
+          <w:numId w:val="4"/>
+        </w:numPr>
+        <w:spacing w:line="360" w:lineRule="auto"/>
+        <w:jc w:val="both"/>
+        <w:rPr>
+          <w:rFonts w:ascii="Times New Roman" w:hAnsi="Times New Roman" w:cs="Times New Roman"/>
+          <w:sz w:val="24"/>
+          <w:szCs w:val="24"/>
+        </w:rPr>
+      </w:pPr>
+      <w:r>
+        <w:rPr>
+          <w:rFonts w:ascii="Times New Roman" w:hAnsi="Times New Roman" w:cs="Times New Roman"/>
+          <w:sz w:val="24"/>
+          <w:szCs w:val="24"/>
+        </w:rPr>
+        <w:t xml:space="preserve">Software funcionando </w:t>
+      </w:r>
+      <w:r>
+        <w:rPr>
+          <w:rFonts w:ascii="Times New Roman" w:hAnsi="Times New Roman" w:cs="Times New Roman"/>
+          <w:sz w:val="24"/>
+          <w:szCs w:val="24"/>
+        </w:rPr>
+        <w:t>sobre documentación extensiva.</w:t>
+      </w:r>
+    </w:p>
+    <w:p>
+      <w:pPr>
+        <w:pStyle w:val="Prrafodelista"/>
+        <w:numPr>
+          <w:ilvl w:val="0"/>
+          <w:numId w:val="4"/>
+        </w:numPr>
+        <w:spacing w:line="360" w:lineRule="auto"/>
+        <w:jc w:val="both"/>
+        <w:rPr>
+          <w:rFonts w:ascii="Times New Roman" w:hAnsi="Times New Roman" w:cs="Times New Roman"/>
+          <w:sz w:val="24"/>
+          <w:szCs w:val="24"/>
+        </w:rPr>
+      </w:pPr>
+      <w:r>
+        <w:rPr>
+          <w:rFonts w:ascii="Times New Roman" w:hAnsi="Times New Roman" w:cs="Times New Roman"/>
+          <w:sz w:val="24"/>
+          <w:szCs w:val="24"/>
+        </w:rPr>
+        <w:t xml:space="preserve">Colaboración con el cliente </w:t>
+      </w:r>
+      <w:r>
+        <w:rPr>
+          <w:rFonts w:ascii="Times New Roman" w:hAnsi="Times New Roman" w:cs="Times New Roman"/>
+          <w:sz w:val="24"/>
+          <w:szCs w:val="24"/>
+        </w:rPr>
+        <w:t>sobre negociación contractual.</w:t>
+      </w:r>
+    </w:p>
+    <w:p>
+      <w:pPr>
+        <w:pStyle w:val="Prrafodelista"/>
+        <w:numPr>
+          <w:ilvl w:val="0"/>
+          <w:numId w:val="4"/>
+        </w:numPr>
+        <w:spacing w:line="360" w:lineRule="auto"/>
+        <w:jc w:val="both"/>
+        <w:rPr>
+          <w:rFonts w:ascii="Times New Roman" w:hAnsi="Times New Roman" w:cs="Times New Roman"/>
+          <w:sz w:val="24"/>
+          <w:szCs w:val="24"/>
+        </w:rPr>
+      </w:pPr>
+      <w:r>
+        <w:rPr>
+          <w:rFonts w:ascii="Times New Roman" w:hAnsi="Times New Roman" w:cs="Times New Roman"/>
+          <w:sz w:val="24"/>
+          <w:szCs w:val="24"/>
+        </w:rPr>
+        <w:t>Respuesta ante</w:t>
+      </w:r>
+      <w:r>
+        <w:rPr>
+          <w:rFonts w:ascii="Times New Roman" w:hAnsi="Times New Roman" w:cs="Times New Roman"/>
+          <w:sz w:val="24"/>
+          <w:szCs w:val="24"/>
+        </w:rPr>
+        <w:t xml:space="preserve"> el cambio sobre seguir un plan.</w:t>
+      </w:r>
+    </w:p>
+    <w:p>
+      <w:pPr>
+        <w:spacing w:line="360" w:lineRule="auto"/>
+        <w:jc w:val="both"/>
+        <w:rPr>
+          <w:rFonts w:ascii="Times New Roman" w:hAnsi="Times New Roman" w:cs="Times New Roman"/>
+          <w:sz w:val="24"/>
+          <w:szCs w:val="24"/>
+        </w:rPr>
+      </w:pPr>
+      <w:r>
+        <w:rPr>
+          <w:rFonts w:ascii="Times New Roman" w:hAnsi="Times New Roman" w:cs="Times New Roman"/>
+          <w:sz w:val="24"/>
+          <w:szCs w:val="24"/>
+        </w:rPr>
+        <w:t>Estos valores implican una mayor interacción y colaboración con el cliente, entregas incrementales del producto, ser flexibles y saber adaptarse a los cambios de un 58 proyecto, con la finalidad de satisfacer las necesidades del cliente en los tiempos establecidos.</w:t>
+      </w:r>
+    </w:p>
+    <w:p>
+      <w:pPr>
+        <w:spacing w:line="360" w:lineRule="auto"/>
+        <w:jc w:val="both"/>
+        <w:rPr>
+          <w:rFonts w:ascii="Times New Roman" w:hAnsi="Times New Roman" w:cs="Times New Roman"/>
+          <w:sz w:val="24"/>
+          <w:szCs w:val="24"/>
+        </w:rPr>
+      </w:pPr>
+      <w:r>
+        <w:rPr>
+          <w:rFonts w:ascii="Times New Roman" w:hAnsi="Times New Roman" w:cs="Times New Roman"/>
+          <w:b/>
+          <w:sz w:val="24"/>
+          <w:szCs w:val="24"/>
+        </w:rPr>
+        <w:t>¿QUÉ ES SCRUM?</w:t>
+      </w:r>
+      <w:r>
+        <w:rPr>
+          <w:rFonts w:ascii="Times New Roman" w:hAnsi="Times New Roman" w:cs="Times New Roman"/>
+          <w:sz w:val="24"/>
+          <w:szCs w:val="24"/>
+        </w:rPr>
+        <w:t xml:space="preserve"> </w:t>
+      </w:r>
+    </w:p>
+    <w:p>
+      <w:pPr>
+        <w:spacing w:line="360" w:lineRule="auto"/>
+        <w:jc w:val="both"/>
+        <w:rPr>
+          <w:rFonts w:ascii="Times New Roman" w:hAnsi="Times New Roman" w:cs="Times New Roman"/>
+          <w:sz w:val="24"/>
+          <w:szCs w:val="24"/>
+        </w:rPr>
+      </w:pPr>
+      <w:r>
+        <w:rPr>
+          <w:rFonts w:ascii="Times New Roman" w:hAnsi="Times New Roman" w:cs="Times New Roman"/>
+          <w:sz w:val="24"/>
+          <w:szCs w:val="24"/>
+        </w:rPr>
+        <w:t xml:space="preserve">Una de las principales metodologías que cumplen con las características de una metodología ágil es </w:t>
+      </w:r>
+      <w:proofErr w:type="spellStart"/>
+      <w:r>
+        <w:rPr>
+          <w:rFonts w:ascii="Times New Roman" w:hAnsi="Times New Roman" w:cs="Times New Roman"/>
+          <w:sz w:val="24"/>
+          <w:szCs w:val="24"/>
+        </w:rPr>
+        <w:t>Scrum</w:t>
+      </w:r>
+      <w:proofErr w:type="spellEnd"/>
+      <w:r>
+        <w:rPr>
+          <w:rFonts w:ascii="Times New Roman" w:hAnsi="Times New Roman" w:cs="Times New Roman"/>
+          <w:sz w:val="24"/>
+          <w:szCs w:val="24"/>
+        </w:rPr>
+        <w:t>, hablaremos de ella a continuación. Según (</w:t>
+      </w:r>
+      <w:proofErr w:type="spellStart"/>
+      <w:r>
+        <w:rPr>
+          <w:rFonts w:ascii="Times New Roman" w:hAnsi="Times New Roman" w:cs="Times New Roman"/>
+          <w:sz w:val="24"/>
+          <w:szCs w:val="24"/>
+        </w:rPr>
+        <w:t>Drumond</w:t>
+      </w:r>
+      <w:proofErr w:type="spellEnd"/>
+      <w:r>
+        <w:rPr>
+          <w:rFonts w:ascii="Times New Roman" w:hAnsi="Times New Roman" w:cs="Times New Roman"/>
+          <w:sz w:val="24"/>
+          <w:szCs w:val="24"/>
+        </w:rPr>
+        <w:t xml:space="preserve">, 2017) es: </w:t>
+      </w:r>
+    </w:p>
+    <w:p>
+      <w:pPr>
+        <w:spacing w:line="360" w:lineRule="auto"/>
+        <w:jc w:val="both"/>
+        <w:rPr>
+          <w:rFonts w:ascii="Times New Roman" w:hAnsi="Times New Roman" w:cs="Times New Roman"/>
+          <w:sz w:val="24"/>
+          <w:szCs w:val="24"/>
+        </w:rPr>
+      </w:pPr>
+      <w:r>
+        <w:rPr>
+          <w:rFonts w:ascii="Times New Roman" w:hAnsi="Times New Roman" w:cs="Times New Roman"/>
+          <w:sz w:val="24"/>
+          <w:szCs w:val="24"/>
+        </w:rPr>
+        <w:t>“</w:t>
+      </w:r>
+      <w:proofErr w:type="spellStart"/>
+      <w:r>
+        <w:rPr>
+          <w:rFonts w:ascii="Times New Roman" w:hAnsi="Times New Roman" w:cs="Times New Roman"/>
+          <w:sz w:val="24"/>
+          <w:szCs w:val="24"/>
+        </w:rPr>
+        <w:t>Scrum</w:t>
+      </w:r>
+      <w:proofErr w:type="spellEnd"/>
+      <w:r>
+        <w:rPr>
+          <w:rFonts w:ascii="Times New Roman" w:hAnsi="Times New Roman" w:cs="Times New Roman"/>
+          <w:sz w:val="24"/>
+          <w:szCs w:val="24"/>
+        </w:rPr>
+        <w:t xml:space="preserve"> es un marco de trabajo que permite el trabajo colaborativo entre equipos. Al igual que un equipo de rugby cuando entrena para el gran parido, </w:t>
+      </w:r>
+      <w:proofErr w:type="spellStart"/>
+      <w:r>
+        <w:rPr>
+          <w:rFonts w:ascii="Times New Roman" w:hAnsi="Times New Roman" w:cs="Times New Roman"/>
+          <w:sz w:val="24"/>
+          <w:szCs w:val="24"/>
+        </w:rPr>
+        <w:t>scrum</w:t>
+      </w:r>
+      <w:proofErr w:type="spellEnd"/>
+      <w:r>
+        <w:rPr>
+          <w:rFonts w:ascii="Times New Roman" w:hAnsi="Times New Roman" w:cs="Times New Roman"/>
+          <w:sz w:val="24"/>
+          <w:szCs w:val="24"/>
+        </w:rPr>
+        <w:t xml:space="preserve"> anima a los equipos a aprender a través de las experiencias, a </w:t>
+      </w:r>
+      <w:proofErr w:type="spellStart"/>
+      <w:r>
+        <w:rPr>
+          <w:rFonts w:ascii="Times New Roman" w:hAnsi="Times New Roman" w:cs="Times New Roman"/>
+          <w:sz w:val="24"/>
+          <w:szCs w:val="24"/>
+        </w:rPr>
+        <w:t>autoorganizarse</w:t>
+      </w:r>
+      <w:proofErr w:type="spellEnd"/>
+      <w:r>
+        <w:rPr>
+          <w:rFonts w:ascii="Times New Roman" w:hAnsi="Times New Roman" w:cs="Times New Roman"/>
+          <w:sz w:val="24"/>
+          <w:szCs w:val="24"/>
+        </w:rPr>
+        <w:t xml:space="preserve"> mientras se trabaja en un problema y a reflexionar sobre sus victorias y derrotas para mejorar continuamente.” </w:t>
+      </w:r>
+    </w:p>
+    <w:p>
+      <w:pPr>
+        <w:spacing w:line="360" w:lineRule="auto"/>
+        <w:jc w:val="both"/>
+        <w:rPr>
+          <w:rFonts w:ascii="Times New Roman" w:hAnsi="Times New Roman" w:cs="Times New Roman"/>
+          <w:sz w:val="24"/>
+          <w:szCs w:val="24"/>
+        </w:rPr>
+      </w:pPr>
+      <w:r>
+        <w:rPr>
+          <w:rFonts w:ascii="Times New Roman" w:hAnsi="Times New Roman" w:cs="Times New Roman"/>
+          <w:sz w:val="24"/>
+          <w:szCs w:val="24"/>
+        </w:rPr>
+        <w:t xml:space="preserve">En base a esta definición, se puede concluir que es </w:t>
+      </w:r>
+      <w:proofErr w:type="spellStart"/>
+      <w:r>
+        <w:rPr>
+          <w:rFonts w:ascii="Times New Roman" w:hAnsi="Times New Roman" w:cs="Times New Roman"/>
+          <w:sz w:val="24"/>
+          <w:szCs w:val="24"/>
+        </w:rPr>
+        <w:t>scrum</w:t>
+      </w:r>
+      <w:proofErr w:type="spellEnd"/>
+      <w:r>
+        <w:rPr>
+          <w:rFonts w:ascii="Times New Roman" w:hAnsi="Times New Roman" w:cs="Times New Roman"/>
+          <w:sz w:val="24"/>
+          <w:szCs w:val="24"/>
+        </w:rPr>
+        <w:t xml:space="preserve"> permite que los equipos puedan trabajar de forma colaborativa apoyándose cada uno de su experiencia y aprendiendo de </w:t>
+      </w:r>
+      <w:r>
+        <w:rPr>
+          <w:rFonts w:ascii="Times New Roman" w:hAnsi="Times New Roman" w:cs="Times New Roman"/>
+          <w:sz w:val="24"/>
+          <w:szCs w:val="24"/>
+        </w:rPr>
+        <w:lastRenderedPageBreak/>
+        <w:t>sus victorias y derrotas, con la finalidad de obtener buenos resultados a la par que se entrega un proyecto de calidad.</w:t>
+      </w:r>
+    </w:p>
+    <w:p>
+      <w:pPr>
+        <w:spacing w:line="360" w:lineRule="auto"/>
+        <w:jc w:val="both"/>
+        <w:rPr>
+          <w:rFonts w:ascii="Times New Roman" w:hAnsi="Times New Roman" w:cs="Times New Roman"/>
+          <w:sz w:val="24"/>
+          <w:szCs w:val="24"/>
+        </w:rPr>
+      </w:pPr>
+      <w:r>
+        <w:rPr>
+          <w:rFonts w:ascii="Times New Roman" w:hAnsi="Times New Roman" w:cs="Times New Roman"/>
+          <w:sz w:val="24"/>
+          <w:szCs w:val="24"/>
+        </w:rPr>
+        <w:t xml:space="preserve">En </w:t>
+      </w:r>
+      <w:proofErr w:type="spellStart"/>
+      <w:r>
+        <w:rPr>
+          <w:rFonts w:ascii="Times New Roman" w:hAnsi="Times New Roman" w:cs="Times New Roman"/>
+          <w:sz w:val="24"/>
+          <w:szCs w:val="24"/>
+        </w:rPr>
+        <w:t>scrum</w:t>
+      </w:r>
+      <w:proofErr w:type="spellEnd"/>
+      <w:r>
+        <w:rPr>
+          <w:rFonts w:ascii="Times New Roman" w:hAnsi="Times New Roman" w:cs="Times New Roman"/>
+          <w:sz w:val="24"/>
+          <w:szCs w:val="24"/>
+        </w:rPr>
+        <w:t xml:space="preserve"> existen diferentes roles que cumplen cada una de las partes involucradas, según (Roche, 2018) son los siguientes:</w:t>
+      </w:r>
+    </w:p>
+    <w:p>
+      <w:pPr>
+        <w:pStyle w:val="Prrafodelista"/>
+        <w:numPr>
+          <w:ilvl w:val="0"/>
+          <w:numId w:val="5"/>
+        </w:numPr>
+        <w:spacing w:line="360" w:lineRule="auto"/>
+        <w:jc w:val="both"/>
+        <w:rPr>
+          <w:rFonts w:ascii="Times New Roman" w:hAnsi="Times New Roman" w:cs="Times New Roman"/>
+          <w:sz w:val="24"/>
+          <w:szCs w:val="24"/>
+        </w:rPr>
+      </w:pPr>
+      <w:proofErr w:type="spellStart"/>
+      <w:r>
+        <w:rPr>
+          <w:rFonts w:ascii="Times New Roman" w:hAnsi="Times New Roman" w:cs="Times New Roman"/>
+          <w:sz w:val="24"/>
+          <w:szCs w:val="24"/>
+        </w:rPr>
+        <w:t>Product</w:t>
+      </w:r>
+      <w:proofErr w:type="spellEnd"/>
+      <w:r>
+        <w:rPr>
+          <w:rFonts w:ascii="Times New Roman" w:hAnsi="Times New Roman" w:cs="Times New Roman"/>
+          <w:sz w:val="24"/>
+          <w:szCs w:val="24"/>
+        </w:rPr>
+        <w:t xml:space="preserve"> </w:t>
+      </w:r>
+      <w:proofErr w:type="spellStart"/>
+      <w:r>
+        <w:rPr>
+          <w:rFonts w:ascii="Times New Roman" w:hAnsi="Times New Roman" w:cs="Times New Roman"/>
+          <w:sz w:val="24"/>
+          <w:szCs w:val="24"/>
+        </w:rPr>
+        <w:t>Owner</w:t>
+      </w:r>
+      <w:proofErr w:type="spellEnd"/>
+      <w:r>
+        <w:rPr>
+          <w:rFonts w:ascii="Times New Roman" w:hAnsi="Times New Roman" w:cs="Times New Roman"/>
+          <w:sz w:val="24"/>
+          <w:szCs w:val="24"/>
+        </w:rPr>
+        <w:t>: Es el encargado de optimizar y maximizar el valor del producto, es la persona encargada de gestionar el flujo de valor del producto. Generalmente es relacionado con el cliente</w:t>
+      </w:r>
+      <w:r>
+        <w:rPr>
+          <w:rFonts w:ascii="Times New Roman" w:hAnsi="Times New Roman" w:cs="Times New Roman"/>
+          <w:sz w:val="24"/>
+          <w:szCs w:val="24"/>
+        </w:rPr>
+        <w:t xml:space="preserve"> o representante del negocio. </w:t>
+      </w:r>
+    </w:p>
+    <w:p>
+      <w:pPr>
+        <w:pStyle w:val="Prrafodelista"/>
+        <w:numPr>
+          <w:ilvl w:val="0"/>
+          <w:numId w:val="5"/>
+        </w:numPr>
+        <w:spacing w:line="360" w:lineRule="auto"/>
+        <w:jc w:val="both"/>
+        <w:rPr>
+          <w:rFonts w:ascii="Times New Roman" w:hAnsi="Times New Roman" w:cs="Times New Roman"/>
+          <w:sz w:val="24"/>
+          <w:szCs w:val="24"/>
+        </w:rPr>
+      </w:pPr>
+      <w:proofErr w:type="spellStart"/>
+      <w:r>
+        <w:rPr>
+          <w:rFonts w:ascii="Times New Roman" w:hAnsi="Times New Roman" w:cs="Times New Roman"/>
+          <w:sz w:val="24"/>
+          <w:szCs w:val="24"/>
+        </w:rPr>
+        <w:t>Scrum</w:t>
+      </w:r>
+      <w:proofErr w:type="spellEnd"/>
+      <w:r>
+        <w:rPr>
+          <w:rFonts w:ascii="Times New Roman" w:hAnsi="Times New Roman" w:cs="Times New Roman"/>
+          <w:sz w:val="24"/>
+          <w:szCs w:val="24"/>
+        </w:rPr>
+        <w:t xml:space="preserve"> Master: Es el encargado de gestionar </w:t>
+      </w:r>
+      <w:proofErr w:type="spellStart"/>
+      <w:r>
+        <w:rPr>
+          <w:rFonts w:ascii="Times New Roman" w:hAnsi="Times New Roman" w:cs="Times New Roman"/>
+          <w:sz w:val="24"/>
+          <w:szCs w:val="24"/>
+        </w:rPr>
+        <w:t>Scrum</w:t>
+      </w:r>
+      <w:proofErr w:type="spellEnd"/>
+      <w:r>
+        <w:rPr>
+          <w:rFonts w:ascii="Times New Roman" w:hAnsi="Times New Roman" w:cs="Times New Roman"/>
+          <w:sz w:val="24"/>
+          <w:szCs w:val="24"/>
+        </w:rPr>
+        <w:t xml:space="preserve"> y ayudar a eliminar impedimentos que pueden afectar a la entrega del producto. Sera el responsable de velar porque </w:t>
+      </w:r>
+      <w:proofErr w:type="spellStart"/>
+      <w:r>
+        <w:rPr>
+          <w:rFonts w:ascii="Times New Roman" w:hAnsi="Times New Roman" w:cs="Times New Roman"/>
+          <w:sz w:val="24"/>
+          <w:szCs w:val="24"/>
+        </w:rPr>
+        <w:t>Scrum</w:t>
+      </w:r>
+      <w:proofErr w:type="spellEnd"/>
+      <w:r>
+        <w:rPr>
+          <w:rFonts w:ascii="Times New Roman" w:hAnsi="Times New Roman" w:cs="Times New Roman"/>
+          <w:sz w:val="24"/>
+          <w:szCs w:val="24"/>
+        </w:rPr>
+        <w:t xml:space="preserve"> se lleve adelante, trasmitiendo sus beneficios a la organización facilitando su implementación.</w:t>
+      </w:r>
+      <w:r>
+        <w:rPr>
+          <w:rFonts w:ascii="Times New Roman" w:hAnsi="Times New Roman" w:cs="Times New Roman"/>
+          <w:sz w:val="24"/>
+          <w:szCs w:val="24"/>
+        </w:rPr>
+        <w:t xml:space="preserve"> </w:t>
+      </w:r>
+    </w:p>
+    <w:p>
+      <w:pPr>
+        <w:pStyle w:val="Prrafodelista"/>
+        <w:numPr>
+          <w:ilvl w:val="0"/>
+          <w:numId w:val="5"/>
+        </w:numPr>
+        <w:spacing w:line="360" w:lineRule="auto"/>
+        <w:jc w:val="both"/>
+        <w:rPr>
+          <w:rFonts w:ascii="Times New Roman" w:hAnsi="Times New Roman" w:cs="Times New Roman"/>
+          <w:sz w:val="24"/>
+          <w:szCs w:val="24"/>
+        </w:rPr>
+      </w:pPr>
+      <w:r>
+        <w:rPr>
+          <w:rFonts w:ascii="Times New Roman" w:hAnsi="Times New Roman" w:cs="Times New Roman"/>
+          <w:sz w:val="24"/>
+          <w:szCs w:val="24"/>
+        </w:rPr>
+        <w:t>Equipo de Desarrollo: Son los encargados de desarrollar el producto, auto organizándose y auto gestionándose para conseguir entregar un incremento de software al final del ciclo de desarrollo</w:t>
+      </w:r>
+    </w:p>
+    <w:p>
+      <w:pPr>
+        <w:spacing w:line="360" w:lineRule="auto"/>
+        <w:jc w:val="both"/>
+        <w:rPr>
+          <w:rFonts w:ascii="Times New Roman" w:hAnsi="Times New Roman" w:cs="Times New Roman"/>
+          <w:sz w:val="24"/>
+          <w:szCs w:val="24"/>
+        </w:rPr>
+      </w:pPr>
+      <w:r>
+        <w:rPr>
+          <w:rFonts w:ascii="Times New Roman" w:hAnsi="Times New Roman" w:cs="Times New Roman"/>
+          <w:b/>
+          <w:sz w:val="24"/>
+          <w:szCs w:val="24"/>
+        </w:rPr>
+        <w:t>¿QUÉ ES SPRINT?</w:t>
+      </w:r>
+      <w:r>
+        <w:rPr>
+          <w:rFonts w:ascii="Times New Roman" w:hAnsi="Times New Roman" w:cs="Times New Roman"/>
+          <w:sz w:val="24"/>
+          <w:szCs w:val="24"/>
+        </w:rPr>
+        <w:t xml:space="preserve"> </w:t>
+      </w:r>
+    </w:p>
+    <w:p>
+      <w:pPr>
+        <w:spacing w:line="360" w:lineRule="auto"/>
+        <w:jc w:val="both"/>
+        <w:rPr>
+          <w:rFonts w:ascii="Times New Roman" w:hAnsi="Times New Roman" w:cs="Times New Roman"/>
+          <w:sz w:val="24"/>
+          <w:szCs w:val="24"/>
+        </w:rPr>
+      </w:pPr>
+      <w:proofErr w:type="spellStart"/>
+      <w:r>
+        <w:rPr>
+          <w:rFonts w:ascii="Times New Roman" w:hAnsi="Times New Roman" w:cs="Times New Roman"/>
+          <w:sz w:val="24"/>
+          <w:szCs w:val="24"/>
+        </w:rPr>
+        <w:t>Scrum</w:t>
+      </w:r>
+      <w:proofErr w:type="spellEnd"/>
+      <w:r>
+        <w:rPr>
+          <w:rFonts w:ascii="Times New Roman" w:hAnsi="Times New Roman" w:cs="Times New Roman"/>
+          <w:sz w:val="24"/>
+          <w:szCs w:val="24"/>
+        </w:rPr>
+        <w:t xml:space="preserve"> emplea </w:t>
+      </w:r>
+      <w:proofErr w:type="spellStart"/>
+      <w:r>
+        <w:rPr>
+          <w:rFonts w:ascii="Times New Roman" w:hAnsi="Times New Roman" w:cs="Times New Roman"/>
+          <w:sz w:val="24"/>
+          <w:szCs w:val="24"/>
+        </w:rPr>
+        <w:t>sprints</w:t>
+      </w:r>
+      <w:proofErr w:type="spellEnd"/>
+      <w:r>
+        <w:rPr>
+          <w:rFonts w:ascii="Times New Roman" w:hAnsi="Times New Roman" w:cs="Times New Roman"/>
+          <w:sz w:val="24"/>
+          <w:szCs w:val="24"/>
+        </w:rPr>
+        <w:t xml:space="preserve"> por eso a continuación, se documenta que es sprint según (</w:t>
+      </w:r>
+      <w:proofErr w:type="spellStart"/>
+      <w:r>
+        <w:rPr>
+          <w:rFonts w:ascii="Times New Roman" w:hAnsi="Times New Roman" w:cs="Times New Roman"/>
+          <w:sz w:val="24"/>
+          <w:szCs w:val="24"/>
+        </w:rPr>
+        <w:t>Menzinsky</w:t>
+      </w:r>
+      <w:proofErr w:type="spellEnd"/>
+      <w:r>
+        <w:rPr>
+          <w:rFonts w:ascii="Times New Roman" w:hAnsi="Times New Roman" w:cs="Times New Roman"/>
+          <w:sz w:val="24"/>
+          <w:szCs w:val="24"/>
+        </w:rPr>
+        <w:t xml:space="preserve">, López, &amp; Palacio, 2016): </w:t>
+      </w:r>
+    </w:p>
+    <w:p>
+      <w:pPr>
+        <w:spacing w:line="360" w:lineRule="auto"/>
+        <w:jc w:val="both"/>
+        <w:rPr>
+          <w:rFonts w:ascii="Times New Roman" w:hAnsi="Times New Roman" w:cs="Times New Roman"/>
+          <w:sz w:val="24"/>
+          <w:szCs w:val="24"/>
+        </w:rPr>
+      </w:pPr>
+      <w:r>
+        <w:rPr>
+          <w:rFonts w:ascii="Times New Roman" w:hAnsi="Times New Roman" w:cs="Times New Roman"/>
+          <w:sz w:val="24"/>
+          <w:szCs w:val="24"/>
+        </w:rPr>
+        <w:t xml:space="preserve">“Es el periodo de tiempo acotado de duración máxima de 4 semanas, durante el que se construye un incremento del producto. El incremento realizado durante el sprint debe estar terminado, esto es: completamente operativo y útil para el cliente, en condiciones de ser desplegado o distribuido.” </w:t>
+      </w:r>
+    </w:p>
+    <w:p>
+      <w:pPr>
+        <w:spacing w:line="360" w:lineRule="auto"/>
+        <w:jc w:val="both"/>
+        <w:rPr>
+          <w:rFonts w:ascii="Times New Roman" w:hAnsi="Times New Roman" w:cs="Times New Roman"/>
+          <w:sz w:val="24"/>
+          <w:szCs w:val="24"/>
+        </w:rPr>
+      </w:pPr>
+      <w:r>
+        <w:rPr>
+          <w:rFonts w:ascii="Times New Roman" w:hAnsi="Times New Roman" w:cs="Times New Roman"/>
+          <w:sz w:val="24"/>
+          <w:szCs w:val="24"/>
+        </w:rPr>
+        <w:t>Se puede concluir que un Sprint es un periodo corto de tiempo, en donde se desarrollara un conjunto de funcionalidades que una vez finalizado el sprint representaran para el cliente opciones completamente operativas y útiles para su negocio. Es por ello que se dice que un sprint es el incremento de un producto.</w:t>
+      </w:r>
+    </w:p>
+    <w:p>
+      <w:pPr>
+        <w:spacing w:line="360" w:lineRule="auto"/>
+        <w:jc w:val="both"/>
+        <w:rPr>
+          <w:rFonts w:ascii="Times New Roman" w:hAnsi="Times New Roman" w:cs="Times New Roman"/>
+          <w:sz w:val="24"/>
+          <w:szCs w:val="24"/>
+        </w:rPr>
+      </w:pPr>
+      <w:r>
+        <w:rPr>
+          <w:rFonts w:ascii="Times New Roman" w:hAnsi="Times New Roman" w:cs="Times New Roman"/>
+          <w:b/>
+          <w:sz w:val="24"/>
+          <w:szCs w:val="24"/>
+        </w:rPr>
+        <w:t>¿QUÉ ES UNA HISTORIA DE USUARIO?</w:t>
+      </w:r>
+      <w:r>
+        <w:rPr>
+          <w:rFonts w:ascii="Times New Roman" w:hAnsi="Times New Roman" w:cs="Times New Roman"/>
+          <w:sz w:val="24"/>
+          <w:szCs w:val="24"/>
+        </w:rPr>
+        <w:t xml:space="preserve"> </w:t>
+      </w:r>
+    </w:p>
+    <w:p>
+      <w:pPr>
+        <w:spacing w:line="360" w:lineRule="auto"/>
+        <w:jc w:val="both"/>
+        <w:rPr>
+          <w:rFonts w:ascii="Times New Roman" w:hAnsi="Times New Roman" w:cs="Times New Roman"/>
+          <w:sz w:val="24"/>
+          <w:szCs w:val="24"/>
+        </w:rPr>
+      </w:pPr>
+      <w:r>
+        <w:rPr>
+          <w:rFonts w:ascii="Times New Roman" w:hAnsi="Times New Roman" w:cs="Times New Roman"/>
+          <w:sz w:val="24"/>
+          <w:szCs w:val="24"/>
+        </w:rPr>
+        <w:t>Según (</w:t>
+      </w:r>
+      <w:proofErr w:type="spellStart"/>
+      <w:r>
+        <w:rPr>
+          <w:rFonts w:ascii="Times New Roman" w:hAnsi="Times New Roman" w:cs="Times New Roman"/>
+          <w:sz w:val="24"/>
+          <w:szCs w:val="24"/>
+        </w:rPr>
+        <w:t>Tenstep</w:t>
+      </w:r>
+      <w:proofErr w:type="spellEnd"/>
+      <w:r>
+        <w:rPr>
+          <w:rFonts w:ascii="Times New Roman" w:hAnsi="Times New Roman" w:cs="Times New Roman"/>
+          <w:sz w:val="24"/>
+          <w:szCs w:val="24"/>
+        </w:rPr>
+        <w:t xml:space="preserve">, 2018) las historias de usuarios son: </w:t>
+      </w:r>
+    </w:p>
+    <w:p>
+      <w:pPr>
+        <w:spacing w:line="360" w:lineRule="auto"/>
+        <w:jc w:val="both"/>
+        <w:rPr>
+          <w:rFonts w:ascii="Times New Roman" w:hAnsi="Times New Roman" w:cs="Times New Roman"/>
+          <w:sz w:val="24"/>
+          <w:szCs w:val="24"/>
+        </w:rPr>
+      </w:pPr>
+      <w:r>
+        <w:rPr>
+          <w:rFonts w:ascii="Times New Roman" w:hAnsi="Times New Roman" w:cs="Times New Roman"/>
+          <w:sz w:val="24"/>
+          <w:szCs w:val="24"/>
+        </w:rPr>
+        <w:t xml:space="preserve">“Las historias de usuario, son pequeñas descripciones de los requerimientos de un cliente. Su utilización es común cuando se aplica marcos de entornos agiles como </w:t>
+      </w:r>
+      <w:proofErr w:type="spellStart"/>
+      <w:r>
+        <w:rPr>
+          <w:rFonts w:ascii="Times New Roman" w:hAnsi="Times New Roman" w:cs="Times New Roman"/>
+          <w:sz w:val="24"/>
+          <w:szCs w:val="24"/>
+        </w:rPr>
+        <w:t>Scrum</w:t>
+      </w:r>
+      <w:proofErr w:type="spellEnd"/>
+      <w:r>
+        <w:rPr>
+          <w:rFonts w:ascii="Times New Roman" w:hAnsi="Times New Roman" w:cs="Times New Roman"/>
+          <w:sz w:val="24"/>
+          <w:szCs w:val="24"/>
+        </w:rPr>
+        <w:t xml:space="preserve">. Al </w:t>
+      </w:r>
+      <w:r>
+        <w:rPr>
+          <w:rFonts w:ascii="Times New Roman" w:hAnsi="Times New Roman" w:cs="Times New Roman"/>
+          <w:sz w:val="24"/>
+          <w:szCs w:val="24"/>
+        </w:rPr>
+        <w:lastRenderedPageBreak/>
+        <w:t xml:space="preserve">redactar las historias de usuario de debe tener en cuenta el encargado, la funcionalidad y el resultado esperado en una frase corta.” </w:t>
+      </w:r>
+    </w:p>
+    <w:p>
+      <w:pPr>
+        <w:spacing w:line="360" w:lineRule="auto"/>
+        <w:jc w:val="both"/>
+        <w:rPr>
+          <w:rFonts w:ascii="Times New Roman" w:hAnsi="Times New Roman" w:cs="Times New Roman"/>
+          <w:sz w:val="24"/>
+          <w:szCs w:val="24"/>
+        </w:rPr>
+      </w:pPr>
+      <w:r>
+        <w:rPr>
+          <w:rFonts w:ascii="Times New Roman" w:hAnsi="Times New Roman" w:cs="Times New Roman"/>
+          <w:sz w:val="24"/>
+          <w:szCs w:val="24"/>
+        </w:rPr>
+        <w:t>Básicamente una historia de usuario es un requerimiento del cliente, que permite de forma rápida describir la necesidad que tiene sin la necesidad de tener que elaborar grandes cantidades de documentos formales y tampoco requerir demasiado tiempo para su administración y así poder centrarse en responder rápidamente a las necesidades del cliente.</w:t>
+      </w:r>
+    </w:p>
+    <w:p>
+      <w:pPr>
+        <w:spacing w:line="360" w:lineRule="auto"/>
+        <w:jc w:val="both"/>
+        <w:rPr>
+          <w:rFonts w:ascii="Times New Roman" w:hAnsi="Times New Roman" w:cs="Times New Roman"/>
+          <w:sz w:val="24"/>
+          <w:szCs w:val="24"/>
+        </w:rPr>
+      </w:pPr>
+      <w:r>
+        <w:rPr>
+          <w:rFonts w:ascii="Times New Roman" w:hAnsi="Times New Roman" w:cs="Times New Roman"/>
+          <w:sz w:val="24"/>
+          <w:szCs w:val="24"/>
+        </w:rPr>
+        <w:t xml:space="preserve">(Martin, 2017) Indica que las historias de usuario deben de cumplir con las siguientes características: </w:t>
+      </w:r>
+    </w:p>
+    <w:p>
+      <w:pPr>
+        <w:spacing w:line="360" w:lineRule="auto"/>
+        <w:jc w:val="both"/>
+        <w:rPr>
+          <w:rFonts w:ascii="Times New Roman" w:hAnsi="Times New Roman" w:cs="Times New Roman"/>
+          <w:sz w:val="24"/>
+          <w:szCs w:val="24"/>
+        </w:rPr>
+      </w:pPr>
+      <w:r>
+        <w:rPr>
+          <w:rFonts w:ascii="Times New Roman" w:hAnsi="Times New Roman" w:cs="Times New Roman"/>
+          <w:sz w:val="24"/>
+          <w:szCs w:val="24"/>
+        </w:rPr>
+        <w:t xml:space="preserve">Independientes entre sí, con la finalidad de poder llevar a cabo en el orden que más convenga según las prioridades que establezca el producto </w:t>
+      </w:r>
+      <w:proofErr w:type="spellStart"/>
+      <w:r>
+        <w:rPr>
+          <w:rFonts w:ascii="Times New Roman" w:hAnsi="Times New Roman" w:cs="Times New Roman"/>
+          <w:sz w:val="24"/>
+          <w:szCs w:val="24"/>
+        </w:rPr>
+        <w:t>owner</w:t>
+      </w:r>
+      <w:proofErr w:type="spellEnd"/>
+      <w:r>
+        <w:rPr>
+          <w:rFonts w:ascii="Times New Roman" w:hAnsi="Times New Roman" w:cs="Times New Roman"/>
+          <w:sz w:val="24"/>
+          <w:szCs w:val="24"/>
+        </w:rPr>
+        <w:t xml:space="preserve">. </w:t>
+      </w:r>
+    </w:p>
+    <w:p>
+      <w:pPr>
+        <w:spacing w:line="360" w:lineRule="auto"/>
+        <w:jc w:val="both"/>
+        <w:rPr>
+          <w:rFonts w:ascii="Times New Roman" w:hAnsi="Times New Roman" w:cs="Times New Roman"/>
+          <w:sz w:val="24"/>
+          <w:szCs w:val="24"/>
+        </w:rPr>
+      </w:pPr>
+      <w:r>
+        <w:rPr>
+          <w:rFonts w:ascii="Times New Roman" w:hAnsi="Times New Roman" w:cs="Times New Roman"/>
+          <w:sz w:val="24"/>
+          <w:szCs w:val="24"/>
+        </w:rPr>
+        <w:t xml:space="preserve">Negociables con el </w:t>
+      </w:r>
+      <w:proofErr w:type="spellStart"/>
+      <w:r>
+        <w:rPr>
+          <w:rFonts w:ascii="Times New Roman" w:hAnsi="Times New Roman" w:cs="Times New Roman"/>
+          <w:sz w:val="24"/>
+          <w:szCs w:val="24"/>
+        </w:rPr>
+        <w:t>product</w:t>
+      </w:r>
+      <w:proofErr w:type="spellEnd"/>
+      <w:r>
+        <w:rPr>
+          <w:rFonts w:ascii="Times New Roman" w:hAnsi="Times New Roman" w:cs="Times New Roman"/>
+          <w:sz w:val="24"/>
+          <w:szCs w:val="24"/>
+        </w:rPr>
+        <w:t xml:space="preserve"> </w:t>
+      </w:r>
+      <w:proofErr w:type="spellStart"/>
+      <w:r>
+        <w:rPr>
+          <w:rFonts w:ascii="Times New Roman" w:hAnsi="Times New Roman" w:cs="Times New Roman"/>
+          <w:sz w:val="24"/>
+          <w:szCs w:val="24"/>
+        </w:rPr>
+        <w:t>owner</w:t>
+      </w:r>
+      <w:proofErr w:type="spellEnd"/>
+      <w:r>
+        <w:rPr>
+          <w:rFonts w:ascii="Times New Roman" w:hAnsi="Times New Roman" w:cs="Times New Roman"/>
+          <w:sz w:val="24"/>
+          <w:szCs w:val="24"/>
+        </w:rPr>
+        <w:t xml:space="preserve"> para establecer los límites adecuados, la parte de conversación de una historia es esencial. </w:t>
+      </w:r>
+    </w:p>
+    <w:p>
+      <w:pPr>
+        <w:spacing w:line="360" w:lineRule="auto"/>
+        <w:jc w:val="both"/>
+        <w:rPr>
+          <w:rFonts w:ascii="Times New Roman" w:hAnsi="Times New Roman" w:cs="Times New Roman"/>
+          <w:sz w:val="24"/>
+          <w:szCs w:val="24"/>
+        </w:rPr>
+      </w:pPr>
+      <w:r>
+        <w:rPr>
+          <w:rFonts w:ascii="Times New Roman" w:hAnsi="Times New Roman" w:cs="Times New Roman"/>
+          <w:sz w:val="24"/>
+          <w:szCs w:val="24"/>
+        </w:rPr>
+        <w:t xml:space="preserve">Valor para el usuario, el PARA es fundamental. La funcionalidad siempre se debe de entender y la tiene que entender todo el equipo de desarrollado. </w:t>
+      </w:r>
+    </w:p>
+    <w:p>
+      <w:pPr>
+        <w:spacing w:line="360" w:lineRule="auto"/>
+        <w:jc w:val="both"/>
+        <w:rPr>
+          <w:rFonts w:ascii="Times New Roman" w:hAnsi="Times New Roman" w:cs="Times New Roman"/>
+          <w:sz w:val="24"/>
+          <w:szCs w:val="24"/>
+        </w:rPr>
+      </w:pPr>
+      <w:r>
+        <w:rPr>
+          <w:rFonts w:ascii="Times New Roman" w:hAnsi="Times New Roman" w:cs="Times New Roman"/>
+          <w:sz w:val="24"/>
+          <w:szCs w:val="24"/>
+        </w:rPr>
+        <w:t xml:space="preserve">Estimable, es decir, el equipo de desarrollo que la vaya a realizar debe de ser capaz de estimar el esfuerzo que significa realizarlo. </w:t>
+      </w:r>
+    </w:p>
+    <w:p>
+      <w:pPr>
+        <w:spacing w:line="360" w:lineRule="auto"/>
+        <w:jc w:val="both"/>
+        <w:rPr>
+          <w:rFonts w:ascii="Times New Roman" w:hAnsi="Times New Roman" w:cs="Times New Roman"/>
+          <w:sz w:val="24"/>
+          <w:szCs w:val="24"/>
+        </w:rPr>
+      </w:pPr>
+      <w:r>
+        <w:rPr>
+          <w:rFonts w:ascii="Times New Roman" w:hAnsi="Times New Roman" w:cs="Times New Roman"/>
+          <w:sz w:val="24"/>
+          <w:szCs w:val="24"/>
+        </w:rPr>
+        <w:t xml:space="preserve">Small, de un tamaño que el equipo de desarrollo pueda asumir en un sprint. </w:t>
+      </w:r>
+    </w:p>
+    <w:p>
+      <w:pPr>
+        <w:spacing w:line="360" w:lineRule="auto"/>
+        <w:jc w:val="both"/>
+        <w:rPr>
+          <w:rFonts w:ascii="Times New Roman" w:hAnsi="Times New Roman" w:cs="Times New Roman"/>
+          <w:sz w:val="24"/>
+          <w:szCs w:val="24"/>
+        </w:rPr>
+      </w:pPr>
+      <w:proofErr w:type="spellStart"/>
+      <w:r>
+        <w:rPr>
+          <w:rFonts w:ascii="Times New Roman" w:hAnsi="Times New Roman" w:cs="Times New Roman"/>
+          <w:sz w:val="24"/>
+          <w:szCs w:val="24"/>
+        </w:rPr>
+        <w:t>Testeable</w:t>
+      </w:r>
+      <w:proofErr w:type="spellEnd"/>
+      <w:r>
+        <w:rPr>
+          <w:rFonts w:ascii="Times New Roman" w:hAnsi="Times New Roman" w:cs="Times New Roman"/>
+          <w:sz w:val="24"/>
+          <w:szCs w:val="24"/>
+        </w:rPr>
+        <w:t xml:space="preserve"> con la finalidad de poder confirmar que </w:t>
+      </w:r>
+      <w:proofErr w:type="spellStart"/>
+      <w:r>
+        <w:rPr>
+          <w:rFonts w:ascii="Times New Roman" w:hAnsi="Times New Roman" w:cs="Times New Roman"/>
+          <w:sz w:val="24"/>
+          <w:szCs w:val="24"/>
+        </w:rPr>
+        <w:t>esta</w:t>
+      </w:r>
+      <w:proofErr w:type="spellEnd"/>
+      <w:r>
+        <w:rPr>
+          <w:rFonts w:ascii="Times New Roman" w:hAnsi="Times New Roman" w:cs="Times New Roman"/>
+          <w:sz w:val="24"/>
+          <w:szCs w:val="24"/>
+        </w:rPr>
+        <w:t xml:space="preserve"> correctamente implementada. Es decir que cumple con los criterios de aceptación. </w:t>
+      </w:r>
+    </w:p>
+    <w:p>
+      <w:pPr>
+        <w:spacing w:line="360" w:lineRule="auto"/>
+        <w:jc w:val="both"/>
+        <w:rPr>
+          <w:rFonts w:ascii="Times New Roman" w:hAnsi="Times New Roman" w:cs="Times New Roman"/>
+          <w:sz w:val="24"/>
+          <w:szCs w:val="24"/>
+        </w:rPr>
+      </w:pPr>
+      <w:r>
+        <w:rPr>
+          <w:rFonts w:ascii="Times New Roman" w:hAnsi="Times New Roman" w:cs="Times New Roman"/>
+          <w:sz w:val="24"/>
+          <w:szCs w:val="24"/>
+        </w:rPr>
+        <w:t>Descriptibles, utilizando la técnica del Como, Quiero y Para.</w:t>
+      </w:r>
+    </w:p>
+    <w:p>
+      <w:pPr>
+        <w:spacing w:line="360" w:lineRule="auto"/>
+        <w:jc w:val="both"/>
+        <w:rPr>
+          <w:rFonts w:ascii="Times New Roman" w:hAnsi="Times New Roman" w:cs="Times New Roman"/>
+          <w:sz w:val="24"/>
+          <w:szCs w:val="24"/>
+        </w:rPr>
+      </w:pPr>
+      <w:r>
+        <w:rPr>
+          <w:rFonts w:ascii="Times New Roman" w:hAnsi="Times New Roman" w:cs="Times New Roman"/>
+          <w:b/>
+          <w:sz w:val="24"/>
+          <w:szCs w:val="24"/>
+        </w:rPr>
+        <w:t>¿QUÉ ES TRELLO?</w:t>
+      </w:r>
+      <w:r>
+        <w:rPr>
+          <w:rFonts w:ascii="Times New Roman" w:hAnsi="Times New Roman" w:cs="Times New Roman"/>
+          <w:sz w:val="24"/>
+          <w:szCs w:val="24"/>
+        </w:rPr>
+        <w:t xml:space="preserve"> </w:t>
+      </w:r>
+    </w:p>
+    <w:p>
+      <w:pPr>
+        <w:spacing w:line="360" w:lineRule="auto"/>
+        <w:jc w:val="both"/>
+        <w:rPr>
+          <w:rFonts w:ascii="Times New Roman" w:hAnsi="Times New Roman" w:cs="Times New Roman"/>
+          <w:sz w:val="24"/>
+          <w:szCs w:val="24"/>
+        </w:rPr>
+      </w:pPr>
+      <w:r>
+        <w:rPr>
+          <w:rFonts w:ascii="Times New Roman" w:hAnsi="Times New Roman" w:cs="Times New Roman"/>
+          <w:sz w:val="24"/>
+          <w:szCs w:val="24"/>
+        </w:rPr>
+        <w:t xml:space="preserve">Para la gestión y aplicación de </w:t>
+      </w:r>
+      <w:proofErr w:type="spellStart"/>
+      <w:r>
+        <w:rPr>
+          <w:rFonts w:ascii="Times New Roman" w:hAnsi="Times New Roman" w:cs="Times New Roman"/>
+          <w:sz w:val="24"/>
+          <w:szCs w:val="24"/>
+        </w:rPr>
+        <w:t>Scrum</w:t>
+      </w:r>
+      <w:proofErr w:type="spellEnd"/>
+      <w:r>
+        <w:rPr>
+          <w:rFonts w:ascii="Times New Roman" w:hAnsi="Times New Roman" w:cs="Times New Roman"/>
+          <w:sz w:val="24"/>
+          <w:szCs w:val="24"/>
+        </w:rPr>
+        <w:t xml:space="preserve"> se pueden utilizar diferentes herramientas de software que existen actualmente, una de ellas es </w:t>
+      </w:r>
+      <w:proofErr w:type="spellStart"/>
+      <w:r>
+        <w:rPr>
+          <w:rFonts w:ascii="Times New Roman" w:hAnsi="Times New Roman" w:cs="Times New Roman"/>
+          <w:sz w:val="24"/>
+          <w:szCs w:val="24"/>
+        </w:rPr>
+        <w:t>Trello</w:t>
+      </w:r>
+      <w:proofErr w:type="spellEnd"/>
+      <w:r>
+        <w:rPr>
+          <w:rFonts w:ascii="Times New Roman" w:hAnsi="Times New Roman" w:cs="Times New Roman"/>
+          <w:sz w:val="24"/>
+          <w:szCs w:val="24"/>
+        </w:rPr>
+        <w:t>, a continuación, veremos qué es y porque es una buena opción según (</w:t>
+      </w:r>
+      <w:proofErr w:type="spellStart"/>
+      <w:r>
+        <w:rPr>
+          <w:rFonts w:ascii="Times New Roman" w:hAnsi="Times New Roman" w:cs="Times New Roman"/>
+          <w:sz w:val="24"/>
+          <w:szCs w:val="24"/>
+        </w:rPr>
+        <w:t>Gestron</w:t>
+      </w:r>
+      <w:proofErr w:type="spellEnd"/>
+      <w:r>
+        <w:rPr>
+          <w:rFonts w:ascii="Times New Roman" w:hAnsi="Times New Roman" w:cs="Times New Roman"/>
+          <w:sz w:val="24"/>
+          <w:szCs w:val="24"/>
+        </w:rPr>
+        <w:t xml:space="preserve">, 2016). </w:t>
+      </w:r>
+    </w:p>
+    <w:p>
+      <w:pPr>
+        <w:spacing w:line="360" w:lineRule="auto"/>
+        <w:jc w:val="both"/>
+        <w:rPr>
+          <w:rFonts w:ascii="Times New Roman" w:hAnsi="Times New Roman" w:cs="Times New Roman"/>
+          <w:sz w:val="24"/>
+          <w:szCs w:val="24"/>
+        </w:rPr>
+      </w:pPr>
+      <w:r>
+        <w:rPr>
+          <w:rFonts w:ascii="Times New Roman" w:hAnsi="Times New Roman" w:cs="Times New Roman"/>
+          <w:sz w:val="24"/>
+          <w:szCs w:val="24"/>
+        </w:rPr>
+        <w:t xml:space="preserve">“Se trata de un gestor de proyectos online que permitirá aclarar las rutinas de trabajo, priorizar, generar avisos de citas y muchas otras opciones que harán que organizar un proyecto no sea una odisea. Ofrece un tablero muy sencillo e intuitivo de utilizar. Es ideal para aplicar </w:t>
+      </w:r>
+      <w:proofErr w:type="spellStart"/>
+      <w:r>
+        <w:rPr>
+          <w:rFonts w:ascii="Times New Roman" w:hAnsi="Times New Roman" w:cs="Times New Roman"/>
+          <w:sz w:val="24"/>
+          <w:szCs w:val="24"/>
+        </w:rPr>
+        <w:t>Scrum</w:t>
+      </w:r>
+      <w:proofErr w:type="spellEnd"/>
+      <w:r>
+        <w:rPr>
+          <w:rFonts w:ascii="Times New Roman" w:hAnsi="Times New Roman" w:cs="Times New Roman"/>
+          <w:sz w:val="24"/>
+          <w:szCs w:val="24"/>
+        </w:rPr>
+        <w:t xml:space="preserve"> o </w:t>
+      </w:r>
+      <w:proofErr w:type="spellStart"/>
+      <w:r>
+        <w:rPr>
+          <w:rFonts w:ascii="Times New Roman" w:hAnsi="Times New Roman" w:cs="Times New Roman"/>
+          <w:sz w:val="24"/>
+          <w:szCs w:val="24"/>
+        </w:rPr>
+        <w:t>Kanban</w:t>
+      </w:r>
+      <w:proofErr w:type="spellEnd"/>
+      <w:r>
+        <w:rPr>
+          <w:rFonts w:ascii="Times New Roman" w:hAnsi="Times New Roman" w:cs="Times New Roman"/>
+          <w:sz w:val="24"/>
+          <w:szCs w:val="24"/>
+        </w:rPr>
+        <w:t xml:space="preserve">, esto dependiendo de las necesidades del proyecto. </w:t>
+      </w:r>
+      <w:proofErr w:type="spellStart"/>
+      <w:r>
+        <w:rPr>
+          <w:rFonts w:ascii="Times New Roman" w:hAnsi="Times New Roman" w:cs="Times New Roman"/>
+          <w:sz w:val="24"/>
+          <w:szCs w:val="24"/>
+        </w:rPr>
+        <w:t>Trello</w:t>
+      </w:r>
+      <w:proofErr w:type="spellEnd"/>
+      <w:r>
+        <w:rPr>
+          <w:rFonts w:ascii="Times New Roman" w:hAnsi="Times New Roman" w:cs="Times New Roman"/>
+          <w:sz w:val="24"/>
+          <w:szCs w:val="24"/>
+        </w:rPr>
+        <w:t xml:space="preserve"> </w:t>
+      </w:r>
+      <w:r>
+        <w:rPr>
+          <w:rFonts w:ascii="Times New Roman" w:hAnsi="Times New Roman" w:cs="Times New Roman"/>
+          <w:sz w:val="24"/>
+          <w:szCs w:val="24"/>
+        </w:rPr>
+        <w:lastRenderedPageBreak/>
+        <w:t xml:space="preserve">Se adapta muy bien a ellos. Permite trabajar en equipo de forma instantánea y en tiempo real, sin costos.” </w:t>
+      </w:r>
+    </w:p>
+    <w:p>
+      <w:pPr>
+        <w:spacing w:line="360" w:lineRule="auto"/>
+        <w:jc w:val="both"/>
+        <w:rPr>
+          <w:rFonts w:ascii="Times New Roman" w:hAnsi="Times New Roman" w:cs="Times New Roman"/>
+          <w:sz w:val="24"/>
+          <w:szCs w:val="24"/>
+        </w:rPr>
+      </w:pPr>
+      <w:proofErr w:type="spellStart"/>
+      <w:r>
+        <w:rPr>
+          <w:rFonts w:ascii="Times New Roman" w:hAnsi="Times New Roman" w:cs="Times New Roman"/>
+          <w:sz w:val="24"/>
+          <w:szCs w:val="24"/>
+        </w:rPr>
+        <w:t>Trello</w:t>
+      </w:r>
+      <w:proofErr w:type="spellEnd"/>
+      <w:r>
+        <w:rPr>
+          <w:rFonts w:ascii="Times New Roman" w:hAnsi="Times New Roman" w:cs="Times New Roman"/>
+          <w:sz w:val="24"/>
+          <w:szCs w:val="24"/>
+        </w:rPr>
+        <w:t xml:space="preserve"> es una aplicación web, que facilita el trabajo de gestionar </w:t>
+      </w:r>
+      <w:proofErr w:type="spellStart"/>
+      <w:r>
+        <w:rPr>
+          <w:rFonts w:ascii="Times New Roman" w:hAnsi="Times New Roman" w:cs="Times New Roman"/>
+          <w:sz w:val="24"/>
+          <w:szCs w:val="24"/>
+        </w:rPr>
+        <w:t>scrum</w:t>
+      </w:r>
+      <w:proofErr w:type="spellEnd"/>
+      <w:r>
+        <w:rPr>
+          <w:rFonts w:ascii="Times New Roman" w:hAnsi="Times New Roman" w:cs="Times New Roman"/>
+          <w:sz w:val="24"/>
+          <w:szCs w:val="24"/>
+        </w:rPr>
+        <w:t xml:space="preserve">. Una excelente herramienta para que el equipo pueda colaborar en tiempo real y conocer de primera mano cuales son las tareas o historias de usuarios de cada uno. Una gran ventaja es que no se requiere de pagos iniciales e incluso posee una capa gratuita que permite trabajar con </w:t>
+      </w:r>
+      <w:proofErr w:type="spellStart"/>
+      <w:r>
+        <w:rPr>
+          <w:rFonts w:ascii="Times New Roman" w:hAnsi="Times New Roman" w:cs="Times New Roman"/>
+          <w:sz w:val="24"/>
+          <w:szCs w:val="24"/>
+        </w:rPr>
+        <w:t>Trello</w:t>
+      </w:r>
+      <w:proofErr w:type="spellEnd"/>
+      <w:r>
+        <w:rPr>
+          <w:rFonts w:ascii="Times New Roman" w:hAnsi="Times New Roman" w:cs="Times New Roman"/>
+          <w:sz w:val="24"/>
+          <w:szCs w:val="24"/>
+        </w:rPr>
+        <w:t xml:space="preserve"> sin tener que realizar algún tipo de gasto. Es sencillo, intuitivo y fácil de usar.</w:t>
+      </w:r>
+    </w:p>
+    <w:p>
+      <w:pPr>
+        <w:spacing w:line="360" w:lineRule="auto"/>
+        <w:jc w:val="both"/>
+        <w:rPr>
+          <w:rFonts w:ascii="Times New Roman" w:hAnsi="Times New Roman" w:cs="Times New Roman"/>
+          <w:sz w:val="24"/>
+          <w:szCs w:val="24"/>
+        </w:rPr>
+      </w:pPr>
+      <w:r>
+        <w:rPr>
+          <w:rFonts w:ascii="Times New Roman" w:hAnsi="Times New Roman" w:cs="Times New Roman"/>
+          <w:b/>
+          <w:sz w:val="24"/>
+          <w:szCs w:val="24"/>
+        </w:rPr>
+        <w:t>NORMA ISO 9162</w:t>
+      </w:r>
+      <w:r>
+        <w:rPr>
+          <w:rFonts w:ascii="Times New Roman" w:hAnsi="Times New Roman" w:cs="Times New Roman"/>
+          <w:sz w:val="24"/>
+          <w:szCs w:val="24"/>
+        </w:rPr>
+        <w:t xml:space="preserve"> </w:t>
+      </w:r>
+    </w:p>
+    <w:p>
+      <w:pPr>
+        <w:spacing w:line="360" w:lineRule="auto"/>
+        <w:jc w:val="both"/>
+        <w:rPr>
+          <w:rFonts w:ascii="Times New Roman" w:hAnsi="Times New Roman" w:cs="Times New Roman"/>
+          <w:sz w:val="24"/>
+          <w:szCs w:val="24"/>
+        </w:rPr>
+      </w:pPr>
+      <w:r>
+        <w:rPr>
+          <w:rFonts w:ascii="Times New Roman" w:hAnsi="Times New Roman" w:cs="Times New Roman"/>
+          <w:sz w:val="24"/>
+          <w:szCs w:val="24"/>
+        </w:rPr>
+        <w:t>Todo software debe de ser medido y evaluado en relación con sus aspectos de calidad como producto, es por ello que existe la norma ISO 9126. (Borbón Ardila,</w:t>
+      </w:r>
+      <w:r>
+        <w:rPr>
+          <w:rFonts w:ascii="Times New Roman" w:hAnsi="Times New Roman" w:cs="Times New Roman"/>
+          <w:sz w:val="24"/>
+          <w:szCs w:val="24"/>
+        </w:rPr>
+        <w:t xml:space="preserve"> 2014) Nos indica lo siguiente:</w:t>
+      </w:r>
+    </w:p>
+    <w:p>
+      <w:pPr>
+        <w:spacing w:line="360" w:lineRule="auto"/>
+        <w:jc w:val="both"/>
+        <w:rPr>
+          <w:rFonts w:ascii="Times New Roman" w:hAnsi="Times New Roman" w:cs="Times New Roman"/>
+          <w:sz w:val="24"/>
+          <w:szCs w:val="24"/>
+        </w:rPr>
+      </w:pPr>
+      <w:r>
+        <w:rPr>
+          <w:rFonts w:ascii="Times New Roman" w:hAnsi="Times New Roman" w:cs="Times New Roman"/>
+          <w:sz w:val="24"/>
+          <w:szCs w:val="24"/>
+        </w:rPr>
+        <w:t xml:space="preserve">“La norma ISO 9126 permite especificar y evaluar la calidad del software desde diferentes criterios asociados con adquisición, requerimientos, desarrollo, uso, evaluación, soporte mantenimiento, aseguramiento de calidad y auditoria de software.” </w:t>
+      </w:r>
+    </w:p>
+    <w:p>
+      <w:pPr>
+        <w:spacing w:line="360" w:lineRule="auto"/>
+        <w:jc w:val="both"/>
+        <w:rPr>
+          <w:rFonts w:ascii="Times New Roman" w:hAnsi="Times New Roman" w:cs="Times New Roman"/>
+          <w:sz w:val="24"/>
+          <w:szCs w:val="24"/>
+        </w:rPr>
+      </w:pPr>
+      <w:r>
+        <w:rPr>
+          <w:rFonts w:ascii="Times New Roman" w:hAnsi="Times New Roman" w:cs="Times New Roman"/>
+          <w:sz w:val="24"/>
+          <w:szCs w:val="24"/>
+        </w:rPr>
+        <w:t xml:space="preserve">La norma ISO 9216 sigue un modelo en base a los diferentes criterios para poder realizar una correcta evaluación de calidad del software. </w:t>
+      </w:r>
+    </w:p>
+    <w:p>
+      <w:pPr>
+        <w:spacing w:line="360" w:lineRule="auto"/>
+        <w:jc w:val="both"/>
+        <w:rPr>
+          <w:rFonts w:ascii="Times New Roman" w:hAnsi="Times New Roman" w:cs="Times New Roman"/>
+          <w:sz w:val="24"/>
+          <w:szCs w:val="24"/>
+        </w:rPr>
+      </w:pPr>
+      <w:r>
+        <w:rPr>
+          <w:rFonts w:ascii="Times New Roman" w:hAnsi="Times New Roman" w:cs="Times New Roman"/>
+          <w:sz w:val="24"/>
+          <w:szCs w:val="24"/>
+        </w:rPr>
+        <w:t>Como indica (De Los Santos, 2018) el modelo está basado en 6 factores que se subdividen en 21 parámetros de calidad, que son los siguientes:</w:t>
+      </w:r>
+    </w:p>
+    <w:p>
+      <w:pPr>
+        <w:spacing w:line="360" w:lineRule="auto"/>
+        <w:jc w:val="both"/>
+        <w:rPr>
+          <w:rFonts w:ascii="Times New Roman" w:hAnsi="Times New Roman" w:cs="Times New Roman"/>
+          <w:sz w:val="24"/>
+          <w:szCs w:val="24"/>
+        </w:rPr>
+      </w:pPr>
+      <w:r>
+        <w:rPr>
+          <w:rFonts w:ascii="Times New Roman" w:hAnsi="Times New Roman" w:cs="Times New Roman"/>
+          <w:b/>
+          <w:sz w:val="24"/>
+          <w:szCs w:val="24"/>
+        </w:rPr>
+        <w:t>Funcionalidad</w:t>
+      </w:r>
+      <w:r>
+        <w:rPr>
+          <w:rFonts w:ascii="Times New Roman" w:hAnsi="Times New Roman" w:cs="Times New Roman"/>
+          <w:sz w:val="24"/>
+          <w:szCs w:val="24"/>
+        </w:rPr>
+        <w:t xml:space="preserve"> </w:t>
+      </w:r>
+    </w:p>
+    <w:p>
+      <w:pPr>
+        <w:pStyle w:val="Prrafodelista"/>
+        <w:numPr>
+          <w:ilvl w:val="0"/>
+          <w:numId w:val="10"/>
+        </w:numPr>
+        <w:spacing w:line="360" w:lineRule="auto"/>
+        <w:jc w:val="both"/>
+        <w:rPr>
+          <w:rFonts w:ascii="Times New Roman" w:hAnsi="Times New Roman" w:cs="Times New Roman"/>
+          <w:sz w:val="24"/>
+          <w:szCs w:val="24"/>
+        </w:rPr>
+      </w:pPr>
+      <w:r>
+        <w:rPr>
+          <w:rFonts w:ascii="Times New Roman" w:hAnsi="Times New Roman" w:cs="Times New Roman"/>
+          <w:sz w:val="24"/>
+          <w:szCs w:val="24"/>
+        </w:rPr>
+        <w:t xml:space="preserve">Idoneidad: Capacidad que tiene el software para ofrecer las funcionalidades que cumplan con las tareas y objetivos </w:t>
+      </w:r>
+      <w:r>
+        <w:rPr>
+          <w:rFonts w:ascii="Times New Roman" w:hAnsi="Times New Roman" w:cs="Times New Roman"/>
+          <w:sz w:val="24"/>
+          <w:szCs w:val="24"/>
+        </w:rPr>
+        <w:t xml:space="preserve">especificados por el usuario. </w:t>
+      </w:r>
+    </w:p>
+    <w:p>
+      <w:pPr>
+        <w:pStyle w:val="Prrafodelista"/>
+        <w:numPr>
+          <w:ilvl w:val="0"/>
+          <w:numId w:val="10"/>
+        </w:numPr>
+        <w:spacing w:line="360" w:lineRule="auto"/>
+        <w:jc w:val="both"/>
+        <w:rPr>
+          <w:rFonts w:ascii="Times New Roman" w:hAnsi="Times New Roman" w:cs="Times New Roman"/>
+          <w:sz w:val="24"/>
+          <w:szCs w:val="24"/>
+        </w:rPr>
+      </w:pPr>
+      <w:r>
+        <w:rPr>
+          <w:rFonts w:ascii="Times New Roman" w:hAnsi="Times New Roman" w:cs="Times New Roman"/>
+          <w:sz w:val="24"/>
+          <w:szCs w:val="24"/>
+        </w:rPr>
+        <w:t>Precisión: Capacidad para hacer procesos y poder entregar los resultados solicitados por el usuario de form</w:t>
+      </w:r>
+      <w:r>
+        <w:rPr>
+          <w:rFonts w:ascii="Times New Roman" w:hAnsi="Times New Roman" w:cs="Times New Roman"/>
+          <w:sz w:val="24"/>
+          <w:szCs w:val="24"/>
+        </w:rPr>
+        <w:t xml:space="preserve">a precisa y como es esperada. </w:t>
+      </w:r>
+    </w:p>
+    <w:p>
+      <w:pPr>
+        <w:pStyle w:val="Prrafodelista"/>
+        <w:numPr>
+          <w:ilvl w:val="0"/>
+          <w:numId w:val="10"/>
+        </w:numPr>
+        <w:spacing w:line="360" w:lineRule="auto"/>
+        <w:jc w:val="both"/>
+        <w:rPr>
+          <w:rFonts w:ascii="Times New Roman" w:hAnsi="Times New Roman" w:cs="Times New Roman"/>
+          <w:sz w:val="24"/>
+          <w:szCs w:val="24"/>
+        </w:rPr>
+      </w:pPr>
+      <w:r>
+        <w:rPr>
+          <w:rFonts w:ascii="Times New Roman" w:hAnsi="Times New Roman" w:cs="Times New Roman"/>
+          <w:sz w:val="24"/>
+          <w:szCs w:val="24"/>
+        </w:rPr>
+        <w:t>Interoperabilidad: Capacidad que tiene el software para poder intera</w:t>
+      </w:r>
+      <w:r>
+        <w:rPr>
+          <w:rFonts w:ascii="Times New Roman" w:hAnsi="Times New Roman" w:cs="Times New Roman"/>
+          <w:sz w:val="24"/>
+          <w:szCs w:val="24"/>
+        </w:rPr>
+        <w:t xml:space="preserve">ctuar con uno o más sistemas. </w:t>
+      </w:r>
+    </w:p>
+    <w:p>
+      <w:pPr>
+        <w:pStyle w:val="Prrafodelista"/>
+        <w:numPr>
+          <w:ilvl w:val="0"/>
+          <w:numId w:val="10"/>
+        </w:numPr>
+        <w:spacing w:line="360" w:lineRule="auto"/>
+        <w:jc w:val="both"/>
+        <w:rPr>
+          <w:rFonts w:ascii="Times New Roman" w:hAnsi="Times New Roman" w:cs="Times New Roman"/>
+          <w:sz w:val="24"/>
+          <w:szCs w:val="24"/>
+        </w:rPr>
+      </w:pPr>
+      <w:r>
+        <w:rPr>
+          <w:rFonts w:ascii="Times New Roman" w:hAnsi="Times New Roman" w:cs="Times New Roman"/>
+          <w:sz w:val="24"/>
+          <w:szCs w:val="24"/>
+        </w:rPr>
+        <w:t xml:space="preserve">Seguridad: Capacidad del software para proteger la información y los datos para que usuarios no autorizados no puedan acceder a ellos, así como también es la capacidad de los usuarios autorizados puedan acceder a sus respectivos datos. </w:t>
+      </w:r>
+    </w:p>
+    <w:p>
+      <w:pPr>
+        <w:spacing w:line="360" w:lineRule="auto"/>
+        <w:jc w:val="both"/>
+        <w:rPr>
+          <w:rFonts w:ascii="Times New Roman" w:hAnsi="Times New Roman" w:cs="Times New Roman"/>
+          <w:sz w:val="24"/>
+          <w:szCs w:val="24"/>
+        </w:rPr>
+      </w:pPr>
+      <w:r>
+        <w:rPr>
+          <w:rFonts w:ascii="Times New Roman" w:hAnsi="Times New Roman" w:cs="Times New Roman"/>
+          <w:b/>
+          <w:sz w:val="24"/>
+          <w:szCs w:val="24"/>
+        </w:rPr>
+        <w:t>Fiabilidad</w:t>
+      </w:r>
+      <w:r>
+        <w:rPr>
+          <w:rFonts w:ascii="Times New Roman" w:hAnsi="Times New Roman" w:cs="Times New Roman"/>
+          <w:sz w:val="24"/>
+          <w:szCs w:val="24"/>
+        </w:rPr>
+        <w:t xml:space="preserve"> </w:t>
+      </w:r>
+    </w:p>
+    <w:p>
+      <w:pPr>
+        <w:pStyle w:val="Prrafodelista"/>
+        <w:numPr>
+          <w:ilvl w:val="0"/>
+          <w:numId w:val="9"/>
+        </w:numPr>
+        <w:spacing w:line="360" w:lineRule="auto"/>
+        <w:jc w:val="both"/>
+        <w:rPr>
+          <w:rFonts w:ascii="Times New Roman" w:hAnsi="Times New Roman" w:cs="Times New Roman"/>
+          <w:sz w:val="24"/>
+          <w:szCs w:val="24"/>
+        </w:rPr>
+      </w:pPr>
+      <w:r>
+        <w:rPr>
+          <w:rFonts w:ascii="Times New Roman" w:hAnsi="Times New Roman" w:cs="Times New Roman"/>
+          <w:sz w:val="24"/>
+          <w:szCs w:val="24"/>
+        </w:rPr>
+        <w:lastRenderedPageBreak/>
+        <w:t>Madurez: Es la capacidad del software para evitar fallas cuando se encuentra ante un error. Ejemplo, la forma como el software advierte al usuario cuando no encuentra espacio suficiente en el disco duro donde se alm</w:t>
+      </w:r>
+      <w:r>
+        <w:rPr>
+          <w:rFonts w:ascii="Times New Roman" w:hAnsi="Times New Roman" w:cs="Times New Roman"/>
+          <w:sz w:val="24"/>
+          <w:szCs w:val="24"/>
+        </w:rPr>
+        <w:t xml:space="preserve">acena la información. </w:t>
+      </w:r>
+    </w:p>
+    <w:p>
+      <w:pPr>
+        <w:pStyle w:val="Prrafodelista"/>
+        <w:numPr>
+          <w:ilvl w:val="0"/>
+          <w:numId w:val="9"/>
+        </w:numPr>
+        <w:spacing w:line="360" w:lineRule="auto"/>
+        <w:jc w:val="both"/>
+        <w:rPr>
+          <w:rFonts w:ascii="Times New Roman" w:hAnsi="Times New Roman" w:cs="Times New Roman"/>
+          <w:sz w:val="24"/>
+          <w:szCs w:val="24"/>
+        </w:rPr>
+      </w:pPr>
+      <w:r>
+        <w:rPr>
+          <w:rFonts w:ascii="Times New Roman" w:hAnsi="Times New Roman" w:cs="Times New Roman"/>
+          <w:sz w:val="24"/>
+          <w:szCs w:val="24"/>
+        </w:rPr>
+        <w:t>Tolerancia a fallos: Corresponde a la capacidad que tiene el software para mantener su correcto funci</w:t>
+      </w:r>
+      <w:r>
+        <w:rPr>
+          <w:rFonts w:ascii="Times New Roman" w:hAnsi="Times New Roman" w:cs="Times New Roman"/>
+          <w:sz w:val="24"/>
+          <w:szCs w:val="24"/>
+        </w:rPr>
+        <w:t xml:space="preserve">onamiento en caso de errores. </w:t>
+      </w:r>
+    </w:p>
+    <w:p>
+      <w:pPr>
+        <w:pStyle w:val="Prrafodelista"/>
+        <w:numPr>
+          <w:ilvl w:val="0"/>
+          <w:numId w:val="9"/>
+        </w:numPr>
+        <w:spacing w:line="360" w:lineRule="auto"/>
+        <w:jc w:val="both"/>
+        <w:rPr>
+          <w:rFonts w:ascii="Times New Roman" w:hAnsi="Times New Roman" w:cs="Times New Roman"/>
+          <w:sz w:val="24"/>
+          <w:szCs w:val="24"/>
+        </w:rPr>
+      </w:pPr>
+      <w:r>
+        <w:rPr>
+          <w:rFonts w:ascii="Times New Roman" w:hAnsi="Times New Roman" w:cs="Times New Roman"/>
+          <w:sz w:val="24"/>
+          <w:szCs w:val="24"/>
+        </w:rPr>
+        <w:t xml:space="preserve">Capacidad de recuperación: Capacidad del software para recuperar los datos directamente afectados en caso de fallo y de reestablecer su correcto funcionamiento. </w:t>
+      </w:r>
+    </w:p>
+    <w:p>
+      <w:pPr>
+        <w:spacing w:line="360" w:lineRule="auto"/>
+        <w:jc w:val="both"/>
+        <w:rPr>
+          <w:rFonts w:ascii="Times New Roman" w:hAnsi="Times New Roman" w:cs="Times New Roman"/>
+          <w:sz w:val="24"/>
+          <w:szCs w:val="24"/>
+        </w:rPr>
+      </w:pPr>
+      <w:r>
+        <w:rPr>
+          <w:rFonts w:ascii="Times New Roman" w:hAnsi="Times New Roman" w:cs="Times New Roman"/>
+          <w:b/>
+          <w:sz w:val="24"/>
+          <w:szCs w:val="24"/>
+        </w:rPr>
+        <w:t>Usabilidad</w:t>
+      </w:r>
+      <w:r>
+        <w:rPr>
+          <w:rFonts w:ascii="Times New Roman" w:hAnsi="Times New Roman" w:cs="Times New Roman"/>
+          <w:sz w:val="24"/>
+          <w:szCs w:val="24"/>
+        </w:rPr>
+        <w:t xml:space="preserve"> </w:t>
+      </w:r>
+    </w:p>
+    <w:p>
+      <w:pPr>
+        <w:pStyle w:val="Prrafodelista"/>
+        <w:numPr>
+          <w:ilvl w:val="0"/>
+          <w:numId w:val="8"/>
+        </w:numPr>
+        <w:spacing w:line="360" w:lineRule="auto"/>
+        <w:jc w:val="both"/>
+        <w:rPr>
+          <w:rFonts w:ascii="Times New Roman" w:hAnsi="Times New Roman" w:cs="Times New Roman"/>
+          <w:sz w:val="24"/>
+          <w:szCs w:val="24"/>
+        </w:rPr>
+      </w:pPr>
+      <w:r>
+        <w:rPr>
+          <w:rFonts w:ascii="Times New Roman" w:hAnsi="Times New Roman" w:cs="Times New Roman"/>
+          <w:sz w:val="24"/>
+          <w:szCs w:val="24"/>
+        </w:rPr>
+        <w:t>Entendimiento: Capacidad del software que permite al usuario entender si el software es el correcto, adecuado y como puede ser este utilizado</w:t>
+      </w:r>
+      <w:r>
+        <w:rPr>
+          <w:rFonts w:ascii="Times New Roman" w:hAnsi="Times New Roman" w:cs="Times New Roman"/>
+          <w:sz w:val="24"/>
+          <w:szCs w:val="24"/>
+        </w:rPr>
+        <w:t xml:space="preserve"> para tareas en particulares. </w:t>
+      </w:r>
+    </w:p>
+    <w:p>
+      <w:pPr>
+        <w:pStyle w:val="Prrafodelista"/>
+        <w:numPr>
+          <w:ilvl w:val="0"/>
+          <w:numId w:val="8"/>
+        </w:numPr>
+        <w:spacing w:line="360" w:lineRule="auto"/>
+        <w:jc w:val="both"/>
+        <w:rPr>
+          <w:rFonts w:ascii="Times New Roman" w:hAnsi="Times New Roman" w:cs="Times New Roman"/>
+          <w:sz w:val="24"/>
+          <w:szCs w:val="24"/>
+        </w:rPr>
+      </w:pPr>
+      <w:r>
+        <w:rPr>
+          <w:rFonts w:ascii="Times New Roman" w:hAnsi="Times New Roman" w:cs="Times New Roman"/>
+          <w:sz w:val="24"/>
+          <w:szCs w:val="24"/>
+        </w:rPr>
+        <w:t>Facilidad de aprendizaje: Corresponde a la curva de aprendizaje que se requiere para aprender del uso del software. Se puede</w:t>
+      </w:r>
+      <w:r>
+        <w:rPr>
+          <w:rFonts w:ascii="Times New Roman" w:hAnsi="Times New Roman" w:cs="Times New Roman"/>
+          <w:sz w:val="24"/>
+          <w:szCs w:val="24"/>
+        </w:rPr>
+        <w:t xml:space="preserve"> considerar la documentación. </w:t>
+      </w:r>
+    </w:p>
+    <w:p>
+      <w:pPr>
+        <w:pStyle w:val="Prrafodelista"/>
+        <w:numPr>
+          <w:ilvl w:val="0"/>
+          <w:numId w:val="8"/>
+        </w:numPr>
+        <w:spacing w:line="360" w:lineRule="auto"/>
+        <w:jc w:val="both"/>
+        <w:rPr>
+          <w:rFonts w:ascii="Times New Roman" w:hAnsi="Times New Roman" w:cs="Times New Roman"/>
+          <w:sz w:val="24"/>
+          <w:szCs w:val="24"/>
+        </w:rPr>
+      </w:pPr>
+      <w:proofErr w:type="spellStart"/>
+      <w:r>
+        <w:rPr>
+          <w:rFonts w:ascii="Times New Roman" w:hAnsi="Times New Roman" w:cs="Times New Roman"/>
+          <w:sz w:val="24"/>
+          <w:szCs w:val="24"/>
+        </w:rPr>
+        <w:t>Operabilidad</w:t>
+      </w:r>
+      <w:proofErr w:type="spellEnd"/>
+      <w:r>
+        <w:rPr>
+          <w:rFonts w:ascii="Times New Roman" w:hAnsi="Times New Roman" w:cs="Times New Roman"/>
+          <w:sz w:val="24"/>
+          <w:szCs w:val="24"/>
+        </w:rPr>
+        <w:t>: Corresponde a los atributos del software que están relacionados con el esfuerzo de los usuarios para op</w:t>
+      </w:r>
+      <w:r>
+        <w:rPr>
+          <w:rFonts w:ascii="Times New Roman" w:hAnsi="Times New Roman" w:cs="Times New Roman"/>
+          <w:sz w:val="24"/>
+          <w:szCs w:val="24"/>
+        </w:rPr>
+        <w:t xml:space="preserve">erar y controlar el software. </w:t>
+      </w:r>
+    </w:p>
+    <w:p>
+      <w:pPr>
+        <w:pStyle w:val="Prrafodelista"/>
+        <w:numPr>
+          <w:ilvl w:val="0"/>
+          <w:numId w:val="8"/>
+        </w:numPr>
+        <w:spacing w:line="360" w:lineRule="auto"/>
+        <w:jc w:val="both"/>
+        <w:rPr>
+          <w:rFonts w:ascii="Times New Roman" w:hAnsi="Times New Roman" w:cs="Times New Roman"/>
+          <w:sz w:val="24"/>
+          <w:szCs w:val="24"/>
+        </w:rPr>
+      </w:pPr>
+      <w:proofErr w:type="spellStart"/>
+      <w:r>
+        <w:rPr>
+          <w:rFonts w:ascii="Times New Roman" w:hAnsi="Times New Roman" w:cs="Times New Roman"/>
+          <w:sz w:val="24"/>
+          <w:szCs w:val="24"/>
+        </w:rPr>
+        <w:t>Atractividad</w:t>
+      </w:r>
+      <w:proofErr w:type="spellEnd"/>
+      <w:r>
+        <w:rPr>
+          <w:rFonts w:ascii="Times New Roman" w:hAnsi="Times New Roman" w:cs="Times New Roman"/>
+          <w:sz w:val="24"/>
+          <w:szCs w:val="24"/>
+        </w:rPr>
+        <w:t>: Capacidad del software para ser atractivo ante el usuario. Eficiencia • Utilización de recursos: Capacidad del software para saber usar los recursos adecuados cuando el software ejecuta una funcionalidad b</w:t>
+      </w:r>
+      <w:r>
+        <w:rPr>
+          <w:rFonts w:ascii="Times New Roman" w:hAnsi="Times New Roman" w:cs="Times New Roman"/>
+          <w:sz w:val="24"/>
+          <w:szCs w:val="24"/>
+        </w:rPr>
+        <w:t xml:space="preserve">ajo determinadas condiciones. </w:t>
+      </w:r>
+    </w:p>
+    <w:p>
+      <w:pPr>
+        <w:pStyle w:val="Prrafodelista"/>
+        <w:numPr>
+          <w:ilvl w:val="0"/>
+          <w:numId w:val="8"/>
+        </w:numPr>
+        <w:spacing w:line="360" w:lineRule="auto"/>
+        <w:jc w:val="both"/>
+        <w:rPr>
+          <w:rFonts w:ascii="Times New Roman" w:hAnsi="Times New Roman" w:cs="Times New Roman"/>
+          <w:sz w:val="24"/>
+          <w:szCs w:val="24"/>
+        </w:rPr>
+      </w:pPr>
+      <w:r>
+        <w:rPr>
+          <w:rFonts w:ascii="Times New Roman" w:hAnsi="Times New Roman" w:cs="Times New Roman"/>
+          <w:sz w:val="24"/>
+          <w:szCs w:val="24"/>
+        </w:rPr>
+        <w:t xml:space="preserve">Comportamiento en el tiempo: Corresponde a los atributos del software relacionados con los tiempos de respuesta y procesamiento, así como el rendimiento en condiciones específicas. </w:t>
+      </w:r>
+    </w:p>
+    <w:p>
+      <w:pPr>
+        <w:spacing w:line="360" w:lineRule="auto"/>
+        <w:jc w:val="both"/>
+        <w:rPr>
+          <w:rFonts w:ascii="Times New Roman" w:hAnsi="Times New Roman" w:cs="Times New Roman"/>
+          <w:sz w:val="24"/>
+          <w:szCs w:val="24"/>
+        </w:rPr>
+      </w:pPr>
+      <w:proofErr w:type="spellStart"/>
+      <w:r>
+        <w:rPr>
+          <w:rFonts w:ascii="Times New Roman" w:hAnsi="Times New Roman" w:cs="Times New Roman"/>
+          <w:b/>
+          <w:sz w:val="24"/>
+          <w:szCs w:val="24"/>
+        </w:rPr>
+        <w:t>Mantenibilidad</w:t>
+      </w:r>
+      <w:proofErr w:type="spellEnd"/>
+      <w:r>
+        <w:rPr>
+          <w:rFonts w:ascii="Times New Roman" w:hAnsi="Times New Roman" w:cs="Times New Roman"/>
+          <w:sz w:val="24"/>
+          <w:szCs w:val="24"/>
+        </w:rPr>
+        <w:t xml:space="preserve"> </w:t>
+      </w:r>
+    </w:p>
+    <w:p>
+      <w:pPr>
+        <w:pStyle w:val="Prrafodelista"/>
+        <w:numPr>
+          <w:ilvl w:val="0"/>
+          <w:numId w:val="7"/>
+        </w:numPr>
+        <w:spacing w:line="360" w:lineRule="auto"/>
+        <w:jc w:val="both"/>
+        <w:rPr>
+          <w:rFonts w:ascii="Times New Roman" w:hAnsi="Times New Roman" w:cs="Times New Roman"/>
+          <w:sz w:val="24"/>
+          <w:szCs w:val="24"/>
+        </w:rPr>
+      </w:pPr>
+      <w:proofErr w:type="spellStart"/>
+      <w:r>
+        <w:rPr>
+          <w:rFonts w:ascii="Times New Roman" w:hAnsi="Times New Roman" w:cs="Times New Roman"/>
+          <w:sz w:val="24"/>
+          <w:szCs w:val="24"/>
+        </w:rPr>
+        <w:t>Analizabilidad</w:t>
+      </w:r>
+      <w:proofErr w:type="spellEnd"/>
+      <w:r>
+        <w:rPr>
+          <w:rFonts w:ascii="Times New Roman" w:hAnsi="Times New Roman" w:cs="Times New Roman"/>
+          <w:sz w:val="24"/>
+          <w:szCs w:val="24"/>
+        </w:rPr>
+        <w:t>: Capacidad del software relacionado con el esfuerzo necesario para poder medir y diagnosticar deficiencia</w:t>
+      </w:r>
+      <w:r>
+        <w:rPr>
+          <w:rFonts w:ascii="Times New Roman" w:hAnsi="Times New Roman" w:cs="Times New Roman"/>
+          <w:sz w:val="24"/>
+          <w:szCs w:val="24"/>
+        </w:rPr>
+        <w:t xml:space="preserve">s, fallas o partes modificas. </w:t>
+      </w:r>
+    </w:p>
+    <w:p>
+      <w:pPr>
+        <w:pStyle w:val="Prrafodelista"/>
+        <w:numPr>
+          <w:ilvl w:val="0"/>
+          <w:numId w:val="7"/>
+        </w:numPr>
+        <w:spacing w:line="360" w:lineRule="auto"/>
+        <w:jc w:val="both"/>
+        <w:rPr>
+          <w:rFonts w:ascii="Times New Roman" w:hAnsi="Times New Roman" w:cs="Times New Roman"/>
+          <w:sz w:val="24"/>
+          <w:szCs w:val="24"/>
+        </w:rPr>
+      </w:pPr>
+      <w:proofErr w:type="spellStart"/>
+      <w:r>
+        <w:rPr>
+          <w:rFonts w:ascii="Times New Roman" w:hAnsi="Times New Roman" w:cs="Times New Roman"/>
+          <w:sz w:val="24"/>
+          <w:szCs w:val="24"/>
+        </w:rPr>
+        <w:t>Cambiabilidad</w:t>
+      </w:r>
+      <w:proofErr w:type="spellEnd"/>
+      <w:r>
+        <w:rPr>
+          <w:rFonts w:ascii="Times New Roman" w:hAnsi="Times New Roman" w:cs="Times New Roman"/>
+          <w:sz w:val="24"/>
+          <w:szCs w:val="24"/>
+        </w:rPr>
+        <w:t>: Capacidad que tiene el software para cambiar o ser modificado en el tiempo y que este pueda ser implementado</w:t>
+      </w:r>
+      <w:r>
+        <w:rPr>
+          <w:rFonts w:ascii="Times New Roman" w:hAnsi="Times New Roman" w:cs="Times New Roman"/>
+          <w:sz w:val="24"/>
+          <w:szCs w:val="24"/>
+        </w:rPr>
+        <w:t xml:space="preserve">. </w:t>
+      </w:r>
+    </w:p>
+    <w:p>
+      <w:pPr>
+        <w:pStyle w:val="Prrafodelista"/>
+        <w:numPr>
+          <w:ilvl w:val="0"/>
+          <w:numId w:val="7"/>
+        </w:numPr>
+        <w:spacing w:line="360" w:lineRule="auto"/>
+        <w:jc w:val="both"/>
+        <w:rPr>
+          <w:rFonts w:ascii="Times New Roman" w:hAnsi="Times New Roman" w:cs="Times New Roman"/>
+          <w:sz w:val="24"/>
+          <w:szCs w:val="24"/>
+        </w:rPr>
+      </w:pPr>
+      <w:r>
+        <w:rPr>
+          <w:rFonts w:ascii="Times New Roman" w:hAnsi="Times New Roman" w:cs="Times New Roman"/>
+          <w:sz w:val="24"/>
+          <w:szCs w:val="24"/>
+        </w:rPr>
+        <w:t xml:space="preserve">Estabilidad: La forma en que el software evita efectos inesperados debido </w:t>
+      </w:r>
+      <w:r>
+        <w:rPr>
+          <w:rFonts w:ascii="Times New Roman" w:hAnsi="Times New Roman" w:cs="Times New Roman"/>
+          <w:sz w:val="24"/>
+          <w:szCs w:val="24"/>
+        </w:rPr>
+        <w:t xml:space="preserve">a modificaciones en el mismo. </w:t>
+      </w:r>
+    </w:p>
+    <w:p>
+      <w:pPr>
+        <w:pStyle w:val="Prrafodelista"/>
+        <w:numPr>
+          <w:ilvl w:val="0"/>
+          <w:numId w:val="7"/>
+        </w:numPr>
+        <w:spacing w:line="360" w:lineRule="auto"/>
+        <w:jc w:val="both"/>
+        <w:rPr>
+          <w:rFonts w:ascii="Times New Roman" w:hAnsi="Times New Roman" w:cs="Times New Roman"/>
+          <w:sz w:val="24"/>
+          <w:szCs w:val="24"/>
+        </w:rPr>
+      </w:pPr>
+      <w:proofErr w:type="spellStart"/>
+      <w:r>
+        <w:rPr>
+          <w:rFonts w:ascii="Times New Roman" w:hAnsi="Times New Roman" w:cs="Times New Roman"/>
+          <w:sz w:val="24"/>
+          <w:szCs w:val="24"/>
+        </w:rPr>
+        <w:lastRenderedPageBreak/>
+        <w:t>Pruebabilidad</w:t>
+      </w:r>
+      <w:proofErr w:type="spellEnd"/>
+      <w:r>
+        <w:rPr>
+          <w:rFonts w:ascii="Times New Roman" w:hAnsi="Times New Roman" w:cs="Times New Roman"/>
+          <w:sz w:val="24"/>
+          <w:szCs w:val="24"/>
+        </w:rPr>
+        <w:t xml:space="preserve">: Capacidad del software que permite realizar pruebas a las modificaciones o inclusión de nuevas funcionalidades sin poner en riesgo los datos. </w:t>
+      </w:r>
+    </w:p>
+    <w:p>
+      <w:pPr>
+        <w:spacing w:line="360" w:lineRule="auto"/>
+        <w:jc w:val="both"/>
+        <w:rPr>
+          <w:rFonts w:ascii="Times New Roman" w:hAnsi="Times New Roman" w:cs="Times New Roman"/>
+          <w:sz w:val="24"/>
+          <w:szCs w:val="24"/>
+        </w:rPr>
+      </w:pPr>
+      <w:r>
+        <w:rPr>
+          <w:rFonts w:ascii="Times New Roman" w:hAnsi="Times New Roman" w:cs="Times New Roman"/>
+          <w:b/>
+          <w:sz w:val="24"/>
+          <w:szCs w:val="24"/>
+        </w:rPr>
+        <w:t>Portabilidad</w:t>
+      </w:r>
+      <w:r>
+        <w:rPr>
+          <w:rFonts w:ascii="Times New Roman" w:hAnsi="Times New Roman" w:cs="Times New Roman"/>
+          <w:sz w:val="24"/>
+          <w:szCs w:val="24"/>
+        </w:rPr>
+        <w:t xml:space="preserve"> </w:t>
+      </w:r>
+    </w:p>
+    <w:p>
+      <w:pPr>
+        <w:pStyle w:val="Prrafodelista"/>
+        <w:numPr>
+          <w:ilvl w:val="0"/>
+          <w:numId w:val="6"/>
+        </w:numPr>
+        <w:spacing w:line="360" w:lineRule="auto"/>
+        <w:jc w:val="both"/>
+        <w:rPr>
+          <w:rFonts w:ascii="Times New Roman" w:hAnsi="Times New Roman" w:cs="Times New Roman"/>
+          <w:sz w:val="24"/>
+          <w:szCs w:val="24"/>
+        </w:rPr>
+      </w:pPr>
+      <w:r>
+        <w:rPr>
+          <w:rFonts w:ascii="Times New Roman" w:hAnsi="Times New Roman" w:cs="Times New Roman"/>
+          <w:sz w:val="24"/>
+          <w:szCs w:val="24"/>
+        </w:rPr>
+        <w:t xml:space="preserve">Adaptabilidad: Capacidad del software para adaptarse a diferentes entornos sin que implique reacciones negativas ante el cambio. Aquí se incluye el escalamiento horizontal o vertical. </w:t>
+      </w:r>
+    </w:p>
+    <w:p>
+      <w:pPr>
+        <w:pStyle w:val="Prrafodelista"/>
+        <w:numPr>
+          <w:ilvl w:val="0"/>
+          <w:numId w:val="6"/>
+        </w:numPr>
+        <w:spacing w:line="360" w:lineRule="auto"/>
+        <w:jc w:val="both"/>
+        <w:rPr>
+          <w:rFonts w:ascii="Times New Roman" w:hAnsi="Times New Roman" w:cs="Times New Roman"/>
+          <w:sz w:val="24"/>
+          <w:szCs w:val="24"/>
+        </w:rPr>
+      </w:pPr>
+      <w:r>
+        <w:rPr>
+          <w:rFonts w:ascii="Times New Roman" w:hAnsi="Times New Roman" w:cs="Times New Roman"/>
+          <w:sz w:val="24"/>
+          <w:szCs w:val="24"/>
+        </w:rPr>
+        <w:t>Facilidad de instalación: La facilidad del software para ser instalado en un entorno especi</w:t>
+      </w:r>
+      <w:r>
+        <w:rPr>
+          <w:rFonts w:ascii="Times New Roman" w:hAnsi="Times New Roman" w:cs="Times New Roman"/>
+          <w:sz w:val="24"/>
+          <w:szCs w:val="24"/>
+        </w:rPr>
+        <w:t xml:space="preserve">fico o para el usuario final. </w:t>
+      </w:r>
+    </w:p>
+    <w:p>
+      <w:pPr>
+        <w:pStyle w:val="Prrafodelista"/>
+        <w:numPr>
+          <w:ilvl w:val="0"/>
+          <w:numId w:val="6"/>
+        </w:numPr>
+        <w:spacing w:line="360" w:lineRule="auto"/>
+        <w:jc w:val="both"/>
+        <w:rPr>
+          <w:rFonts w:ascii="Times New Roman" w:hAnsi="Times New Roman" w:cs="Times New Roman"/>
+          <w:sz w:val="24"/>
+          <w:szCs w:val="24"/>
+        </w:rPr>
+      </w:pPr>
+      <w:r>
+        <w:rPr>
+          <w:rFonts w:ascii="Times New Roman" w:hAnsi="Times New Roman" w:cs="Times New Roman"/>
+          <w:sz w:val="24"/>
+          <w:szCs w:val="24"/>
+        </w:rPr>
+        <w:t xml:space="preserve">Coexistencia: Capacidad del software para poder coexistir con otros sistemas, así como la forma y facilidad para </w:t>
+      </w:r>
+      <w:r>
+        <w:rPr>
+          <w:rFonts w:ascii="Times New Roman" w:hAnsi="Times New Roman" w:cs="Times New Roman"/>
+          <w:sz w:val="24"/>
+          <w:szCs w:val="24"/>
+        </w:rPr>
+        <w:t xml:space="preserve">compartir recursos con ellos. </w:t>
+      </w:r>
+    </w:p>
+    <w:p>
+      <w:pPr>
+        <w:pStyle w:val="Prrafodelista"/>
+        <w:numPr>
+          <w:ilvl w:val="0"/>
+          <w:numId w:val="6"/>
+        </w:numPr>
+        <w:spacing w:line="360" w:lineRule="auto"/>
+        <w:jc w:val="both"/>
+        <w:rPr>
+          <w:rFonts w:ascii="Times New Roman" w:hAnsi="Times New Roman" w:cs="Times New Roman"/>
+          <w:sz w:val="24"/>
+          <w:szCs w:val="24"/>
+        </w:rPr>
+      </w:pPr>
+      <w:r>
+        <w:rPr>
+          <w:rFonts w:ascii="Times New Roman" w:hAnsi="Times New Roman" w:cs="Times New Roman"/>
+          <w:sz w:val="24"/>
+          <w:szCs w:val="24"/>
+        </w:rPr>
+        <w:t xml:space="preserve">Intercambiabilidad: Capacidad del software para ser reemplazado por otro software del mismo tipo y con el mismo objetivo. Puede ser reemplazar el software por otra versión </w:t>
+      </w:r>
+      <w:r>
+        <w:rPr>
+          <w:rFonts w:ascii="Times New Roman" w:hAnsi="Times New Roman" w:cs="Times New Roman"/>
+          <w:sz w:val="24"/>
+          <w:szCs w:val="24"/>
+        </w:rPr>
+        <w:t>más</w:t>
+      </w:r>
+      <w:r>
+        <w:rPr>
+          <w:rFonts w:ascii="Times New Roman" w:hAnsi="Times New Roman" w:cs="Times New Roman"/>
+          <w:sz w:val="24"/>
+          <w:szCs w:val="24"/>
+        </w:rPr>
+        <w:t xml:space="preserve"> actualizada.</w:t>
+      </w:r>
+    </w:p>
+    <w:p>
+      <w:pPr>
+        <w:spacing w:line="360" w:lineRule="auto"/>
+        <w:jc w:val="both"/>
+        <w:rPr>
+          <w:rFonts w:ascii="Times New Roman" w:hAnsi="Times New Roman" w:cs="Times New Roman"/>
+          <w:b/>
+          <w:sz w:val="24"/>
+          <w:szCs w:val="24"/>
+        </w:rPr>
+      </w:pPr>
+      <w:r>
+        <w:rPr>
+          <w:rFonts w:ascii="Times New Roman" w:hAnsi="Times New Roman" w:cs="Times New Roman"/>
+          <w:b/>
+          <w:sz w:val="24"/>
+          <w:szCs w:val="24"/>
+        </w:rPr>
+        <w:t xml:space="preserve">FUNDAMENTACIÓN LEGAL </w:t>
+      </w:r>
+    </w:p>
+    <w:p>
+      <w:pPr>
+        <w:spacing w:line="360" w:lineRule="auto"/>
+        <w:jc w:val="both"/>
+        <w:rPr>
+          <w:rFonts w:ascii="Times New Roman" w:hAnsi="Times New Roman" w:cs="Times New Roman"/>
+          <w:b/>
+          <w:sz w:val="24"/>
+          <w:szCs w:val="24"/>
+        </w:rPr>
+      </w:pPr>
+      <w:r>
+        <w:rPr>
+          <w:rFonts w:ascii="Times New Roman" w:hAnsi="Times New Roman" w:cs="Times New Roman"/>
+          <w:b/>
+          <w:sz w:val="24"/>
+          <w:szCs w:val="24"/>
+        </w:rPr>
+        <w:t>Constitución del Ecuador</w:t>
+      </w:r>
+    </w:p>
+    <w:p>
+      <w:pPr>
+        <w:spacing w:line="360" w:lineRule="auto"/>
+        <w:jc w:val="both"/>
+        <w:rPr>
+          <w:rFonts w:ascii="Times New Roman" w:hAnsi="Times New Roman" w:cs="Times New Roman"/>
+          <w:b/>
+          <w:sz w:val="24"/>
+          <w:szCs w:val="24"/>
+        </w:rPr>
+      </w:pPr>
+      <w:r>
+        <w:rPr>
+          <w:rFonts w:ascii="Times New Roman" w:hAnsi="Times New Roman" w:cs="Times New Roman"/>
+          <w:b/>
+          <w:sz w:val="24"/>
+          <w:szCs w:val="24"/>
+        </w:rPr>
+        <w:t xml:space="preserve">Sección Octava Ciencia, tecnología, innovación y saberes ancestrales </w:t>
+      </w:r>
+    </w:p>
+    <w:p>
+      <w:pPr>
+        <w:spacing w:line="360" w:lineRule="auto"/>
+        <w:jc w:val="both"/>
+        <w:rPr>
+          <w:rFonts w:ascii="Times New Roman" w:hAnsi="Times New Roman" w:cs="Times New Roman"/>
+          <w:sz w:val="24"/>
+          <w:szCs w:val="24"/>
+        </w:rPr>
+      </w:pPr>
+      <w:r>
+        <w:rPr>
+          <w:rFonts w:ascii="Times New Roman" w:hAnsi="Times New Roman" w:cs="Times New Roman"/>
+          <w:b/>
+          <w:sz w:val="24"/>
+          <w:szCs w:val="24"/>
+        </w:rPr>
+        <w:t>Art. 385</w:t>
+      </w:r>
+      <w:r>
+        <w:rPr>
+          <w:rFonts w:ascii="Times New Roman" w:hAnsi="Times New Roman" w:cs="Times New Roman"/>
+          <w:sz w:val="24"/>
+          <w:szCs w:val="24"/>
+        </w:rPr>
+        <w:t xml:space="preserve">.- El sistema nacional de ciencia, tecnología, Innovación y saberes ancestrales, en el marco del respeto al ambiente, la naturaleza, la vida, las culturas y la soberanía, tendrá como finalidad: </w:t>
+      </w:r>
+    </w:p>
+    <w:p>
+      <w:pPr>
+        <w:pStyle w:val="Prrafodelista"/>
+        <w:numPr>
+          <w:ilvl w:val="0"/>
+          <w:numId w:val="11"/>
+        </w:numPr>
+        <w:spacing w:line="360" w:lineRule="auto"/>
+        <w:jc w:val="both"/>
+        <w:rPr>
+          <w:rFonts w:ascii="Times New Roman" w:hAnsi="Times New Roman" w:cs="Times New Roman"/>
+          <w:sz w:val="24"/>
+          <w:szCs w:val="24"/>
+        </w:rPr>
+      </w:pPr>
+      <w:r>
+        <w:rPr>
+          <w:rFonts w:ascii="Times New Roman" w:hAnsi="Times New Roman" w:cs="Times New Roman"/>
+          <w:sz w:val="24"/>
+          <w:szCs w:val="24"/>
+        </w:rPr>
+        <w:t xml:space="preserve">Generar, adaptar y difundir conocimientos científicos y tecnológicos. </w:t>
+      </w:r>
+    </w:p>
+    <w:p>
+      <w:pPr>
+        <w:pStyle w:val="Prrafodelista"/>
+        <w:numPr>
+          <w:ilvl w:val="0"/>
+          <w:numId w:val="11"/>
+        </w:numPr>
+        <w:spacing w:line="360" w:lineRule="auto"/>
+        <w:jc w:val="both"/>
+        <w:rPr>
+          <w:rFonts w:ascii="Times New Roman" w:hAnsi="Times New Roman" w:cs="Times New Roman"/>
+          <w:sz w:val="24"/>
+          <w:szCs w:val="24"/>
+        </w:rPr>
+      </w:pPr>
+      <w:r>
+        <w:rPr>
+          <w:rFonts w:ascii="Times New Roman" w:hAnsi="Times New Roman" w:cs="Times New Roman"/>
+          <w:sz w:val="24"/>
+          <w:szCs w:val="24"/>
+        </w:rPr>
+        <w:t>Desarrollar tecnologías e innovaciones que impulsen la producción nacional, eleven la eficiencia y productividad, mejoren la calidad de vida y contribuyan a la realización del buen vivir.</w:t>
+      </w:r>
+    </w:p>
+    <w:p>
+      <w:pPr>
+        <w:spacing w:line="360" w:lineRule="auto"/>
+        <w:jc w:val="both"/>
+        <w:rPr>
+          <w:rFonts w:ascii="Times New Roman" w:hAnsi="Times New Roman" w:cs="Times New Roman"/>
+          <w:b/>
+          <w:sz w:val="24"/>
+          <w:szCs w:val="24"/>
+        </w:rPr>
+      </w:pPr>
+      <w:r>
+        <w:rPr>
+          <w:rFonts w:ascii="Times New Roman" w:hAnsi="Times New Roman" w:cs="Times New Roman"/>
+          <w:b/>
+          <w:sz w:val="24"/>
+          <w:szCs w:val="24"/>
+        </w:rPr>
+        <w:t xml:space="preserve">Título VII, Capitulo Primero, Sección Octava </w:t>
+      </w:r>
+    </w:p>
+    <w:p>
+      <w:pPr>
+        <w:spacing w:line="360" w:lineRule="auto"/>
+        <w:jc w:val="both"/>
+        <w:rPr>
+          <w:rFonts w:ascii="Times New Roman" w:hAnsi="Times New Roman" w:cs="Times New Roman"/>
+          <w:sz w:val="24"/>
+          <w:szCs w:val="24"/>
+        </w:rPr>
+      </w:pPr>
+      <w:r>
+        <w:rPr>
+          <w:rFonts w:ascii="Times New Roman" w:hAnsi="Times New Roman" w:cs="Times New Roman"/>
+          <w:b/>
+          <w:sz w:val="24"/>
+          <w:szCs w:val="24"/>
+        </w:rPr>
+        <w:t>Art. 386.-</w:t>
+      </w:r>
+      <w:r>
+        <w:rPr>
+          <w:rFonts w:ascii="Times New Roman" w:hAnsi="Times New Roman" w:cs="Times New Roman"/>
+          <w:sz w:val="24"/>
+          <w:szCs w:val="24"/>
+        </w:rPr>
+        <w:t xml:space="preserve"> El sistema comprenderá programas, políticas, recursos, acciones, e incorporará a instituciones del Estado, universidades y escuelas politécnicas, institutos de investigación públicos y privados, empresas públicas y privadas, 64 organismos no gubernamentales y personas naturales o jurídicas, en tanto realizan actividades de </w:t>
+      </w:r>
+      <w:r>
+        <w:rPr>
+          <w:rFonts w:ascii="Times New Roman" w:hAnsi="Times New Roman" w:cs="Times New Roman"/>
+          <w:sz w:val="24"/>
+          <w:szCs w:val="24"/>
+        </w:rPr>
+        <w:lastRenderedPageBreak/>
+        <w:t xml:space="preserve">investigación, desarrollo tecnológico, innovación y aquellas ligadas a los saberes ancestrales. </w:t>
+      </w:r>
+    </w:p>
+    <w:p>
+      <w:pPr>
+        <w:spacing w:line="360" w:lineRule="auto"/>
+        <w:jc w:val="both"/>
+        <w:rPr>
+          <w:rFonts w:ascii="Times New Roman" w:hAnsi="Times New Roman" w:cs="Times New Roman"/>
+          <w:sz w:val="24"/>
+          <w:szCs w:val="24"/>
+        </w:rPr>
+      </w:pPr>
+      <w:r>
+        <w:rPr>
+          <w:rFonts w:ascii="Times New Roman" w:hAnsi="Times New Roman" w:cs="Times New Roman"/>
+          <w:sz w:val="24"/>
+          <w:szCs w:val="24"/>
+        </w:rPr>
+        <w:t>El Estado, a través del organismo competente, coordinará el sistema, establecerá los objetivos y políticas, de conformidad con el Plan Nacional de Desarrollo, con la participación de los actores que lo conforman.</w:t>
+      </w:r>
+    </w:p>
+    <w:p>
+      <w:pPr>
+        <w:spacing w:line="360" w:lineRule="auto"/>
+        <w:jc w:val="both"/>
+        <w:rPr>
+          <w:rFonts w:ascii="Times New Roman" w:hAnsi="Times New Roman" w:cs="Times New Roman"/>
+          <w:sz w:val="24"/>
+          <w:szCs w:val="24"/>
+        </w:rPr>
+      </w:pPr>
+      <w:r>
+        <w:rPr>
+          <w:rFonts w:ascii="Times New Roman" w:hAnsi="Times New Roman" w:cs="Times New Roman"/>
+          <w:b/>
+          <w:sz w:val="24"/>
+          <w:szCs w:val="24"/>
+        </w:rPr>
+        <w:t>Art. 387.-</w:t>
+      </w:r>
+      <w:r>
+        <w:rPr>
+          <w:rFonts w:ascii="Times New Roman" w:hAnsi="Times New Roman" w:cs="Times New Roman"/>
+          <w:sz w:val="24"/>
+          <w:szCs w:val="24"/>
+        </w:rPr>
+        <w:t xml:space="preserve"> Será responsabilidad del Estado: </w:t>
+      </w:r>
+    </w:p>
+    <w:p>
+      <w:pPr>
+        <w:pStyle w:val="Prrafodelista"/>
+        <w:numPr>
+          <w:ilvl w:val="0"/>
+          <w:numId w:val="12"/>
+        </w:numPr>
+        <w:spacing w:line="360" w:lineRule="auto"/>
+        <w:jc w:val="both"/>
+        <w:rPr>
+          <w:rFonts w:ascii="Times New Roman" w:hAnsi="Times New Roman" w:cs="Times New Roman"/>
+          <w:sz w:val="24"/>
+          <w:szCs w:val="24"/>
+        </w:rPr>
+      </w:pPr>
+      <w:r>
+        <w:rPr>
+          <w:rFonts w:ascii="Times New Roman" w:hAnsi="Times New Roman" w:cs="Times New Roman"/>
+          <w:sz w:val="24"/>
+          <w:szCs w:val="24"/>
+        </w:rPr>
+        <w:t>Facilitar e impulsar la incorporación a la sociedad del conocimiento para alcanzar los objetivo</w:t>
+      </w:r>
+      <w:r>
+        <w:rPr>
+          <w:rFonts w:ascii="Times New Roman" w:hAnsi="Times New Roman" w:cs="Times New Roman"/>
+          <w:sz w:val="24"/>
+          <w:szCs w:val="24"/>
+        </w:rPr>
+        <w:t xml:space="preserve">s del régimen de desarrollo. </w:t>
+      </w:r>
+    </w:p>
+    <w:p>
+      <w:pPr>
+        <w:pStyle w:val="Prrafodelista"/>
+        <w:numPr>
+          <w:ilvl w:val="0"/>
+          <w:numId w:val="12"/>
+        </w:numPr>
+        <w:spacing w:line="360" w:lineRule="auto"/>
+        <w:jc w:val="both"/>
+        <w:rPr>
+          <w:rFonts w:ascii="Times New Roman" w:hAnsi="Times New Roman" w:cs="Times New Roman"/>
+          <w:sz w:val="24"/>
+          <w:szCs w:val="24"/>
+        </w:rPr>
+      </w:pPr>
+      <w:r>
+        <w:rPr>
+          <w:rFonts w:ascii="Times New Roman" w:hAnsi="Times New Roman" w:cs="Times New Roman"/>
+          <w:sz w:val="24"/>
+          <w:szCs w:val="24"/>
+        </w:rPr>
+        <w:t>Promover la generación y producción de conocimiento, fomentar la investigación científica y tecnológica.</w:t>
+      </w:r>
+      <w:r>
+        <w:rPr>
+          <w:rFonts w:ascii="Times New Roman" w:hAnsi="Times New Roman" w:cs="Times New Roman"/>
+          <w:sz w:val="24"/>
+          <w:szCs w:val="24"/>
+        </w:rPr>
+        <w:t xml:space="preserve"> </w:t>
+      </w:r>
+    </w:p>
+    <w:p>
+      <w:pPr>
+        <w:pStyle w:val="Prrafodelista"/>
+        <w:numPr>
+          <w:ilvl w:val="0"/>
+          <w:numId w:val="12"/>
+        </w:numPr>
+        <w:spacing w:line="360" w:lineRule="auto"/>
+        <w:jc w:val="both"/>
+        <w:rPr>
+          <w:rFonts w:ascii="Times New Roman" w:hAnsi="Times New Roman" w:cs="Times New Roman"/>
+          <w:sz w:val="24"/>
+          <w:szCs w:val="24"/>
+        </w:rPr>
+      </w:pPr>
+      <w:r>
+        <w:rPr>
+          <w:rFonts w:ascii="Times New Roman" w:hAnsi="Times New Roman" w:cs="Times New Roman"/>
+          <w:sz w:val="24"/>
+          <w:szCs w:val="24"/>
+        </w:rPr>
+        <w:t xml:space="preserve">Asegurar la difusión y el acceso a los conocimientos científicos y tecnológicos, el usufructo de sus descubrimientos y hallazgos en el marco de lo establecido </w:t>
+      </w:r>
+      <w:r>
+        <w:rPr>
+          <w:rFonts w:ascii="Times New Roman" w:hAnsi="Times New Roman" w:cs="Times New Roman"/>
+          <w:sz w:val="24"/>
+          <w:szCs w:val="24"/>
+        </w:rPr>
+        <w:t xml:space="preserve">en la Constitución y la Ley. </w:t>
+      </w:r>
+    </w:p>
+    <w:p>
+      <w:pPr>
+        <w:pStyle w:val="Prrafodelista"/>
+        <w:numPr>
+          <w:ilvl w:val="0"/>
+          <w:numId w:val="12"/>
+        </w:numPr>
+        <w:spacing w:line="360" w:lineRule="auto"/>
+        <w:jc w:val="both"/>
+        <w:rPr>
+          <w:rFonts w:ascii="Times New Roman" w:hAnsi="Times New Roman" w:cs="Times New Roman"/>
+          <w:sz w:val="24"/>
+          <w:szCs w:val="24"/>
+        </w:rPr>
+      </w:pPr>
+      <w:r>
+        <w:rPr>
+          <w:rFonts w:ascii="Times New Roman" w:hAnsi="Times New Roman" w:cs="Times New Roman"/>
+          <w:sz w:val="24"/>
+          <w:szCs w:val="24"/>
+        </w:rPr>
+        <w:t>Garantizar la libertad de creación e investigación en el marco del respeto a la ética,</w:t>
+      </w:r>
+      <w:r>
+        <w:rPr>
+          <w:rFonts w:ascii="Times New Roman" w:hAnsi="Times New Roman" w:cs="Times New Roman"/>
+          <w:sz w:val="24"/>
+          <w:szCs w:val="24"/>
+        </w:rPr>
+        <w:t xml:space="preserve"> la naturaleza, el ambiente. </w:t>
+      </w:r>
+    </w:p>
+    <w:p>
+      <w:pPr>
+        <w:pStyle w:val="Prrafodelista"/>
+        <w:numPr>
+          <w:ilvl w:val="0"/>
+          <w:numId w:val="12"/>
+        </w:numPr>
+        <w:spacing w:line="360" w:lineRule="auto"/>
+        <w:jc w:val="both"/>
+        <w:rPr>
+          <w:rFonts w:ascii="Times New Roman" w:hAnsi="Times New Roman" w:cs="Times New Roman"/>
+          <w:sz w:val="24"/>
+          <w:szCs w:val="24"/>
+        </w:rPr>
+      </w:pPr>
+      <w:r>
+        <w:rPr>
+          <w:rFonts w:ascii="Times New Roman" w:hAnsi="Times New Roman" w:cs="Times New Roman"/>
+          <w:sz w:val="24"/>
+          <w:szCs w:val="24"/>
+        </w:rPr>
+        <w:t>Reconocer la condición de investigador de acuerdo con la Ley.</w:t>
+      </w:r>
+    </w:p>
+    <w:p>
+      <w:pPr>
+        <w:spacing w:line="360" w:lineRule="auto"/>
+        <w:jc w:val="both"/>
+        <w:rPr>
+          <w:rFonts w:ascii="Times New Roman" w:hAnsi="Times New Roman" w:cs="Times New Roman"/>
+          <w:sz w:val="24"/>
+          <w:szCs w:val="24"/>
+        </w:rPr>
+      </w:pPr>
+      <w:r>
+        <w:rPr>
+          <w:rFonts w:ascii="Times New Roman" w:hAnsi="Times New Roman" w:cs="Times New Roman"/>
+          <w:b/>
+          <w:sz w:val="24"/>
+          <w:szCs w:val="24"/>
+        </w:rPr>
+        <w:t>Art. 388.-</w:t>
+      </w:r>
+      <w:r>
+        <w:rPr>
+          <w:rFonts w:ascii="Times New Roman" w:hAnsi="Times New Roman" w:cs="Times New Roman"/>
+          <w:sz w:val="24"/>
+          <w:szCs w:val="24"/>
+        </w:rPr>
+        <w:t xml:space="preserve"> El Estado destinará los recursos necesarios para la investigación científica, el desarrollo tecnológico, la innovación, la formación científica, y la difusión del conocimiento. Un porcentaje de estos recursos se destinará a financiar proyectos mediante fondos </w:t>
+      </w:r>
+      <w:proofErr w:type="spellStart"/>
+      <w:r>
+        <w:rPr>
+          <w:rFonts w:ascii="Times New Roman" w:hAnsi="Times New Roman" w:cs="Times New Roman"/>
+          <w:sz w:val="24"/>
+          <w:szCs w:val="24"/>
+        </w:rPr>
+        <w:t>concursables</w:t>
+      </w:r>
+      <w:proofErr w:type="spellEnd"/>
+      <w:r>
+        <w:rPr>
+          <w:rFonts w:ascii="Times New Roman" w:hAnsi="Times New Roman" w:cs="Times New Roman"/>
+          <w:sz w:val="24"/>
+          <w:szCs w:val="24"/>
+        </w:rPr>
+        <w:t xml:space="preserve">. Las organizaciones que reciban fondos públicos estarán sujetas a la rendición de cuentas y al control estatal respectivo. </w:t>
+      </w:r>
+    </w:p>
+    <w:p>
+      <w:pPr>
+        <w:spacing w:line="360" w:lineRule="auto"/>
+        <w:jc w:val="both"/>
+        <w:rPr>
+          <w:rFonts w:ascii="Times New Roman" w:hAnsi="Times New Roman" w:cs="Times New Roman"/>
+          <w:sz w:val="24"/>
+          <w:szCs w:val="24"/>
+        </w:rPr>
+      </w:pPr>
+      <w:r>
+        <w:rPr>
+          <w:rFonts w:ascii="Times New Roman" w:hAnsi="Times New Roman" w:cs="Times New Roman"/>
+          <w:sz w:val="24"/>
+          <w:szCs w:val="24"/>
+        </w:rPr>
+        <w:t>La fundamentación legal para los estudios según la nueva ley de educación superior se refleja en los artículos.</w:t>
+      </w:r>
+    </w:p>
+    <w:p>
+      <w:pPr>
+        <w:spacing w:line="360" w:lineRule="auto"/>
+        <w:jc w:val="both"/>
+        <w:rPr>
+          <w:rFonts w:ascii="Times New Roman" w:hAnsi="Times New Roman" w:cs="Times New Roman"/>
+          <w:b/>
+          <w:sz w:val="24"/>
+          <w:szCs w:val="24"/>
+        </w:rPr>
+      </w:pPr>
+      <w:r>
+        <w:rPr>
+          <w:rFonts w:ascii="Times New Roman" w:hAnsi="Times New Roman" w:cs="Times New Roman"/>
+          <w:b/>
+          <w:sz w:val="24"/>
+          <w:szCs w:val="24"/>
+        </w:rPr>
+        <w:t xml:space="preserve">DECRETO PRESIDENCIAL 1014 SOBRE EL USO DEL SOFTWARE LIBRE </w:t>
+      </w:r>
+    </w:p>
+    <w:p>
+      <w:pPr>
+        <w:spacing w:line="360" w:lineRule="auto"/>
+        <w:jc w:val="both"/>
+        <w:rPr>
+          <w:rFonts w:ascii="Times New Roman" w:hAnsi="Times New Roman" w:cs="Times New Roman"/>
+          <w:sz w:val="24"/>
+          <w:szCs w:val="24"/>
+        </w:rPr>
+      </w:pPr>
+      <w:r>
+        <w:rPr>
+          <w:rFonts w:ascii="Times New Roman" w:hAnsi="Times New Roman" w:cs="Times New Roman"/>
+          <w:b/>
+          <w:sz w:val="24"/>
+          <w:szCs w:val="24"/>
+        </w:rPr>
+        <w:t>Art. 1.-</w:t>
+      </w:r>
+      <w:r>
+        <w:rPr>
+          <w:rFonts w:ascii="Times New Roman" w:hAnsi="Times New Roman" w:cs="Times New Roman"/>
+          <w:sz w:val="24"/>
+          <w:szCs w:val="24"/>
+        </w:rPr>
+        <w:t xml:space="preserve"> Establecer como política pública para las entidades de administración Pública central la utilización del Software Libre en sus sistemas y</w:t>
+      </w:r>
+      <w:r>
+        <w:rPr>
+          <w:rFonts w:ascii="Times New Roman" w:hAnsi="Times New Roman" w:cs="Times New Roman"/>
+          <w:sz w:val="24"/>
+          <w:szCs w:val="24"/>
+        </w:rPr>
+        <w:t xml:space="preserve"> equipamientos informáticos. </w:t>
+      </w:r>
+    </w:p>
+    <w:p>
+      <w:pPr>
+        <w:spacing w:line="360" w:lineRule="auto"/>
+        <w:jc w:val="both"/>
+        <w:rPr>
+          <w:rFonts w:ascii="Times New Roman" w:hAnsi="Times New Roman" w:cs="Times New Roman"/>
+          <w:sz w:val="24"/>
+          <w:szCs w:val="24"/>
+        </w:rPr>
+      </w:pPr>
+      <w:r>
+        <w:rPr>
+          <w:rFonts w:ascii="Times New Roman" w:hAnsi="Times New Roman" w:cs="Times New Roman"/>
+          <w:b/>
+          <w:sz w:val="24"/>
+          <w:szCs w:val="24"/>
+        </w:rPr>
+        <w:t>Art. 2.-</w:t>
+      </w:r>
+      <w:r>
+        <w:rPr>
+          <w:rFonts w:ascii="Times New Roman" w:hAnsi="Times New Roman" w:cs="Times New Roman"/>
+          <w:sz w:val="24"/>
+          <w:szCs w:val="24"/>
+        </w:rPr>
+        <w:t xml:space="preserve"> Se entiende por software libre, a los programas de computación que se pueden utilizar y distribuir sin restricción alguna, que permitan el acceso a los códigos fuentes y que sus aplicaciones puedan ser mejoradas. Estos programas de computación tien</w:t>
+      </w:r>
+      <w:r>
+        <w:rPr>
+          <w:rFonts w:ascii="Times New Roman" w:hAnsi="Times New Roman" w:cs="Times New Roman"/>
+          <w:sz w:val="24"/>
+          <w:szCs w:val="24"/>
+        </w:rPr>
+        <w:t xml:space="preserve">en las siguientes libertades: </w:t>
+      </w:r>
+    </w:p>
+    <w:p>
+      <w:pPr>
+        <w:pStyle w:val="Prrafodelista"/>
+        <w:numPr>
+          <w:ilvl w:val="0"/>
+          <w:numId w:val="13"/>
+        </w:numPr>
+        <w:spacing w:line="360" w:lineRule="auto"/>
+        <w:jc w:val="both"/>
+        <w:rPr>
+          <w:rFonts w:ascii="Times New Roman" w:hAnsi="Times New Roman" w:cs="Times New Roman"/>
+          <w:sz w:val="24"/>
+          <w:szCs w:val="24"/>
+        </w:rPr>
+      </w:pPr>
+      <w:r>
+        <w:rPr>
+          <w:rFonts w:ascii="Times New Roman" w:hAnsi="Times New Roman" w:cs="Times New Roman"/>
+          <w:sz w:val="24"/>
+          <w:szCs w:val="24"/>
+        </w:rPr>
+        <w:lastRenderedPageBreak/>
+        <w:t xml:space="preserve">Utilización de programa con cualquier propósito de uso común. </w:t>
+      </w:r>
+    </w:p>
+    <w:p>
+      <w:pPr>
+        <w:pStyle w:val="Prrafodelista"/>
+        <w:numPr>
+          <w:ilvl w:val="0"/>
+          <w:numId w:val="13"/>
+        </w:numPr>
+        <w:spacing w:line="360" w:lineRule="auto"/>
+        <w:jc w:val="both"/>
+        <w:rPr>
+          <w:rFonts w:ascii="Times New Roman" w:hAnsi="Times New Roman" w:cs="Times New Roman"/>
+          <w:sz w:val="24"/>
+          <w:szCs w:val="24"/>
+        </w:rPr>
+      </w:pPr>
+      <w:r>
+        <w:rPr>
+          <w:rFonts w:ascii="Times New Roman" w:hAnsi="Times New Roman" w:cs="Times New Roman"/>
+          <w:sz w:val="24"/>
+          <w:szCs w:val="24"/>
+        </w:rPr>
+        <w:t xml:space="preserve">Distribución de copias sin restricción alguna. </w:t>
+      </w:r>
+    </w:p>
+    <w:p>
+      <w:pPr>
+        <w:pStyle w:val="Prrafodelista"/>
+        <w:numPr>
+          <w:ilvl w:val="0"/>
+          <w:numId w:val="13"/>
+        </w:numPr>
+        <w:spacing w:line="360" w:lineRule="auto"/>
+        <w:jc w:val="both"/>
+        <w:rPr>
+          <w:rFonts w:ascii="Times New Roman" w:hAnsi="Times New Roman" w:cs="Times New Roman"/>
+          <w:sz w:val="24"/>
+          <w:szCs w:val="24"/>
+        </w:rPr>
+      </w:pPr>
+      <w:r>
+        <w:rPr>
+          <w:rFonts w:ascii="Times New Roman" w:hAnsi="Times New Roman" w:cs="Times New Roman"/>
+          <w:sz w:val="24"/>
+          <w:szCs w:val="24"/>
+        </w:rPr>
+        <w:t xml:space="preserve">Estudio y modificación de programa (Requisito: código fuente disponible) </w:t>
+      </w:r>
+    </w:p>
+    <w:p>
+      <w:pPr>
+        <w:pStyle w:val="Prrafodelista"/>
+        <w:numPr>
+          <w:ilvl w:val="0"/>
+          <w:numId w:val="13"/>
+        </w:numPr>
+        <w:spacing w:line="360" w:lineRule="auto"/>
+        <w:jc w:val="both"/>
+        <w:rPr>
+          <w:rFonts w:ascii="Times New Roman" w:hAnsi="Times New Roman" w:cs="Times New Roman"/>
+          <w:sz w:val="24"/>
+          <w:szCs w:val="24"/>
+        </w:rPr>
+      </w:pPr>
+      <w:r>
+        <w:rPr>
+          <w:rFonts w:ascii="Times New Roman" w:hAnsi="Times New Roman" w:cs="Times New Roman"/>
+          <w:sz w:val="24"/>
+          <w:szCs w:val="24"/>
+        </w:rPr>
+        <w:t xml:space="preserve">Publicación del programa mejorado (Requisito: código fuente disponible. </w:t>
+      </w:r>
+    </w:p>
+    <w:p>
+      <w:pPr>
+        <w:spacing w:line="360" w:lineRule="auto"/>
+        <w:jc w:val="both"/>
+        <w:rPr>
+          <w:rFonts w:ascii="Times New Roman" w:hAnsi="Times New Roman" w:cs="Times New Roman"/>
+          <w:b/>
+          <w:sz w:val="24"/>
+          <w:szCs w:val="24"/>
+        </w:rPr>
+      </w:pPr>
+      <w:r>
+        <w:rPr>
+          <w:rFonts w:ascii="Times New Roman" w:hAnsi="Times New Roman" w:cs="Times New Roman"/>
+          <w:b/>
+          <w:sz w:val="24"/>
+          <w:szCs w:val="24"/>
+        </w:rPr>
+        <w:t>Art. 3.-</w:t>
+      </w:r>
+      <w:r>
+        <w:rPr>
+          <w:rFonts w:ascii="Times New Roman" w:hAnsi="Times New Roman" w:cs="Times New Roman"/>
+          <w:sz w:val="24"/>
+          <w:szCs w:val="24"/>
+        </w:rPr>
+        <w:t xml:space="preserve"> Las entidades de la administración pública central previa a la instalación del software libre en sus equipos, deberán verificar la existencia de capacidad técnica que brinde el soporte necesario para este tipo de software</w:t>
+      </w:r>
+      <w:r>
+        <w:rPr>
+          <w:rFonts w:ascii="Times New Roman" w:hAnsi="Times New Roman" w:cs="Times New Roman"/>
+          <w:b/>
+          <w:sz w:val="24"/>
+          <w:szCs w:val="24"/>
+        </w:rPr>
+        <w:t xml:space="preserve">. </w:t>
+      </w:r>
+    </w:p>
+    <w:p>
+      <w:pPr>
+        <w:spacing w:line="360" w:lineRule="auto"/>
+        <w:jc w:val="both"/>
+        <w:rPr>
+          <w:rFonts w:ascii="Times New Roman" w:hAnsi="Times New Roman" w:cs="Times New Roman"/>
+          <w:sz w:val="24"/>
+          <w:szCs w:val="24"/>
+        </w:rPr>
+      </w:pPr>
+      <w:r>
+        <w:rPr>
+          <w:rFonts w:ascii="Times New Roman" w:hAnsi="Times New Roman" w:cs="Times New Roman"/>
+          <w:b/>
+          <w:sz w:val="24"/>
+          <w:szCs w:val="24"/>
+        </w:rPr>
+        <w:t>Art. 4.-</w:t>
+      </w:r>
+      <w:r>
+        <w:rPr>
+          <w:rFonts w:ascii="Times New Roman" w:hAnsi="Times New Roman" w:cs="Times New Roman"/>
+          <w:sz w:val="24"/>
+          <w:szCs w:val="24"/>
+        </w:rPr>
+        <w:t xml:space="preserve"> Se faculta la utilización de software propietario (no libre) únicamente cuando no exista una solución de software libre que supla las necesidades requeridas, o cuando esté en riesgo de seguridad nacional, o cuando el proyecto informático se encue</w:t>
+      </w:r>
+      <w:r>
+        <w:rPr>
+          <w:rFonts w:ascii="Times New Roman" w:hAnsi="Times New Roman" w:cs="Times New Roman"/>
+          <w:sz w:val="24"/>
+          <w:szCs w:val="24"/>
+        </w:rPr>
+        <w:t>ntre en un punto de no retorno.</w:t>
+      </w:r>
+    </w:p>
+    <w:p>
+      <w:pPr>
+        <w:spacing w:line="360" w:lineRule="auto"/>
+        <w:jc w:val="both"/>
+        <w:rPr>
+          <w:rFonts w:ascii="Times New Roman" w:hAnsi="Times New Roman" w:cs="Times New Roman"/>
+          <w:sz w:val="24"/>
+          <w:szCs w:val="24"/>
+        </w:rPr>
+      </w:pPr>
+      <w:r>
+        <w:rPr>
+          <w:rFonts w:ascii="Times New Roman" w:hAnsi="Times New Roman" w:cs="Times New Roman"/>
+          <w:b/>
+          <w:sz w:val="24"/>
+          <w:szCs w:val="24"/>
+        </w:rPr>
+        <w:t>Art. 5.-</w:t>
+      </w:r>
+      <w:r>
+        <w:rPr>
+          <w:rFonts w:ascii="Times New Roman" w:hAnsi="Times New Roman" w:cs="Times New Roman"/>
+          <w:sz w:val="24"/>
+          <w:szCs w:val="24"/>
+        </w:rPr>
+        <w:t xml:space="preserve"> Tanto para software libre como software propietario, siempre y cuando se satisfagan los requerimientos. </w:t>
+      </w:r>
+    </w:p>
+    <w:p>
+      <w:pPr>
+        <w:spacing w:line="360" w:lineRule="auto"/>
+        <w:jc w:val="both"/>
+        <w:rPr>
+          <w:rFonts w:ascii="Times New Roman" w:hAnsi="Times New Roman" w:cs="Times New Roman"/>
+          <w:sz w:val="24"/>
+          <w:szCs w:val="24"/>
+        </w:rPr>
+      </w:pPr>
+      <w:r>
+        <w:rPr>
+          <w:rFonts w:ascii="Times New Roman" w:hAnsi="Times New Roman" w:cs="Times New Roman"/>
+          <w:b/>
+          <w:sz w:val="24"/>
+          <w:szCs w:val="24"/>
+        </w:rPr>
+        <w:t>Art. 6.-</w:t>
+      </w:r>
+      <w:r>
+        <w:rPr>
+          <w:rFonts w:ascii="Times New Roman" w:hAnsi="Times New Roman" w:cs="Times New Roman"/>
+          <w:sz w:val="24"/>
+          <w:szCs w:val="24"/>
+        </w:rPr>
+        <w:t xml:space="preserve"> La subsecretaría de Informática como órgano regulador y ejecutor de las políticas y proyectos informáticos en las entidades de Gobierno Central deberá realizar el control y seguimiento de este Decreto. </w:t>
+      </w:r>
+    </w:p>
+    <w:p>
+      <w:pPr>
+        <w:spacing w:line="360" w:lineRule="auto"/>
+        <w:jc w:val="both"/>
+        <w:rPr>
+          <w:rFonts w:ascii="Times New Roman" w:hAnsi="Times New Roman" w:cs="Times New Roman"/>
+          <w:sz w:val="24"/>
+          <w:szCs w:val="24"/>
+        </w:rPr>
+      </w:pPr>
+      <w:r>
+        <w:rPr>
+          <w:rFonts w:ascii="Times New Roman" w:hAnsi="Times New Roman" w:cs="Times New Roman"/>
+          <w:b/>
+          <w:sz w:val="24"/>
+          <w:szCs w:val="24"/>
+        </w:rPr>
+        <w:t>Art. 7.-</w:t>
+      </w:r>
+      <w:r>
+        <w:rPr>
+          <w:rFonts w:ascii="Times New Roman" w:hAnsi="Times New Roman" w:cs="Times New Roman"/>
+          <w:sz w:val="24"/>
+          <w:szCs w:val="24"/>
+        </w:rPr>
+        <w:t xml:space="preserve"> Encargue de la ejecución de este decreto los señores Ministros Coordinadores y el señor Secretario General de la Administración Pública y Comunicación.</w:t>
+      </w:r>
+    </w:p>
+    <w:p>
+      <w:pPr>
+        <w:spacing w:line="360" w:lineRule="auto"/>
+        <w:jc w:val="both"/>
+        <w:rPr>
+          <w:rFonts w:ascii="Times New Roman" w:hAnsi="Times New Roman" w:cs="Times New Roman"/>
+          <w:b/>
+          <w:sz w:val="24"/>
+          <w:szCs w:val="24"/>
+        </w:rPr>
+      </w:pPr>
+      <w:r>
+        <w:rPr>
+          <w:rFonts w:ascii="Times New Roman" w:hAnsi="Times New Roman" w:cs="Times New Roman"/>
+          <w:b/>
+          <w:sz w:val="24"/>
+          <w:szCs w:val="24"/>
+        </w:rPr>
+        <w:t xml:space="preserve">Derechos de propiedad intelectual Ley de propiedad intelectual </w:t>
+      </w:r>
+    </w:p>
+    <w:p>
+      <w:pPr>
+        <w:spacing w:line="360" w:lineRule="auto"/>
+        <w:jc w:val="both"/>
+        <w:rPr>
+          <w:rFonts w:ascii="Times New Roman" w:hAnsi="Times New Roman" w:cs="Times New Roman"/>
+          <w:b/>
+          <w:sz w:val="24"/>
+          <w:szCs w:val="24"/>
+        </w:rPr>
+      </w:pPr>
+      <w:r>
+        <w:rPr>
+          <w:rFonts w:ascii="Times New Roman" w:hAnsi="Times New Roman" w:cs="Times New Roman"/>
+          <w:b/>
+          <w:sz w:val="24"/>
+          <w:szCs w:val="24"/>
+        </w:rPr>
+        <w:t xml:space="preserve">Título preliminar </w:t>
+      </w:r>
+    </w:p>
+    <w:p>
+      <w:pPr>
+        <w:spacing w:line="360" w:lineRule="auto"/>
+        <w:jc w:val="both"/>
+        <w:rPr>
+          <w:rFonts w:ascii="Times New Roman" w:hAnsi="Times New Roman" w:cs="Times New Roman"/>
+          <w:sz w:val="24"/>
+          <w:szCs w:val="24"/>
+        </w:rPr>
+      </w:pPr>
+      <w:r>
+        <w:rPr>
+          <w:rFonts w:ascii="Times New Roman" w:hAnsi="Times New Roman" w:cs="Times New Roman"/>
+          <w:b/>
+          <w:sz w:val="24"/>
+          <w:szCs w:val="24"/>
+        </w:rPr>
+        <w:t>Art.1.</w:t>
+      </w:r>
+      <w:r>
+        <w:rPr>
+          <w:rFonts w:ascii="Times New Roman" w:hAnsi="Times New Roman" w:cs="Times New Roman"/>
+          <w:sz w:val="24"/>
+          <w:szCs w:val="24"/>
+        </w:rPr>
+        <w:t xml:space="preserve"> El Estado reconoce, regula y garantiza la propiedad intelectual adquirida de conformidad con la ley, las Decisiones de la Comisión de la Comunidad Andina y los convenios internacionales vigentes en el Ecuador. La propiedad intelectual comprende: </w:t>
+      </w:r>
+    </w:p>
+    <w:p>
+      <w:pPr>
+        <w:pStyle w:val="Prrafodelista"/>
+        <w:numPr>
+          <w:ilvl w:val="0"/>
+          <w:numId w:val="14"/>
+        </w:numPr>
+        <w:spacing w:line="360" w:lineRule="auto"/>
+        <w:jc w:val="both"/>
+        <w:rPr>
+          <w:rFonts w:ascii="Times New Roman" w:hAnsi="Times New Roman" w:cs="Times New Roman"/>
+          <w:sz w:val="24"/>
+          <w:szCs w:val="24"/>
+        </w:rPr>
+      </w:pPr>
+      <w:r>
+        <w:rPr>
+          <w:rFonts w:ascii="Times New Roman" w:hAnsi="Times New Roman" w:cs="Times New Roman"/>
+          <w:sz w:val="24"/>
+          <w:szCs w:val="24"/>
+        </w:rPr>
+        <w:t xml:space="preserve">Los derechos de autor y derechos conexos. </w:t>
+      </w:r>
+    </w:p>
+    <w:p>
+      <w:pPr>
+        <w:pStyle w:val="Prrafodelista"/>
+        <w:numPr>
+          <w:ilvl w:val="0"/>
+          <w:numId w:val="14"/>
+        </w:numPr>
+        <w:spacing w:line="360" w:lineRule="auto"/>
+        <w:jc w:val="both"/>
+        <w:rPr>
+          <w:rFonts w:ascii="Times New Roman" w:hAnsi="Times New Roman" w:cs="Times New Roman"/>
+          <w:sz w:val="24"/>
+          <w:szCs w:val="24"/>
+        </w:rPr>
+      </w:pPr>
+      <w:r>
+        <w:rPr>
+          <w:rFonts w:ascii="Times New Roman" w:hAnsi="Times New Roman" w:cs="Times New Roman"/>
+          <w:sz w:val="24"/>
+          <w:szCs w:val="24"/>
+        </w:rPr>
+        <w:t xml:space="preserve">Las obtenciones vegetales. </w:t>
+      </w:r>
+    </w:p>
+    <w:p>
+      <w:pPr>
+        <w:spacing w:line="360" w:lineRule="auto"/>
+        <w:jc w:val="both"/>
+        <w:rPr>
+          <w:rFonts w:ascii="Times New Roman" w:hAnsi="Times New Roman" w:cs="Times New Roman"/>
+          <w:sz w:val="24"/>
+          <w:szCs w:val="24"/>
+        </w:rPr>
+      </w:pPr>
+      <w:r>
+        <w:rPr>
+          <w:rFonts w:ascii="Times New Roman" w:hAnsi="Times New Roman" w:cs="Times New Roman"/>
+          <w:b/>
+          <w:sz w:val="24"/>
+          <w:szCs w:val="24"/>
+        </w:rPr>
+        <w:t>Art. 10.</w:t>
+      </w:r>
+      <w:r>
+        <w:rPr>
+          <w:rFonts w:ascii="Times New Roman" w:hAnsi="Times New Roman" w:cs="Times New Roman"/>
+          <w:sz w:val="24"/>
+          <w:szCs w:val="24"/>
+        </w:rPr>
+        <w:t xml:space="preserve"> El derecho de autor protege también la forma de expresión mediante la cual las ideas del autor son descritas, explicadas, ilustradas o incorporadas a las obras.</w:t>
+      </w:r>
+    </w:p>
+    <w:p>
+      <w:pPr>
+        <w:spacing w:line="360" w:lineRule="auto"/>
+        <w:jc w:val="both"/>
+        <w:rPr>
+          <w:rFonts w:ascii="Times New Roman" w:hAnsi="Times New Roman" w:cs="Times New Roman"/>
+          <w:sz w:val="24"/>
+          <w:szCs w:val="24"/>
+        </w:rPr>
+      </w:pPr>
+      <w:r>
+        <w:rPr>
+          <w:rFonts w:ascii="Times New Roman" w:hAnsi="Times New Roman" w:cs="Times New Roman"/>
+          <w:sz w:val="24"/>
+          <w:szCs w:val="24"/>
+        </w:rPr>
+        <w:t xml:space="preserve">Las ideas contenidas en las obras, los procedimientos, métodos de operación o conceptos matemáticos en sí; los sistemas o el contenido ideológico o técnico de las obras </w:t>
+      </w:r>
+      <w:r>
+        <w:rPr>
+          <w:rFonts w:ascii="Times New Roman" w:hAnsi="Times New Roman" w:cs="Times New Roman"/>
+          <w:sz w:val="24"/>
+          <w:szCs w:val="24"/>
+        </w:rPr>
+        <w:lastRenderedPageBreak/>
+        <w:t>científicas, ni su aprovechamiento industrial o comercial; y, Las disposiciones legales y reglamentarias, las resoluciones judiciales y los actos, acuerdos, deliberaciones y dictámenes de los organismos públicos, así como sus traducciones oficiales.</w:t>
+      </w:r>
+    </w:p>
+    <w:p>
+      <w:pPr>
+        <w:spacing w:line="360" w:lineRule="auto"/>
+        <w:jc w:val="both"/>
+        <w:rPr>
+          <w:rFonts w:ascii="Times New Roman" w:hAnsi="Times New Roman" w:cs="Times New Roman"/>
+          <w:b/>
+          <w:sz w:val="24"/>
+          <w:szCs w:val="24"/>
+        </w:rPr>
+      </w:pPr>
+      <w:r>
+        <w:rPr>
+          <w:rFonts w:ascii="Times New Roman" w:hAnsi="Times New Roman" w:cs="Times New Roman"/>
+          <w:b/>
+          <w:sz w:val="24"/>
+          <w:szCs w:val="24"/>
+        </w:rPr>
+        <w:t xml:space="preserve">Sección V </w:t>
+      </w:r>
+    </w:p>
+    <w:p>
+      <w:pPr>
+        <w:spacing w:line="360" w:lineRule="auto"/>
+        <w:jc w:val="both"/>
+        <w:rPr>
+          <w:rFonts w:ascii="Times New Roman" w:hAnsi="Times New Roman" w:cs="Times New Roman"/>
+          <w:b/>
+          <w:sz w:val="24"/>
+          <w:szCs w:val="24"/>
+        </w:rPr>
+      </w:pPr>
+      <w:r>
+        <w:rPr>
+          <w:rFonts w:ascii="Times New Roman" w:hAnsi="Times New Roman" w:cs="Times New Roman"/>
+          <w:b/>
+          <w:sz w:val="24"/>
+          <w:szCs w:val="24"/>
+        </w:rPr>
+        <w:t xml:space="preserve">Disposiciones Especiales Sobre Ciertas Obras </w:t>
+      </w:r>
+    </w:p>
+    <w:p>
+      <w:pPr>
+        <w:spacing w:line="360" w:lineRule="auto"/>
+        <w:jc w:val="both"/>
+        <w:rPr>
+          <w:rFonts w:ascii="Times New Roman" w:hAnsi="Times New Roman" w:cs="Times New Roman"/>
+          <w:b/>
+          <w:sz w:val="24"/>
+          <w:szCs w:val="24"/>
+        </w:rPr>
+      </w:pPr>
+      <w:r>
+        <w:rPr>
+          <w:rFonts w:ascii="Times New Roman" w:hAnsi="Times New Roman" w:cs="Times New Roman"/>
+          <w:b/>
+          <w:sz w:val="24"/>
+          <w:szCs w:val="24"/>
+        </w:rPr>
+        <w:t xml:space="preserve">Parágrafo Primero Del software de código cerrado y bases de datos </w:t>
+      </w:r>
+    </w:p>
+    <w:p>
+      <w:pPr>
+        <w:spacing w:line="360" w:lineRule="auto"/>
+        <w:jc w:val="both"/>
+        <w:rPr>
+          <w:rFonts w:ascii="Times New Roman" w:hAnsi="Times New Roman" w:cs="Times New Roman"/>
+          <w:sz w:val="24"/>
+          <w:szCs w:val="24"/>
+        </w:rPr>
+      </w:pPr>
+      <w:r>
+        <w:rPr>
+          <w:rFonts w:ascii="Times New Roman" w:hAnsi="Times New Roman" w:cs="Times New Roman"/>
+          <w:b/>
+          <w:sz w:val="24"/>
+          <w:szCs w:val="24"/>
+        </w:rPr>
+        <w:t>Art. 131.-</w:t>
+      </w:r>
+      <w:r>
+        <w:rPr>
+          <w:rFonts w:ascii="Times New Roman" w:hAnsi="Times New Roman" w:cs="Times New Roman"/>
+          <w:sz w:val="24"/>
+          <w:szCs w:val="24"/>
+        </w:rPr>
+        <w:t xml:space="preserve"> Protección de software. - El software se protege como obra literaria. Dicha protección se otorga independientemente de que hayan sido incorporados en un ordenador y cualquiera sea la forma en que estén expresados, ya sea como código fuente; es decir, en forma legible por el ser humano; o como código objeto; es decir, en forma legible por máquina, ya sea sistemas operativos o sistemas aplicativos, incluyendo diagramas de flujo, planos, manuales de uso, y en general, aquellos elementos que conformen la estructura, secuencia y organización del programa. Se excluye de esta protección las formas estándar de desarrollo de software.</w:t>
+      </w:r>
+    </w:p>
+    <w:p>
+      <w:pPr>
+        <w:spacing w:line="360" w:lineRule="auto"/>
+        <w:jc w:val="both"/>
+        <w:rPr>
+          <w:rFonts w:ascii="Times New Roman" w:hAnsi="Times New Roman" w:cs="Times New Roman"/>
+          <w:sz w:val="24"/>
+          <w:szCs w:val="24"/>
+        </w:rPr>
+      </w:pPr>
+      <w:r>
+        <w:rPr>
+          <w:rFonts w:ascii="Times New Roman" w:hAnsi="Times New Roman" w:cs="Times New Roman"/>
+          <w:b/>
+          <w:sz w:val="24"/>
+          <w:szCs w:val="24"/>
+        </w:rPr>
+        <w:t>Art. 132.-</w:t>
+      </w:r>
+      <w:r>
+        <w:rPr>
+          <w:rFonts w:ascii="Times New Roman" w:hAnsi="Times New Roman" w:cs="Times New Roman"/>
+          <w:sz w:val="24"/>
+          <w:szCs w:val="24"/>
+        </w:rPr>
+        <w:t xml:space="preserve"> Adaptaciones necesarias para la utilización de software.- Sin perjuicio de los derechos morales del autor, el titular de los derechos sobre el software, o el propietario u </w:t>
       </w:r>
       <w:bookmarkStart w:id="0" w:name="_GoBack"/>
       <w:bookmarkEnd w:id="0"/>
@@ -2092,27 +6610,261 @@
           <w:sz w:val="24"/>
           <w:szCs w:val="24"/>
         </w:rPr>
-        <w:t xml:space="preserve">l tiempo y el espacio para el desarrollo de aplicaciones.”. </w:t>
-      </w:r>
-    </w:p>
-    <w:p>
-      <w:pPr>
-        <w:spacing w:line="360" w:lineRule="auto"/>
-        <w:jc w:val="both"/>
-        <w:rPr>
-          <w:rFonts w:ascii="Times New Roman" w:hAnsi="Times New Roman" w:cs="Times New Roman"/>
-          <w:sz w:val="24"/>
-          <w:szCs w:val="24"/>
-        </w:rPr>
-      </w:pPr>
-      <w:r>
-        <w:rPr>
-          <w:rFonts w:ascii="Times New Roman" w:hAnsi="Times New Roman" w:cs="Times New Roman"/>
+        <w:t xml:space="preserve">otro usuario legítimo de un ejemplar del software, podrá realizar las adaptaciones necesarias para la utilización del mismo, de acuerdo con sus necesidades, siempre que ello no implique su utilización con fines comerciales. </w:t>
+      </w:r>
+    </w:p>
+    <w:p>
+      <w:pPr>
+        <w:spacing w:line="360" w:lineRule="auto"/>
+        <w:jc w:val="both"/>
+        <w:rPr>
+          <w:rFonts w:ascii="Times New Roman" w:hAnsi="Times New Roman" w:cs="Times New Roman"/>
+          <w:sz w:val="24"/>
+          <w:szCs w:val="24"/>
+        </w:rPr>
+      </w:pPr>
+      <w:r>
+        <w:rPr>
+          <w:rFonts w:ascii="Times New Roman" w:hAnsi="Times New Roman" w:cs="Times New Roman"/>
+          <w:b/>
+          <w:sz w:val="24"/>
+          <w:szCs w:val="24"/>
+        </w:rPr>
+        <w:t>Art. 133.-</w:t>
+      </w:r>
+      <w:r>
+        <w:rPr>
+          <w:rFonts w:ascii="Times New Roman" w:hAnsi="Times New Roman" w:cs="Times New Roman"/>
+          <w:sz w:val="24"/>
+          <w:szCs w:val="24"/>
+        </w:rPr>
+        <w:t xml:space="preserve"> Titulares de derechos. - Es titular de los derechos sobre un software el productor, esto es, la persona natural o jurídica que toma la iniciativa y responsabilidad de la realización de la obra. Se presumirá titular, salvo prueba en contrario, a la persona cuyo nombre conste en la obra o sus copias de la forma usual. Dicho titular está además autorizado para ejercer en nombre propio los derechos morales sobre la obra, incluyendo la facultad para decidir sobre su divulgación. El productor tiene el derecho exclusivo de impedir que terceras personas realicen sin su consentimiento versiones sucesivas del software y software derivado del mismo. </w:t>
+      </w:r>
+    </w:p>
+    <w:p>
+      <w:pPr>
+        <w:spacing w:line="360" w:lineRule="auto"/>
+        <w:jc w:val="both"/>
+        <w:rPr>
+          <w:rFonts w:ascii="Times New Roman" w:hAnsi="Times New Roman" w:cs="Times New Roman"/>
+          <w:sz w:val="24"/>
+          <w:szCs w:val="24"/>
+        </w:rPr>
+      </w:pPr>
+      <w:r>
+        <w:rPr>
+          <w:rFonts w:ascii="Times New Roman" w:hAnsi="Times New Roman" w:cs="Times New Roman"/>
+          <w:sz w:val="24"/>
+          <w:szCs w:val="24"/>
+        </w:rPr>
+        <w:t xml:space="preserve">Las disposiciones del presente artículo podrán ser modificadas mediante acuerdo entre </w:t>
+      </w:r>
+      <w:proofErr w:type="gramStart"/>
+      <w:r>
+        <w:rPr>
+          <w:rFonts w:ascii="Times New Roman" w:hAnsi="Times New Roman" w:cs="Times New Roman"/>
+          <w:sz w:val="24"/>
+          <w:szCs w:val="24"/>
+        </w:rPr>
+        <w:t>los</w:t>
+      </w:r>
+      <w:proofErr w:type="gramEnd"/>
+      <w:r>
+        <w:rPr>
+          <w:rFonts w:ascii="Times New Roman" w:hAnsi="Times New Roman" w:cs="Times New Roman"/>
+          <w:sz w:val="24"/>
+          <w:szCs w:val="24"/>
+        </w:rPr>
+        <w:t xml:space="preserve"> autores y el productor.</w:t>
+      </w:r>
+    </w:p>
+    <w:p>
+      <w:pPr>
+        <w:spacing w:line="360" w:lineRule="auto"/>
+        <w:jc w:val="both"/>
+        <w:rPr>
+          <w:rFonts w:ascii="Times New Roman" w:hAnsi="Times New Roman" w:cs="Times New Roman"/>
+          <w:sz w:val="24"/>
+          <w:szCs w:val="24"/>
+        </w:rPr>
+      </w:pPr>
+      <w:r>
+        <w:rPr>
+          <w:rFonts w:ascii="Times New Roman" w:hAnsi="Times New Roman" w:cs="Times New Roman"/>
+          <w:b/>
           <w:sz w:val="24"/>
           <w:szCs w:val="24"/>
         </w:rPr>
         <w:lastRenderedPageBreak/>
-        <w:t>Entonces se define a Spring como un framework que ayuda con la complejidad a los diferentes desarrolladores al momento de crear un sistema, ya que ofrece un marco de trabajo que evita reinventar la rueda y permite a los desarrolladores implementar funcionalidades que den solución a las problemáticas del negocio de una forma rápida.</w:t>
+        <w:t>Art. 134.-</w:t>
+      </w:r>
+      <w:r>
+        <w:rPr>
+          <w:rFonts w:ascii="Times New Roman" w:hAnsi="Times New Roman" w:cs="Times New Roman"/>
+          <w:sz w:val="24"/>
+          <w:szCs w:val="24"/>
+        </w:rPr>
+        <w:t xml:space="preserve"> Actividades permitidas sin autorización.- Se permite las actividades relativas a un software de lícita circulación, sin que se requiera autorización del autor o titular, ni pago de valor algu</w:t>
+      </w:r>
+      <w:r>
+        <w:rPr>
+          <w:rFonts w:ascii="Times New Roman" w:hAnsi="Times New Roman" w:cs="Times New Roman"/>
+          <w:sz w:val="24"/>
+          <w:szCs w:val="24"/>
+        </w:rPr>
+        <w:t xml:space="preserve">no, en los siguientes casos: </w:t>
+      </w:r>
+    </w:p>
+    <w:p>
+      <w:pPr>
+        <w:pStyle w:val="Prrafodelista"/>
+        <w:numPr>
+          <w:ilvl w:val="0"/>
+          <w:numId w:val="15"/>
+        </w:numPr>
+        <w:spacing w:line="360" w:lineRule="auto"/>
+        <w:jc w:val="both"/>
+        <w:rPr>
+          <w:rFonts w:ascii="Times New Roman" w:hAnsi="Times New Roman" w:cs="Times New Roman"/>
+          <w:sz w:val="24"/>
+          <w:szCs w:val="24"/>
+        </w:rPr>
+      </w:pPr>
+      <w:r>
+        <w:rPr>
+          <w:rFonts w:ascii="Times New Roman" w:hAnsi="Times New Roman" w:cs="Times New Roman"/>
+          <w:sz w:val="24"/>
+          <w:szCs w:val="24"/>
+        </w:rPr>
+        <w:t>La copia, transformación o adaptación del software que sea necesaria para la utilización del software por parte del propietario u otro usuario legíti</w:t>
+      </w:r>
+      <w:r>
+        <w:rPr>
+          <w:rFonts w:ascii="Times New Roman" w:hAnsi="Times New Roman" w:cs="Times New Roman"/>
+          <w:sz w:val="24"/>
+          <w:szCs w:val="24"/>
+        </w:rPr>
+        <w:t xml:space="preserve">mo de un ejemplar del mismo; </w:t>
+      </w:r>
+    </w:p>
+    <w:p>
+      <w:pPr>
+        <w:pStyle w:val="Prrafodelista"/>
+        <w:numPr>
+          <w:ilvl w:val="0"/>
+          <w:numId w:val="15"/>
+        </w:numPr>
+        <w:spacing w:line="360" w:lineRule="auto"/>
+        <w:jc w:val="both"/>
+        <w:rPr>
+          <w:rFonts w:ascii="Times New Roman" w:hAnsi="Times New Roman" w:cs="Times New Roman"/>
+          <w:sz w:val="24"/>
+          <w:szCs w:val="24"/>
+        </w:rPr>
+      </w:pPr>
+      <w:r>
+        <w:rPr>
+          <w:rFonts w:ascii="Times New Roman" w:hAnsi="Times New Roman" w:cs="Times New Roman"/>
+          <w:sz w:val="24"/>
+          <w:szCs w:val="24"/>
+        </w:rPr>
+        <w:t>La copia del software por parte del propietario u otro usuario legítimo de un ejemplar del mismo que sea con fines de seguridad y archivo, es decir, destinada exclusivamente a sustituir la copia legítimamente obtenida, cuando esta ya no pueda ut</w:t>
+      </w:r>
+      <w:r>
+        <w:rPr>
+          <w:rFonts w:ascii="Times New Roman" w:hAnsi="Times New Roman" w:cs="Times New Roman"/>
+          <w:sz w:val="24"/>
+          <w:szCs w:val="24"/>
+        </w:rPr>
+        <w:t xml:space="preserve">ilizarse por daño o pérdida; </w:t>
+      </w:r>
+    </w:p>
+    <w:p>
+      <w:pPr>
+        <w:pStyle w:val="Prrafodelista"/>
+        <w:numPr>
+          <w:ilvl w:val="0"/>
+          <w:numId w:val="15"/>
+        </w:numPr>
+        <w:spacing w:line="360" w:lineRule="auto"/>
+        <w:jc w:val="both"/>
+        <w:rPr>
+          <w:rFonts w:ascii="Times New Roman" w:hAnsi="Times New Roman" w:cs="Times New Roman"/>
+          <w:sz w:val="24"/>
+          <w:szCs w:val="24"/>
+        </w:rPr>
+      </w:pPr>
+      <w:r>
+        <w:rPr>
+          <w:rFonts w:ascii="Times New Roman" w:hAnsi="Times New Roman" w:cs="Times New Roman"/>
+          <w:sz w:val="24"/>
+          <w:szCs w:val="24"/>
+        </w:rPr>
+        <w:t>Las actividades de ingeniería inversa sobre una copia legítimamente obtenida de un software que se realicen con el único propósito de lograr la compatibilidad operativa entre programas o para fines de in</w:t>
+      </w:r>
+      <w:r>
+        <w:rPr>
+          <w:rFonts w:ascii="Times New Roman" w:hAnsi="Times New Roman" w:cs="Times New Roman"/>
+          <w:sz w:val="24"/>
+          <w:szCs w:val="24"/>
+        </w:rPr>
+        <w:t xml:space="preserve">vestigación y educativos; </w:t>
+      </w:r>
+    </w:p>
+    <w:p>
+      <w:pPr>
+        <w:pStyle w:val="Prrafodelista"/>
+        <w:numPr>
+          <w:ilvl w:val="0"/>
+          <w:numId w:val="15"/>
+        </w:numPr>
+        <w:spacing w:line="360" w:lineRule="auto"/>
+        <w:jc w:val="both"/>
+        <w:rPr>
+          <w:rFonts w:ascii="Times New Roman" w:hAnsi="Times New Roman" w:cs="Times New Roman"/>
+          <w:sz w:val="24"/>
+          <w:szCs w:val="24"/>
+        </w:rPr>
+      </w:pPr>
+      <w:r>
+        <w:rPr>
+          <w:rFonts w:ascii="Times New Roman" w:hAnsi="Times New Roman" w:cs="Times New Roman"/>
+          <w:sz w:val="24"/>
+          <w:szCs w:val="24"/>
+        </w:rPr>
+        <w:t>Las actividades que se realicen sobre una copia legítimamente obtenida de un software con el único propósito de probar, investigar o corregir su funcionamiento o la seguridad del mismo u otros programas, de la red o del computado</w:t>
+      </w:r>
+      <w:r>
+        <w:rPr>
+          <w:rFonts w:ascii="Times New Roman" w:hAnsi="Times New Roman" w:cs="Times New Roman"/>
+          <w:sz w:val="24"/>
+          <w:szCs w:val="24"/>
+        </w:rPr>
+        <w:t xml:space="preserve">r sobre el que se aplica; y, </w:t>
+      </w:r>
+    </w:p>
+    <w:p>
+      <w:pPr>
+        <w:pStyle w:val="Prrafodelista"/>
+        <w:numPr>
+          <w:ilvl w:val="0"/>
+          <w:numId w:val="15"/>
+        </w:numPr>
+        <w:spacing w:line="360" w:lineRule="auto"/>
+        <w:jc w:val="both"/>
+        <w:rPr>
+          <w:rFonts w:ascii="Times New Roman" w:hAnsi="Times New Roman" w:cs="Times New Roman"/>
+          <w:sz w:val="24"/>
+          <w:szCs w:val="24"/>
+        </w:rPr>
+      </w:pPr>
+      <w:r>
+        <w:rPr>
+          <w:rFonts w:ascii="Times New Roman" w:hAnsi="Times New Roman" w:cs="Times New Roman"/>
+          <w:sz w:val="24"/>
+          <w:szCs w:val="24"/>
+        </w:rPr>
+        <w:t>La utilización de software con fines de demostración a la clientela en los establecimientos comerciales en que se expongan o vendan o reparen equipos o programas computacionales, siempre que se realice en el propio local o de la sección del establecimiento destinadas a dichos objetos y en condiciones que eviten su difusión al exterior.</w:t>
       </w:r>
     </w:p>
     <w:p>
@@ -2132,127 +6884,15 @@
           <w:sz w:val="24"/>
           <w:szCs w:val="24"/>
         </w:rPr>
-        <w:t>¿QUÉ ES EL MODELO DE DOMINIO?</w:t>
-      </w:r>
-      <w:r>
-        <w:rPr>
-          <w:rFonts w:ascii="Times New Roman" w:hAnsi="Times New Roman" w:cs="Times New Roman"/>
-          <w:sz w:val="24"/>
-          <w:szCs w:val="24"/>
-        </w:rPr>
-        <w:t xml:space="preserve"> </w:t>
-      </w:r>
-    </w:p>
-    <w:p>
-      <w:pPr>
-        <w:spacing w:line="360" w:lineRule="auto"/>
-        <w:jc w:val="both"/>
-        <w:rPr>
-          <w:rFonts w:ascii="Times New Roman" w:hAnsi="Times New Roman" w:cs="Times New Roman"/>
-          <w:sz w:val="24"/>
-          <w:szCs w:val="24"/>
-        </w:rPr>
-      </w:pPr>
-      <w:r>
-        <w:rPr>
-          <w:rFonts w:ascii="Times New Roman" w:hAnsi="Times New Roman" w:cs="Times New Roman"/>
-          <w:sz w:val="24"/>
-          <w:szCs w:val="24"/>
-        </w:rPr>
-        <w:t>Con la finalidad de representar soluciones a las problemáticas del negocio, en el aplicativo se desarrollarán los diferentes modelos de dominio, como indica (</w:t>
-      </w:r>
-      <w:proofErr w:type="spellStart"/>
-      <w:r>
-        <w:rPr>
-          <w:rFonts w:ascii="Times New Roman" w:hAnsi="Times New Roman" w:cs="Times New Roman"/>
-          <w:sz w:val="24"/>
-          <w:szCs w:val="24"/>
-        </w:rPr>
-        <w:t>Diaz</w:t>
-      </w:r>
-      <w:proofErr w:type="spellEnd"/>
-      <w:r>
-        <w:rPr>
-          <w:rFonts w:ascii="Times New Roman" w:hAnsi="Times New Roman" w:cs="Times New Roman"/>
-          <w:sz w:val="24"/>
-          <w:szCs w:val="24"/>
-        </w:rPr>
-        <w:t xml:space="preserve">, 2017): </w:t>
-      </w:r>
-    </w:p>
-    <w:p>
-      <w:pPr>
-        <w:spacing w:line="360" w:lineRule="auto"/>
-        <w:jc w:val="both"/>
-        <w:rPr>
-          <w:rFonts w:ascii="Times New Roman" w:hAnsi="Times New Roman" w:cs="Times New Roman"/>
-          <w:sz w:val="24"/>
-          <w:szCs w:val="24"/>
-        </w:rPr>
-      </w:pPr>
-      <w:r>
-        <w:rPr>
-          <w:rFonts w:ascii="Times New Roman" w:hAnsi="Times New Roman" w:cs="Times New Roman"/>
-          <w:b/>
-          <w:sz w:val="24"/>
-          <w:szCs w:val="24"/>
-        </w:rPr>
-        <w:t>Dominio</w:t>
-      </w:r>
-      <w:r>
-        <w:rPr>
-          <w:rFonts w:ascii="Times New Roman" w:hAnsi="Times New Roman" w:cs="Times New Roman"/>
-          <w:sz w:val="24"/>
-          <w:szCs w:val="24"/>
-        </w:rPr>
-        <w:t xml:space="preserve"> es la problemática por resolver, sus reglas procesos, sistemas y como opera el negocio.</w:t>
-      </w:r>
-    </w:p>
-    <w:p>
-      <w:pPr>
-        <w:spacing w:line="360" w:lineRule="auto"/>
-        <w:jc w:val="both"/>
-        <w:rPr>
-          <w:rFonts w:ascii="Times New Roman" w:hAnsi="Times New Roman" w:cs="Times New Roman"/>
-          <w:sz w:val="24"/>
-          <w:szCs w:val="24"/>
-        </w:rPr>
-      </w:pPr>
-      <w:r>
-        <w:rPr>
-          <w:rFonts w:ascii="Times New Roman" w:hAnsi="Times New Roman" w:cs="Times New Roman"/>
-          <w:b/>
-          <w:sz w:val="24"/>
-          <w:szCs w:val="24"/>
-        </w:rPr>
-        <w:t>Modelo</w:t>
-      </w:r>
-      <w:r>
-        <w:rPr>
-          <w:rFonts w:ascii="Times New Roman" w:hAnsi="Times New Roman" w:cs="Times New Roman"/>
-          <w:sz w:val="24"/>
-          <w:szCs w:val="24"/>
-        </w:rPr>
-        <w:t xml:space="preserve"> es como será planteada la solución, mediante la abstracción de los problemas de negocio, en otras palabras, es la especificación formal de una función, estructura, comportamiento que está dado por un contexto y desde un específico punto de vista. </w:t>
-      </w:r>
-    </w:p>
-    <w:p>
-      <w:pPr>
-        <w:spacing w:line="360" w:lineRule="auto"/>
-        <w:jc w:val="both"/>
-        <w:rPr>
-          <w:rFonts w:ascii="Times New Roman" w:hAnsi="Times New Roman" w:cs="Times New Roman"/>
-          <w:sz w:val="24"/>
-          <w:szCs w:val="24"/>
-        </w:rPr>
-      </w:pPr>
-      <w:r>
-        <w:rPr>
-          <w:rFonts w:ascii="Times New Roman" w:hAnsi="Times New Roman" w:cs="Times New Roman"/>
-          <w:sz w:val="24"/>
-          <w:szCs w:val="24"/>
-        </w:rPr>
-        <w:t>En conclusión, se puede entender que el modelo de dominio hablando en términos de desarrollo de software son todas las clases con sus atributos, métodos y relaciones que permiten representar y dar solución a las problemáticas del negocio.</w:t>
+        <w:t>Art. 31.-</w:t>
+      </w:r>
+      <w:r>
+        <w:rPr>
+          <w:rFonts w:ascii="Times New Roman" w:hAnsi="Times New Roman" w:cs="Times New Roman"/>
+          <w:sz w:val="24"/>
+          <w:szCs w:val="24"/>
+        </w:rPr>
+        <w:t xml:space="preserve"> No se considerará que exista arrendamiento de un programa de ordenador cuando éste no sea el objeto esencial de dicho contrato. Se considerará que el programa es el objeto esencial cuando la funcionalidad del objeto materia del contrato, dependa directamente del programa de ordenador suministrado con dicho objeto; como cuando se arrienda un ordenador con programas de ordenador instalados previamente.</w:t>
       </w:r>
     </w:p>
     <w:sectPr>
@@ -2263,6 +6903,1643 @@
     </w:sectPr>
   </w:body>
 </w:document>
+</file>
+
+<file path=word/numbering.xml><?xml version="1.0" encoding="utf-8"?>
+<w:numbering xmlns:wpc="http://schemas.microsoft.com/office/word/2010/wordprocessingCanvas" xmlns:mc="http://schemas.openxmlformats.org/markup-compatibility/2006" xmlns:o="urn:schemas-microsoft-com:office:office" xmlns:r="http://schemas.openxmlformats.org/officeDocument/2006/relationships" xmlns:m="http://schemas.openxmlformats.org/officeDocument/2006/math" xmlns:v="urn:schemas-microsoft-com:vml" xmlns:wp14="http://schemas.microsoft.com/office/word/2010/wordprocessingDrawing" xmlns:wp="http://schemas.openxmlformats.org/drawingml/2006/wordprocessingDrawing" xmlns:w10="urn:schemas-microsoft-com:office:word" xmlns:w="http://schemas.openxmlformats.org/wordprocessingml/2006/main" xmlns:w14="http://schemas.microsoft.com/office/word/2010/wordml" xmlns:w15="http://schemas.microsoft.com/office/word/2012/wordml" xmlns:wpg="http://schemas.microsoft.com/office/word/2010/wordprocessingGroup" xmlns:wpi="http://schemas.microsoft.com/office/word/2010/wordprocessingInk" xmlns:wne="http://schemas.microsoft.com/office/word/2006/wordml" xmlns:wps="http://schemas.microsoft.com/office/word/2010/wordprocessingShape" mc:Ignorable="w14 w15 wp14">
+  <w:abstractNum w:abstractNumId="0">
+    <w:nsid w:val="005A2C1B"/>
+    <w:multiLevelType w:val="hybridMultilevel"/>
+    <w:tmpl w:val="630E8E52"/>
+    <w:lvl w:ilvl="0" w:tplc="0C0A0001">
+      <w:start w:val="1"/>
+      <w:numFmt w:val="bullet"/>
+      <w:lvlText w:val=""/>
+      <w:lvlJc w:val="left"/>
+      <w:pPr>
+        <w:ind w:left="720" w:hanging="360"/>
+      </w:pPr>
+      <w:rPr>
+        <w:rFonts w:ascii="Symbol" w:hAnsi="Symbol" w:hint="default"/>
+      </w:rPr>
+    </w:lvl>
+    <w:lvl w:ilvl="1" w:tplc="0C0A0003" w:tentative="1">
+      <w:start w:val="1"/>
+      <w:numFmt w:val="bullet"/>
+      <w:lvlText w:val="o"/>
+      <w:lvlJc w:val="left"/>
+      <w:pPr>
+        <w:ind w:left="1440" w:hanging="360"/>
+      </w:pPr>
+      <w:rPr>
+        <w:rFonts w:ascii="Courier New" w:hAnsi="Courier New" w:cs="Courier New" w:hint="default"/>
+      </w:rPr>
+    </w:lvl>
+    <w:lvl w:ilvl="2" w:tplc="0C0A0005" w:tentative="1">
+      <w:start w:val="1"/>
+      <w:numFmt w:val="bullet"/>
+      <w:lvlText w:val=""/>
+      <w:lvlJc w:val="left"/>
+      <w:pPr>
+        <w:ind w:left="2160" w:hanging="360"/>
+      </w:pPr>
+      <w:rPr>
+        <w:rFonts w:ascii="Wingdings" w:hAnsi="Wingdings" w:hint="default"/>
+      </w:rPr>
+    </w:lvl>
+    <w:lvl w:ilvl="3" w:tplc="0C0A0001" w:tentative="1">
+      <w:start w:val="1"/>
+      <w:numFmt w:val="bullet"/>
+      <w:lvlText w:val=""/>
+      <w:lvlJc w:val="left"/>
+      <w:pPr>
+        <w:ind w:left="2880" w:hanging="360"/>
+      </w:pPr>
+      <w:rPr>
+        <w:rFonts w:ascii="Symbol" w:hAnsi="Symbol" w:hint="default"/>
+      </w:rPr>
+    </w:lvl>
+    <w:lvl w:ilvl="4" w:tplc="0C0A0003" w:tentative="1">
+      <w:start w:val="1"/>
+      <w:numFmt w:val="bullet"/>
+      <w:lvlText w:val="o"/>
+      <w:lvlJc w:val="left"/>
+      <w:pPr>
+        <w:ind w:left="3600" w:hanging="360"/>
+      </w:pPr>
+      <w:rPr>
+        <w:rFonts w:ascii="Courier New" w:hAnsi="Courier New" w:cs="Courier New" w:hint="default"/>
+      </w:rPr>
+    </w:lvl>
+    <w:lvl w:ilvl="5" w:tplc="0C0A0005" w:tentative="1">
+      <w:start w:val="1"/>
+      <w:numFmt w:val="bullet"/>
+      <w:lvlText w:val=""/>
+      <w:lvlJc w:val="left"/>
+      <w:pPr>
+        <w:ind w:left="4320" w:hanging="360"/>
+      </w:pPr>
+      <w:rPr>
+        <w:rFonts w:ascii="Wingdings" w:hAnsi="Wingdings" w:hint="default"/>
+      </w:rPr>
+    </w:lvl>
+    <w:lvl w:ilvl="6" w:tplc="0C0A0001" w:tentative="1">
+      <w:start w:val="1"/>
+      <w:numFmt w:val="bullet"/>
+      <w:lvlText w:val=""/>
+      <w:lvlJc w:val="left"/>
+      <w:pPr>
+        <w:ind w:left="5040" w:hanging="360"/>
+      </w:pPr>
+      <w:rPr>
+        <w:rFonts w:ascii="Symbol" w:hAnsi="Symbol" w:hint="default"/>
+      </w:rPr>
+    </w:lvl>
+    <w:lvl w:ilvl="7" w:tplc="0C0A0003" w:tentative="1">
+      <w:start w:val="1"/>
+      <w:numFmt w:val="bullet"/>
+      <w:lvlText w:val="o"/>
+      <w:lvlJc w:val="left"/>
+      <w:pPr>
+        <w:ind w:left="5760" w:hanging="360"/>
+      </w:pPr>
+      <w:rPr>
+        <w:rFonts w:ascii="Courier New" w:hAnsi="Courier New" w:cs="Courier New" w:hint="default"/>
+      </w:rPr>
+    </w:lvl>
+    <w:lvl w:ilvl="8" w:tplc="0C0A0005" w:tentative="1">
+      <w:start w:val="1"/>
+      <w:numFmt w:val="bullet"/>
+      <w:lvlText w:val=""/>
+      <w:lvlJc w:val="left"/>
+      <w:pPr>
+        <w:ind w:left="6480" w:hanging="360"/>
+      </w:pPr>
+      <w:rPr>
+        <w:rFonts w:ascii="Wingdings" w:hAnsi="Wingdings" w:hint="default"/>
+      </w:rPr>
+    </w:lvl>
+  </w:abstractNum>
+  <w:abstractNum w:abstractNumId="1">
+    <w:nsid w:val="19B61A4A"/>
+    <w:multiLevelType w:val="hybridMultilevel"/>
+    <w:tmpl w:val="6A7EF468"/>
+    <w:lvl w:ilvl="0" w:tplc="0C0A0001">
+      <w:start w:val="1"/>
+      <w:numFmt w:val="bullet"/>
+      <w:lvlText w:val=""/>
+      <w:lvlJc w:val="left"/>
+      <w:pPr>
+        <w:ind w:left="720" w:hanging="360"/>
+      </w:pPr>
+      <w:rPr>
+        <w:rFonts w:ascii="Symbol" w:hAnsi="Symbol" w:hint="default"/>
+      </w:rPr>
+    </w:lvl>
+    <w:lvl w:ilvl="1" w:tplc="0C0A0003" w:tentative="1">
+      <w:start w:val="1"/>
+      <w:numFmt w:val="bullet"/>
+      <w:lvlText w:val="o"/>
+      <w:lvlJc w:val="left"/>
+      <w:pPr>
+        <w:ind w:left="1440" w:hanging="360"/>
+      </w:pPr>
+      <w:rPr>
+        <w:rFonts w:ascii="Courier New" w:hAnsi="Courier New" w:cs="Courier New" w:hint="default"/>
+      </w:rPr>
+    </w:lvl>
+    <w:lvl w:ilvl="2" w:tplc="0C0A0005" w:tentative="1">
+      <w:start w:val="1"/>
+      <w:numFmt w:val="bullet"/>
+      <w:lvlText w:val=""/>
+      <w:lvlJc w:val="left"/>
+      <w:pPr>
+        <w:ind w:left="2160" w:hanging="360"/>
+      </w:pPr>
+      <w:rPr>
+        <w:rFonts w:ascii="Wingdings" w:hAnsi="Wingdings" w:hint="default"/>
+      </w:rPr>
+    </w:lvl>
+    <w:lvl w:ilvl="3" w:tplc="0C0A0001" w:tentative="1">
+      <w:start w:val="1"/>
+      <w:numFmt w:val="bullet"/>
+      <w:lvlText w:val=""/>
+      <w:lvlJc w:val="left"/>
+      <w:pPr>
+        <w:ind w:left="2880" w:hanging="360"/>
+      </w:pPr>
+      <w:rPr>
+        <w:rFonts w:ascii="Symbol" w:hAnsi="Symbol" w:hint="default"/>
+      </w:rPr>
+    </w:lvl>
+    <w:lvl w:ilvl="4" w:tplc="0C0A0003" w:tentative="1">
+      <w:start w:val="1"/>
+      <w:numFmt w:val="bullet"/>
+      <w:lvlText w:val="o"/>
+      <w:lvlJc w:val="left"/>
+      <w:pPr>
+        <w:ind w:left="3600" w:hanging="360"/>
+      </w:pPr>
+      <w:rPr>
+        <w:rFonts w:ascii="Courier New" w:hAnsi="Courier New" w:cs="Courier New" w:hint="default"/>
+      </w:rPr>
+    </w:lvl>
+    <w:lvl w:ilvl="5" w:tplc="0C0A0005" w:tentative="1">
+      <w:start w:val="1"/>
+      <w:numFmt w:val="bullet"/>
+      <w:lvlText w:val=""/>
+      <w:lvlJc w:val="left"/>
+      <w:pPr>
+        <w:ind w:left="4320" w:hanging="360"/>
+      </w:pPr>
+      <w:rPr>
+        <w:rFonts w:ascii="Wingdings" w:hAnsi="Wingdings" w:hint="default"/>
+      </w:rPr>
+    </w:lvl>
+    <w:lvl w:ilvl="6" w:tplc="0C0A0001" w:tentative="1">
+      <w:start w:val="1"/>
+      <w:numFmt w:val="bullet"/>
+      <w:lvlText w:val=""/>
+      <w:lvlJc w:val="left"/>
+      <w:pPr>
+        <w:ind w:left="5040" w:hanging="360"/>
+      </w:pPr>
+      <w:rPr>
+        <w:rFonts w:ascii="Symbol" w:hAnsi="Symbol" w:hint="default"/>
+      </w:rPr>
+    </w:lvl>
+    <w:lvl w:ilvl="7" w:tplc="0C0A0003" w:tentative="1">
+      <w:start w:val="1"/>
+      <w:numFmt w:val="bullet"/>
+      <w:lvlText w:val="o"/>
+      <w:lvlJc w:val="left"/>
+      <w:pPr>
+        <w:ind w:left="5760" w:hanging="360"/>
+      </w:pPr>
+      <w:rPr>
+        <w:rFonts w:ascii="Courier New" w:hAnsi="Courier New" w:cs="Courier New" w:hint="default"/>
+      </w:rPr>
+    </w:lvl>
+    <w:lvl w:ilvl="8" w:tplc="0C0A0005" w:tentative="1">
+      <w:start w:val="1"/>
+      <w:numFmt w:val="bullet"/>
+      <w:lvlText w:val=""/>
+      <w:lvlJc w:val="left"/>
+      <w:pPr>
+        <w:ind w:left="6480" w:hanging="360"/>
+      </w:pPr>
+      <w:rPr>
+        <w:rFonts w:ascii="Wingdings" w:hAnsi="Wingdings" w:hint="default"/>
+      </w:rPr>
+    </w:lvl>
+  </w:abstractNum>
+  <w:abstractNum w:abstractNumId="2">
+    <w:nsid w:val="1BF254D8"/>
+    <w:multiLevelType w:val="hybridMultilevel"/>
+    <w:tmpl w:val="5ACCC71A"/>
+    <w:lvl w:ilvl="0" w:tplc="0C0A000F">
+      <w:start w:val="1"/>
+      <w:numFmt w:val="decimal"/>
+      <w:lvlText w:val="%1."/>
+      <w:lvlJc w:val="left"/>
+      <w:pPr>
+        <w:ind w:left="720" w:hanging="360"/>
+      </w:pPr>
+    </w:lvl>
+    <w:lvl w:ilvl="1" w:tplc="0C0A0019" w:tentative="1">
+      <w:start w:val="1"/>
+      <w:numFmt w:val="lowerLetter"/>
+      <w:lvlText w:val="%2."/>
+      <w:lvlJc w:val="left"/>
+      <w:pPr>
+        <w:ind w:left="1440" w:hanging="360"/>
+      </w:pPr>
+    </w:lvl>
+    <w:lvl w:ilvl="2" w:tplc="0C0A001B" w:tentative="1">
+      <w:start w:val="1"/>
+      <w:numFmt w:val="lowerRoman"/>
+      <w:lvlText w:val="%3."/>
+      <w:lvlJc w:val="right"/>
+      <w:pPr>
+        <w:ind w:left="2160" w:hanging="180"/>
+      </w:pPr>
+    </w:lvl>
+    <w:lvl w:ilvl="3" w:tplc="0C0A000F" w:tentative="1">
+      <w:start w:val="1"/>
+      <w:numFmt w:val="decimal"/>
+      <w:lvlText w:val="%4."/>
+      <w:lvlJc w:val="left"/>
+      <w:pPr>
+        <w:ind w:left="2880" w:hanging="360"/>
+      </w:pPr>
+    </w:lvl>
+    <w:lvl w:ilvl="4" w:tplc="0C0A0019" w:tentative="1">
+      <w:start w:val="1"/>
+      <w:numFmt w:val="lowerLetter"/>
+      <w:lvlText w:val="%5."/>
+      <w:lvlJc w:val="left"/>
+      <w:pPr>
+        <w:ind w:left="3600" w:hanging="360"/>
+      </w:pPr>
+    </w:lvl>
+    <w:lvl w:ilvl="5" w:tplc="0C0A001B" w:tentative="1">
+      <w:start w:val="1"/>
+      <w:numFmt w:val="lowerRoman"/>
+      <w:lvlText w:val="%6."/>
+      <w:lvlJc w:val="right"/>
+      <w:pPr>
+        <w:ind w:left="4320" w:hanging="180"/>
+      </w:pPr>
+    </w:lvl>
+    <w:lvl w:ilvl="6" w:tplc="0C0A000F" w:tentative="1">
+      <w:start w:val="1"/>
+      <w:numFmt w:val="decimal"/>
+      <w:lvlText w:val="%7."/>
+      <w:lvlJc w:val="left"/>
+      <w:pPr>
+        <w:ind w:left="5040" w:hanging="360"/>
+      </w:pPr>
+    </w:lvl>
+    <w:lvl w:ilvl="7" w:tplc="0C0A0019" w:tentative="1">
+      <w:start w:val="1"/>
+      <w:numFmt w:val="lowerLetter"/>
+      <w:lvlText w:val="%8."/>
+      <w:lvlJc w:val="left"/>
+      <w:pPr>
+        <w:ind w:left="5760" w:hanging="360"/>
+      </w:pPr>
+    </w:lvl>
+    <w:lvl w:ilvl="8" w:tplc="0C0A001B" w:tentative="1">
+      <w:start w:val="1"/>
+      <w:numFmt w:val="lowerRoman"/>
+      <w:lvlText w:val="%9."/>
+      <w:lvlJc w:val="right"/>
+      <w:pPr>
+        <w:ind w:left="6480" w:hanging="180"/>
+      </w:pPr>
+    </w:lvl>
+  </w:abstractNum>
+  <w:abstractNum w:abstractNumId="3">
+    <w:nsid w:val="22857CCB"/>
+    <w:multiLevelType w:val="hybridMultilevel"/>
+    <w:tmpl w:val="94E80000"/>
+    <w:lvl w:ilvl="0" w:tplc="0C0A0001">
+      <w:start w:val="1"/>
+      <w:numFmt w:val="bullet"/>
+      <w:lvlText w:val=""/>
+      <w:lvlJc w:val="left"/>
+      <w:pPr>
+        <w:ind w:left="720" w:hanging="360"/>
+      </w:pPr>
+      <w:rPr>
+        <w:rFonts w:ascii="Symbol" w:hAnsi="Symbol" w:hint="default"/>
+      </w:rPr>
+    </w:lvl>
+    <w:lvl w:ilvl="1" w:tplc="0C0A0003" w:tentative="1">
+      <w:start w:val="1"/>
+      <w:numFmt w:val="bullet"/>
+      <w:lvlText w:val="o"/>
+      <w:lvlJc w:val="left"/>
+      <w:pPr>
+        <w:ind w:left="1440" w:hanging="360"/>
+      </w:pPr>
+      <w:rPr>
+        <w:rFonts w:ascii="Courier New" w:hAnsi="Courier New" w:cs="Courier New" w:hint="default"/>
+      </w:rPr>
+    </w:lvl>
+    <w:lvl w:ilvl="2" w:tplc="0C0A0005" w:tentative="1">
+      <w:start w:val="1"/>
+      <w:numFmt w:val="bullet"/>
+      <w:lvlText w:val=""/>
+      <w:lvlJc w:val="left"/>
+      <w:pPr>
+        <w:ind w:left="2160" w:hanging="360"/>
+      </w:pPr>
+      <w:rPr>
+        <w:rFonts w:ascii="Wingdings" w:hAnsi="Wingdings" w:hint="default"/>
+      </w:rPr>
+    </w:lvl>
+    <w:lvl w:ilvl="3" w:tplc="0C0A0001" w:tentative="1">
+      <w:start w:val="1"/>
+      <w:numFmt w:val="bullet"/>
+      <w:lvlText w:val=""/>
+      <w:lvlJc w:val="left"/>
+      <w:pPr>
+        <w:ind w:left="2880" w:hanging="360"/>
+      </w:pPr>
+      <w:rPr>
+        <w:rFonts w:ascii="Symbol" w:hAnsi="Symbol" w:hint="default"/>
+      </w:rPr>
+    </w:lvl>
+    <w:lvl w:ilvl="4" w:tplc="0C0A0003" w:tentative="1">
+      <w:start w:val="1"/>
+      <w:numFmt w:val="bullet"/>
+      <w:lvlText w:val="o"/>
+      <w:lvlJc w:val="left"/>
+      <w:pPr>
+        <w:ind w:left="3600" w:hanging="360"/>
+      </w:pPr>
+      <w:rPr>
+        <w:rFonts w:ascii="Courier New" w:hAnsi="Courier New" w:cs="Courier New" w:hint="default"/>
+      </w:rPr>
+    </w:lvl>
+    <w:lvl w:ilvl="5" w:tplc="0C0A0005" w:tentative="1">
+      <w:start w:val="1"/>
+      <w:numFmt w:val="bullet"/>
+      <w:lvlText w:val=""/>
+      <w:lvlJc w:val="left"/>
+      <w:pPr>
+        <w:ind w:left="4320" w:hanging="360"/>
+      </w:pPr>
+      <w:rPr>
+        <w:rFonts w:ascii="Wingdings" w:hAnsi="Wingdings" w:hint="default"/>
+      </w:rPr>
+    </w:lvl>
+    <w:lvl w:ilvl="6" w:tplc="0C0A0001" w:tentative="1">
+      <w:start w:val="1"/>
+      <w:numFmt w:val="bullet"/>
+      <w:lvlText w:val=""/>
+      <w:lvlJc w:val="left"/>
+      <w:pPr>
+        <w:ind w:left="5040" w:hanging="360"/>
+      </w:pPr>
+      <w:rPr>
+        <w:rFonts w:ascii="Symbol" w:hAnsi="Symbol" w:hint="default"/>
+      </w:rPr>
+    </w:lvl>
+    <w:lvl w:ilvl="7" w:tplc="0C0A0003" w:tentative="1">
+      <w:start w:val="1"/>
+      <w:numFmt w:val="bullet"/>
+      <w:lvlText w:val="o"/>
+      <w:lvlJc w:val="left"/>
+      <w:pPr>
+        <w:ind w:left="5760" w:hanging="360"/>
+      </w:pPr>
+      <w:rPr>
+        <w:rFonts w:ascii="Courier New" w:hAnsi="Courier New" w:cs="Courier New" w:hint="default"/>
+      </w:rPr>
+    </w:lvl>
+    <w:lvl w:ilvl="8" w:tplc="0C0A0005" w:tentative="1">
+      <w:start w:val="1"/>
+      <w:numFmt w:val="bullet"/>
+      <w:lvlText w:val=""/>
+      <w:lvlJc w:val="left"/>
+      <w:pPr>
+        <w:ind w:left="6480" w:hanging="360"/>
+      </w:pPr>
+      <w:rPr>
+        <w:rFonts w:ascii="Wingdings" w:hAnsi="Wingdings" w:hint="default"/>
+      </w:rPr>
+    </w:lvl>
+  </w:abstractNum>
+  <w:abstractNum w:abstractNumId="4">
+    <w:nsid w:val="27634683"/>
+    <w:multiLevelType w:val="hybridMultilevel"/>
+    <w:tmpl w:val="C0DAFE7E"/>
+    <w:lvl w:ilvl="0" w:tplc="0C0A0017">
+      <w:start w:val="1"/>
+      <w:numFmt w:val="lowerLetter"/>
+      <w:lvlText w:val="%1)"/>
+      <w:lvlJc w:val="left"/>
+      <w:pPr>
+        <w:ind w:left="720" w:hanging="360"/>
+      </w:pPr>
+    </w:lvl>
+    <w:lvl w:ilvl="1" w:tplc="0C0A0019" w:tentative="1">
+      <w:start w:val="1"/>
+      <w:numFmt w:val="lowerLetter"/>
+      <w:lvlText w:val="%2."/>
+      <w:lvlJc w:val="left"/>
+      <w:pPr>
+        <w:ind w:left="1440" w:hanging="360"/>
+      </w:pPr>
+    </w:lvl>
+    <w:lvl w:ilvl="2" w:tplc="0C0A001B" w:tentative="1">
+      <w:start w:val="1"/>
+      <w:numFmt w:val="lowerRoman"/>
+      <w:lvlText w:val="%3."/>
+      <w:lvlJc w:val="right"/>
+      <w:pPr>
+        <w:ind w:left="2160" w:hanging="180"/>
+      </w:pPr>
+    </w:lvl>
+    <w:lvl w:ilvl="3" w:tplc="0C0A000F" w:tentative="1">
+      <w:start w:val="1"/>
+      <w:numFmt w:val="decimal"/>
+      <w:lvlText w:val="%4."/>
+      <w:lvlJc w:val="left"/>
+      <w:pPr>
+        <w:ind w:left="2880" w:hanging="360"/>
+      </w:pPr>
+    </w:lvl>
+    <w:lvl w:ilvl="4" w:tplc="0C0A0019" w:tentative="1">
+      <w:start w:val="1"/>
+      <w:numFmt w:val="lowerLetter"/>
+      <w:lvlText w:val="%5."/>
+      <w:lvlJc w:val="left"/>
+      <w:pPr>
+        <w:ind w:left="3600" w:hanging="360"/>
+      </w:pPr>
+    </w:lvl>
+    <w:lvl w:ilvl="5" w:tplc="0C0A001B" w:tentative="1">
+      <w:start w:val="1"/>
+      <w:numFmt w:val="lowerRoman"/>
+      <w:lvlText w:val="%6."/>
+      <w:lvlJc w:val="right"/>
+      <w:pPr>
+        <w:ind w:left="4320" w:hanging="180"/>
+      </w:pPr>
+    </w:lvl>
+    <w:lvl w:ilvl="6" w:tplc="0C0A000F" w:tentative="1">
+      <w:start w:val="1"/>
+      <w:numFmt w:val="decimal"/>
+      <w:lvlText w:val="%7."/>
+      <w:lvlJc w:val="left"/>
+      <w:pPr>
+        <w:ind w:left="5040" w:hanging="360"/>
+      </w:pPr>
+    </w:lvl>
+    <w:lvl w:ilvl="7" w:tplc="0C0A0019" w:tentative="1">
+      <w:start w:val="1"/>
+      <w:numFmt w:val="lowerLetter"/>
+      <w:lvlText w:val="%8."/>
+      <w:lvlJc w:val="left"/>
+      <w:pPr>
+        <w:ind w:left="5760" w:hanging="360"/>
+      </w:pPr>
+    </w:lvl>
+    <w:lvl w:ilvl="8" w:tplc="0C0A001B" w:tentative="1">
+      <w:start w:val="1"/>
+      <w:numFmt w:val="lowerRoman"/>
+      <w:lvlText w:val="%9."/>
+      <w:lvlJc w:val="right"/>
+      <w:pPr>
+        <w:ind w:left="6480" w:hanging="180"/>
+      </w:pPr>
+    </w:lvl>
+  </w:abstractNum>
+  <w:abstractNum w:abstractNumId="5">
+    <w:nsid w:val="3C7059F7"/>
+    <w:multiLevelType w:val="hybridMultilevel"/>
+    <w:tmpl w:val="452298E0"/>
+    <w:lvl w:ilvl="0" w:tplc="0C0A0001">
+      <w:start w:val="1"/>
+      <w:numFmt w:val="bullet"/>
+      <w:lvlText w:val=""/>
+      <w:lvlJc w:val="left"/>
+      <w:pPr>
+        <w:ind w:left="720" w:hanging="360"/>
+      </w:pPr>
+      <w:rPr>
+        <w:rFonts w:ascii="Symbol" w:hAnsi="Symbol" w:hint="default"/>
+      </w:rPr>
+    </w:lvl>
+    <w:lvl w:ilvl="1" w:tplc="0C0A0003" w:tentative="1">
+      <w:start w:val="1"/>
+      <w:numFmt w:val="bullet"/>
+      <w:lvlText w:val="o"/>
+      <w:lvlJc w:val="left"/>
+      <w:pPr>
+        <w:ind w:left="1440" w:hanging="360"/>
+      </w:pPr>
+      <w:rPr>
+        <w:rFonts w:ascii="Courier New" w:hAnsi="Courier New" w:cs="Courier New" w:hint="default"/>
+      </w:rPr>
+    </w:lvl>
+    <w:lvl w:ilvl="2" w:tplc="0C0A0005" w:tentative="1">
+      <w:start w:val="1"/>
+      <w:numFmt w:val="bullet"/>
+      <w:lvlText w:val=""/>
+      <w:lvlJc w:val="left"/>
+      <w:pPr>
+        <w:ind w:left="2160" w:hanging="360"/>
+      </w:pPr>
+      <w:rPr>
+        <w:rFonts w:ascii="Wingdings" w:hAnsi="Wingdings" w:hint="default"/>
+      </w:rPr>
+    </w:lvl>
+    <w:lvl w:ilvl="3" w:tplc="0C0A0001" w:tentative="1">
+      <w:start w:val="1"/>
+      <w:numFmt w:val="bullet"/>
+      <w:lvlText w:val=""/>
+      <w:lvlJc w:val="left"/>
+      <w:pPr>
+        <w:ind w:left="2880" w:hanging="360"/>
+      </w:pPr>
+      <w:rPr>
+        <w:rFonts w:ascii="Symbol" w:hAnsi="Symbol" w:hint="default"/>
+      </w:rPr>
+    </w:lvl>
+    <w:lvl w:ilvl="4" w:tplc="0C0A0003" w:tentative="1">
+      <w:start w:val="1"/>
+      <w:numFmt w:val="bullet"/>
+      <w:lvlText w:val="o"/>
+      <w:lvlJc w:val="left"/>
+      <w:pPr>
+        <w:ind w:left="3600" w:hanging="360"/>
+      </w:pPr>
+      <w:rPr>
+        <w:rFonts w:ascii="Courier New" w:hAnsi="Courier New" w:cs="Courier New" w:hint="default"/>
+      </w:rPr>
+    </w:lvl>
+    <w:lvl w:ilvl="5" w:tplc="0C0A0005" w:tentative="1">
+      <w:start w:val="1"/>
+      <w:numFmt w:val="bullet"/>
+      <w:lvlText w:val=""/>
+      <w:lvlJc w:val="left"/>
+      <w:pPr>
+        <w:ind w:left="4320" w:hanging="360"/>
+      </w:pPr>
+      <w:rPr>
+        <w:rFonts w:ascii="Wingdings" w:hAnsi="Wingdings" w:hint="default"/>
+      </w:rPr>
+    </w:lvl>
+    <w:lvl w:ilvl="6" w:tplc="0C0A0001" w:tentative="1">
+      <w:start w:val="1"/>
+      <w:numFmt w:val="bullet"/>
+      <w:lvlText w:val=""/>
+      <w:lvlJc w:val="left"/>
+      <w:pPr>
+        <w:ind w:left="5040" w:hanging="360"/>
+      </w:pPr>
+      <w:rPr>
+        <w:rFonts w:ascii="Symbol" w:hAnsi="Symbol" w:hint="default"/>
+      </w:rPr>
+    </w:lvl>
+    <w:lvl w:ilvl="7" w:tplc="0C0A0003" w:tentative="1">
+      <w:start w:val="1"/>
+      <w:numFmt w:val="bullet"/>
+      <w:lvlText w:val="o"/>
+      <w:lvlJc w:val="left"/>
+      <w:pPr>
+        <w:ind w:left="5760" w:hanging="360"/>
+      </w:pPr>
+      <w:rPr>
+        <w:rFonts w:ascii="Courier New" w:hAnsi="Courier New" w:cs="Courier New" w:hint="default"/>
+      </w:rPr>
+    </w:lvl>
+    <w:lvl w:ilvl="8" w:tplc="0C0A0005" w:tentative="1">
+      <w:start w:val="1"/>
+      <w:numFmt w:val="bullet"/>
+      <w:lvlText w:val=""/>
+      <w:lvlJc w:val="left"/>
+      <w:pPr>
+        <w:ind w:left="6480" w:hanging="360"/>
+      </w:pPr>
+      <w:rPr>
+        <w:rFonts w:ascii="Wingdings" w:hAnsi="Wingdings" w:hint="default"/>
+      </w:rPr>
+    </w:lvl>
+  </w:abstractNum>
+  <w:abstractNum w:abstractNumId="6">
+    <w:nsid w:val="3C9863C8"/>
+    <w:multiLevelType w:val="hybridMultilevel"/>
+    <w:tmpl w:val="77A6773C"/>
+    <w:lvl w:ilvl="0" w:tplc="0C0A0001">
+      <w:start w:val="1"/>
+      <w:numFmt w:val="bullet"/>
+      <w:lvlText w:val=""/>
+      <w:lvlJc w:val="left"/>
+      <w:pPr>
+        <w:ind w:left="720" w:hanging="360"/>
+      </w:pPr>
+      <w:rPr>
+        <w:rFonts w:ascii="Symbol" w:hAnsi="Symbol" w:hint="default"/>
+      </w:rPr>
+    </w:lvl>
+    <w:lvl w:ilvl="1" w:tplc="0C0A0003" w:tentative="1">
+      <w:start w:val="1"/>
+      <w:numFmt w:val="bullet"/>
+      <w:lvlText w:val="o"/>
+      <w:lvlJc w:val="left"/>
+      <w:pPr>
+        <w:ind w:left="1440" w:hanging="360"/>
+      </w:pPr>
+      <w:rPr>
+        <w:rFonts w:ascii="Courier New" w:hAnsi="Courier New" w:cs="Courier New" w:hint="default"/>
+      </w:rPr>
+    </w:lvl>
+    <w:lvl w:ilvl="2" w:tplc="0C0A0005" w:tentative="1">
+      <w:start w:val="1"/>
+      <w:numFmt w:val="bullet"/>
+      <w:lvlText w:val=""/>
+      <w:lvlJc w:val="left"/>
+      <w:pPr>
+        <w:ind w:left="2160" w:hanging="360"/>
+      </w:pPr>
+      <w:rPr>
+        <w:rFonts w:ascii="Wingdings" w:hAnsi="Wingdings" w:hint="default"/>
+      </w:rPr>
+    </w:lvl>
+    <w:lvl w:ilvl="3" w:tplc="0C0A0001" w:tentative="1">
+      <w:start w:val="1"/>
+      <w:numFmt w:val="bullet"/>
+      <w:lvlText w:val=""/>
+      <w:lvlJc w:val="left"/>
+      <w:pPr>
+        <w:ind w:left="2880" w:hanging="360"/>
+      </w:pPr>
+      <w:rPr>
+        <w:rFonts w:ascii="Symbol" w:hAnsi="Symbol" w:hint="default"/>
+      </w:rPr>
+    </w:lvl>
+    <w:lvl w:ilvl="4" w:tplc="0C0A0003" w:tentative="1">
+      <w:start w:val="1"/>
+      <w:numFmt w:val="bullet"/>
+      <w:lvlText w:val="o"/>
+      <w:lvlJc w:val="left"/>
+      <w:pPr>
+        <w:ind w:left="3600" w:hanging="360"/>
+      </w:pPr>
+      <w:rPr>
+        <w:rFonts w:ascii="Courier New" w:hAnsi="Courier New" w:cs="Courier New" w:hint="default"/>
+      </w:rPr>
+    </w:lvl>
+    <w:lvl w:ilvl="5" w:tplc="0C0A0005" w:tentative="1">
+      <w:start w:val="1"/>
+      <w:numFmt w:val="bullet"/>
+      <w:lvlText w:val=""/>
+      <w:lvlJc w:val="left"/>
+      <w:pPr>
+        <w:ind w:left="4320" w:hanging="360"/>
+      </w:pPr>
+      <w:rPr>
+        <w:rFonts w:ascii="Wingdings" w:hAnsi="Wingdings" w:hint="default"/>
+      </w:rPr>
+    </w:lvl>
+    <w:lvl w:ilvl="6" w:tplc="0C0A0001" w:tentative="1">
+      <w:start w:val="1"/>
+      <w:numFmt w:val="bullet"/>
+      <w:lvlText w:val=""/>
+      <w:lvlJc w:val="left"/>
+      <w:pPr>
+        <w:ind w:left="5040" w:hanging="360"/>
+      </w:pPr>
+      <w:rPr>
+        <w:rFonts w:ascii="Symbol" w:hAnsi="Symbol" w:hint="default"/>
+      </w:rPr>
+    </w:lvl>
+    <w:lvl w:ilvl="7" w:tplc="0C0A0003" w:tentative="1">
+      <w:start w:val="1"/>
+      <w:numFmt w:val="bullet"/>
+      <w:lvlText w:val="o"/>
+      <w:lvlJc w:val="left"/>
+      <w:pPr>
+        <w:ind w:left="5760" w:hanging="360"/>
+      </w:pPr>
+      <w:rPr>
+        <w:rFonts w:ascii="Courier New" w:hAnsi="Courier New" w:cs="Courier New" w:hint="default"/>
+      </w:rPr>
+    </w:lvl>
+    <w:lvl w:ilvl="8" w:tplc="0C0A0005" w:tentative="1">
+      <w:start w:val="1"/>
+      <w:numFmt w:val="bullet"/>
+      <w:lvlText w:val=""/>
+      <w:lvlJc w:val="left"/>
+      <w:pPr>
+        <w:ind w:left="6480" w:hanging="360"/>
+      </w:pPr>
+      <w:rPr>
+        <w:rFonts w:ascii="Wingdings" w:hAnsi="Wingdings" w:hint="default"/>
+      </w:rPr>
+    </w:lvl>
+  </w:abstractNum>
+  <w:abstractNum w:abstractNumId="7">
+    <w:nsid w:val="3D8C71D0"/>
+    <w:multiLevelType w:val="hybridMultilevel"/>
+    <w:tmpl w:val="1D78F4D6"/>
+    <w:lvl w:ilvl="0" w:tplc="0C0A0001">
+      <w:start w:val="1"/>
+      <w:numFmt w:val="bullet"/>
+      <w:lvlText w:val=""/>
+      <w:lvlJc w:val="left"/>
+      <w:pPr>
+        <w:ind w:left="720" w:hanging="360"/>
+      </w:pPr>
+      <w:rPr>
+        <w:rFonts w:ascii="Symbol" w:hAnsi="Symbol" w:hint="default"/>
+      </w:rPr>
+    </w:lvl>
+    <w:lvl w:ilvl="1" w:tplc="0C0A0003" w:tentative="1">
+      <w:start w:val="1"/>
+      <w:numFmt w:val="bullet"/>
+      <w:lvlText w:val="o"/>
+      <w:lvlJc w:val="left"/>
+      <w:pPr>
+        <w:ind w:left="1440" w:hanging="360"/>
+      </w:pPr>
+      <w:rPr>
+        <w:rFonts w:ascii="Courier New" w:hAnsi="Courier New" w:cs="Courier New" w:hint="default"/>
+      </w:rPr>
+    </w:lvl>
+    <w:lvl w:ilvl="2" w:tplc="0C0A0005" w:tentative="1">
+      <w:start w:val="1"/>
+      <w:numFmt w:val="bullet"/>
+      <w:lvlText w:val=""/>
+      <w:lvlJc w:val="left"/>
+      <w:pPr>
+        <w:ind w:left="2160" w:hanging="360"/>
+      </w:pPr>
+      <w:rPr>
+        <w:rFonts w:ascii="Wingdings" w:hAnsi="Wingdings" w:hint="default"/>
+      </w:rPr>
+    </w:lvl>
+    <w:lvl w:ilvl="3" w:tplc="0C0A0001" w:tentative="1">
+      <w:start w:val="1"/>
+      <w:numFmt w:val="bullet"/>
+      <w:lvlText w:val=""/>
+      <w:lvlJc w:val="left"/>
+      <w:pPr>
+        <w:ind w:left="2880" w:hanging="360"/>
+      </w:pPr>
+      <w:rPr>
+        <w:rFonts w:ascii="Symbol" w:hAnsi="Symbol" w:hint="default"/>
+      </w:rPr>
+    </w:lvl>
+    <w:lvl w:ilvl="4" w:tplc="0C0A0003" w:tentative="1">
+      <w:start w:val="1"/>
+      <w:numFmt w:val="bullet"/>
+      <w:lvlText w:val="o"/>
+      <w:lvlJc w:val="left"/>
+      <w:pPr>
+        <w:ind w:left="3600" w:hanging="360"/>
+      </w:pPr>
+      <w:rPr>
+        <w:rFonts w:ascii="Courier New" w:hAnsi="Courier New" w:cs="Courier New" w:hint="default"/>
+      </w:rPr>
+    </w:lvl>
+    <w:lvl w:ilvl="5" w:tplc="0C0A0005" w:tentative="1">
+      <w:start w:val="1"/>
+      <w:numFmt w:val="bullet"/>
+      <w:lvlText w:val=""/>
+      <w:lvlJc w:val="left"/>
+      <w:pPr>
+        <w:ind w:left="4320" w:hanging="360"/>
+      </w:pPr>
+      <w:rPr>
+        <w:rFonts w:ascii="Wingdings" w:hAnsi="Wingdings" w:hint="default"/>
+      </w:rPr>
+    </w:lvl>
+    <w:lvl w:ilvl="6" w:tplc="0C0A0001" w:tentative="1">
+      <w:start w:val="1"/>
+      <w:numFmt w:val="bullet"/>
+      <w:lvlText w:val=""/>
+      <w:lvlJc w:val="left"/>
+      <w:pPr>
+        <w:ind w:left="5040" w:hanging="360"/>
+      </w:pPr>
+      <w:rPr>
+        <w:rFonts w:ascii="Symbol" w:hAnsi="Symbol" w:hint="default"/>
+      </w:rPr>
+    </w:lvl>
+    <w:lvl w:ilvl="7" w:tplc="0C0A0003" w:tentative="1">
+      <w:start w:val="1"/>
+      <w:numFmt w:val="bullet"/>
+      <w:lvlText w:val="o"/>
+      <w:lvlJc w:val="left"/>
+      <w:pPr>
+        <w:ind w:left="5760" w:hanging="360"/>
+      </w:pPr>
+      <w:rPr>
+        <w:rFonts w:ascii="Courier New" w:hAnsi="Courier New" w:cs="Courier New" w:hint="default"/>
+      </w:rPr>
+    </w:lvl>
+    <w:lvl w:ilvl="8" w:tplc="0C0A0005" w:tentative="1">
+      <w:start w:val="1"/>
+      <w:numFmt w:val="bullet"/>
+      <w:lvlText w:val=""/>
+      <w:lvlJc w:val="left"/>
+      <w:pPr>
+        <w:ind w:left="6480" w:hanging="360"/>
+      </w:pPr>
+      <w:rPr>
+        <w:rFonts w:ascii="Wingdings" w:hAnsi="Wingdings" w:hint="default"/>
+      </w:rPr>
+    </w:lvl>
+  </w:abstractNum>
+  <w:abstractNum w:abstractNumId="8">
+    <w:nsid w:val="488550BB"/>
+    <w:multiLevelType w:val="hybridMultilevel"/>
+    <w:tmpl w:val="D8A24F40"/>
+    <w:lvl w:ilvl="0" w:tplc="0C0A0001">
+      <w:start w:val="1"/>
+      <w:numFmt w:val="bullet"/>
+      <w:lvlText w:val=""/>
+      <w:lvlJc w:val="left"/>
+      <w:pPr>
+        <w:ind w:left="720" w:hanging="360"/>
+      </w:pPr>
+      <w:rPr>
+        <w:rFonts w:ascii="Symbol" w:hAnsi="Symbol" w:hint="default"/>
+      </w:rPr>
+    </w:lvl>
+    <w:lvl w:ilvl="1" w:tplc="0C0A0003" w:tentative="1">
+      <w:start w:val="1"/>
+      <w:numFmt w:val="bullet"/>
+      <w:lvlText w:val="o"/>
+      <w:lvlJc w:val="left"/>
+      <w:pPr>
+        <w:ind w:left="1440" w:hanging="360"/>
+      </w:pPr>
+      <w:rPr>
+        <w:rFonts w:ascii="Courier New" w:hAnsi="Courier New" w:cs="Courier New" w:hint="default"/>
+      </w:rPr>
+    </w:lvl>
+    <w:lvl w:ilvl="2" w:tplc="0C0A0005" w:tentative="1">
+      <w:start w:val="1"/>
+      <w:numFmt w:val="bullet"/>
+      <w:lvlText w:val=""/>
+      <w:lvlJc w:val="left"/>
+      <w:pPr>
+        <w:ind w:left="2160" w:hanging="360"/>
+      </w:pPr>
+      <w:rPr>
+        <w:rFonts w:ascii="Wingdings" w:hAnsi="Wingdings" w:hint="default"/>
+      </w:rPr>
+    </w:lvl>
+    <w:lvl w:ilvl="3" w:tplc="0C0A0001" w:tentative="1">
+      <w:start w:val="1"/>
+      <w:numFmt w:val="bullet"/>
+      <w:lvlText w:val=""/>
+      <w:lvlJc w:val="left"/>
+      <w:pPr>
+        <w:ind w:left="2880" w:hanging="360"/>
+      </w:pPr>
+      <w:rPr>
+        <w:rFonts w:ascii="Symbol" w:hAnsi="Symbol" w:hint="default"/>
+      </w:rPr>
+    </w:lvl>
+    <w:lvl w:ilvl="4" w:tplc="0C0A0003" w:tentative="1">
+      <w:start w:val="1"/>
+      <w:numFmt w:val="bullet"/>
+      <w:lvlText w:val="o"/>
+      <w:lvlJc w:val="left"/>
+      <w:pPr>
+        <w:ind w:left="3600" w:hanging="360"/>
+      </w:pPr>
+      <w:rPr>
+        <w:rFonts w:ascii="Courier New" w:hAnsi="Courier New" w:cs="Courier New" w:hint="default"/>
+      </w:rPr>
+    </w:lvl>
+    <w:lvl w:ilvl="5" w:tplc="0C0A0005" w:tentative="1">
+      <w:start w:val="1"/>
+      <w:numFmt w:val="bullet"/>
+      <w:lvlText w:val=""/>
+      <w:lvlJc w:val="left"/>
+      <w:pPr>
+        <w:ind w:left="4320" w:hanging="360"/>
+      </w:pPr>
+      <w:rPr>
+        <w:rFonts w:ascii="Wingdings" w:hAnsi="Wingdings" w:hint="default"/>
+      </w:rPr>
+    </w:lvl>
+    <w:lvl w:ilvl="6" w:tplc="0C0A0001" w:tentative="1">
+      <w:start w:val="1"/>
+      <w:numFmt w:val="bullet"/>
+      <w:lvlText w:val=""/>
+      <w:lvlJc w:val="left"/>
+      <w:pPr>
+        <w:ind w:left="5040" w:hanging="360"/>
+      </w:pPr>
+      <w:rPr>
+        <w:rFonts w:ascii="Symbol" w:hAnsi="Symbol" w:hint="default"/>
+      </w:rPr>
+    </w:lvl>
+    <w:lvl w:ilvl="7" w:tplc="0C0A0003" w:tentative="1">
+      <w:start w:val="1"/>
+      <w:numFmt w:val="bullet"/>
+      <w:lvlText w:val="o"/>
+      <w:lvlJc w:val="left"/>
+      <w:pPr>
+        <w:ind w:left="5760" w:hanging="360"/>
+      </w:pPr>
+      <w:rPr>
+        <w:rFonts w:ascii="Courier New" w:hAnsi="Courier New" w:cs="Courier New" w:hint="default"/>
+      </w:rPr>
+    </w:lvl>
+    <w:lvl w:ilvl="8" w:tplc="0C0A0005" w:tentative="1">
+      <w:start w:val="1"/>
+      <w:numFmt w:val="bullet"/>
+      <w:lvlText w:val=""/>
+      <w:lvlJc w:val="left"/>
+      <w:pPr>
+        <w:ind w:left="6480" w:hanging="360"/>
+      </w:pPr>
+      <w:rPr>
+        <w:rFonts w:ascii="Wingdings" w:hAnsi="Wingdings" w:hint="default"/>
+      </w:rPr>
+    </w:lvl>
+  </w:abstractNum>
+  <w:abstractNum w:abstractNumId="9">
+    <w:nsid w:val="59D05661"/>
+    <w:multiLevelType w:val="hybridMultilevel"/>
+    <w:tmpl w:val="28884528"/>
+    <w:lvl w:ilvl="0" w:tplc="0C0A000F">
+      <w:start w:val="1"/>
+      <w:numFmt w:val="decimal"/>
+      <w:lvlText w:val="%1."/>
+      <w:lvlJc w:val="left"/>
+      <w:pPr>
+        <w:ind w:left="720" w:hanging="360"/>
+      </w:pPr>
+    </w:lvl>
+    <w:lvl w:ilvl="1" w:tplc="0C0A0019" w:tentative="1">
+      <w:start w:val="1"/>
+      <w:numFmt w:val="lowerLetter"/>
+      <w:lvlText w:val="%2."/>
+      <w:lvlJc w:val="left"/>
+      <w:pPr>
+        <w:ind w:left="1440" w:hanging="360"/>
+      </w:pPr>
+    </w:lvl>
+    <w:lvl w:ilvl="2" w:tplc="0C0A001B" w:tentative="1">
+      <w:start w:val="1"/>
+      <w:numFmt w:val="lowerRoman"/>
+      <w:lvlText w:val="%3."/>
+      <w:lvlJc w:val="right"/>
+      <w:pPr>
+        <w:ind w:left="2160" w:hanging="180"/>
+      </w:pPr>
+    </w:lvl>
+    <w:lvl w:ilvl="3" w:tplc="0C0A000F" w:tentative="1">
+      <w:start w:val="1"/>
+      <w:numFmt w:val="decimal"/>
+      <w:lvlText w:val="%4."/>
+      <w:lvlJc w:val="left"/>
+      <w:pPr>
+        <w:ind w:left="2880" w:hanging="360"/>
+      </w:pPr>
+    </w:lvl>
+    <w:lvl w:ilvl="4" w:tplc="0C0A0019" w:tentative="1">
+      <w:start w:val="1"/>
+      <w:numFmt w:val="lowerLetter"/>
+      <w:lvlText w:val="%5."/>
+      <w:lvlJc w:val="left"/>
+      <w:pPr>
+        <w:ind w:left="3600" w:hanging="360"/>
+      </w:pPr>
+    </w:lvl>
+    <w:lvl w:ilvl="5" w:tplc="0C0A001B" w:tentative="1">
+      <w:start w:val="1"/>
+      <w:numFmt w:val="lowerRoman"/>
+      <w:lvlText w:val="%6."/>
+      <w:lvlJc w:val="right"/>
+      <w:pPr>
+        <w:ind w:left="4320" w:hanging="180"/>
+      </w:pPr>
+    </w:lvl>
+    <w:lvl w:ilvl="6" w:tplc="0C0A000F" w:tentative="1">
+      <w:start w:val="1"/>
+      <w:numFmt w:val="decimal"/>
+      <w:lvlText w:val="%7."/>
+      <w:lvlJc w:val="left"/>
+      <w:pPr>
+        <w:ind w:left="5040" w:hanging="360"/>
+      </w:pPr>
+    </w:lvl>
+    <w:lvl w:ilvl="7" w:tplc="0C0A0019" w:tentative="1">
+      <w:start w:val="1"/>
+      <w:numFmt w:val="lowerLetter"/>
+      <w:lvlText w:val="%8."/>
+      <w:lvlJc w:val="left"/>
+      <w:pPr>
+        <w:ind w:left="5760" w:hanging="360"/>
+      </w:pPr>
+    </w:lvl>
+    <w:lvl w:ilvl="8" w:tplc="0C0A001B" w:tentative="1">
+      <w:start w:val="1"/>
+      <w:numFmt w:val="lowerRoman"/>
+      <w:lvlText w:val="%9."/>
+      <w:lvlJc w:val="right"/>
+      <w:pPr>
+        <w:ind w:left="6480" w:hanging="180"/>
+      </w:pPr>
+    </w:lvl>
+  </w:abstractNum>
+  <w:abstractNum w:abstractNumId="10">
+    <w:nsid w:val="6E9F10E1"/>
+    <w:multiLevelType w:val="hybridMultilevel"/>
+    <w:tmpl w:val="71E83A3A"/>
+    <w:lvl w:ilvl="0" w:tplc="0C0A0017">
+      <w:start w:val="1"/>
+      <w:numFmt w:val="lowerLetter"/>
+      <w:lvlText w:val="%1)"/>
+      <w:lvlJc w:val="left"/>
+      <w:pPr>
+        <w:ind w:left="720" w:hanging="360"/>
+      </w:pPr>
+    </w:lvl>
+    <w:lvl w:ilvl="1" w:tplc="0C0A0019" w:tentative="1">
+      <w:start w:val="1"/>
+      <w:numFmt w:val="lowerLetter"/>
+      <w:lvlText w:val="%2."/>
+      <w:lvlJc w:val="left"/>
+      <w:pPr>
+        <w:ind w:left="1440" w:hanging="360"/>
+      </w:pPr>
+    </w:lvl>
+    <w:lvl w:ilvl="2" w:tplc="0C0A001B" w:tentative="1">
+      <w:start w:val="1"/>
+      <w:numFmt w:val="lowerRoman"/>
+      <w:lvlText w:val="%3."/>
+      <w:lvlJc w:val="right"/>
+      <w:pPr>
+        <w:ind w:left="2160" w:hanging="180"/>
+      </w:pPr>
+    </w:lvl>
+    <w:lvl w:ilvl="3" w:tplc="0C0A000F" w:tentative="1">
+      <w:start w:val="1"/>
+      <w:numFmt w:val="decimal"/>
+      <w:lvlText w:val="%4."/>
+      <w:lvlJc w:val="left"/>
+      <w:pPr>
+        <w:ind w:left="2880" w:hanging="360"/>
+      </w:pPr>
+    </w:lvl>
+    <w:lvl w:ilvl="4" w:tplc="0C0A0019" w:tentative="1">
+      <w:start w:val="1"/>
+      <w:numFmt w:val="lowerLetter"/>
+      <w:lvlText w:val="%5."/>
+      <w:lvlJc w:val="left"/>
+      <w:pPr>
+        <w:ind w:left="3600" w:hanging="360"/>
+      </w:pPr>
+    </w:lvl>
+    <w:lvl w:ilvl="5" w:tplc="0C0A001B" w:tentative="1">
+      <w:start w:val="1"/>
+      <w:numFmt w:val="lowerRoman"/>
+      <w:lvlText w:val="%6."/>
+      <w:lvlJc w:val="right"/>
+      <w:pPr>
+        <w:ind w:left="4320" w:hanging="180"/>
+      </w:pPr>
+    </w:lvl>
+    <w:lvl w:ilvl="6" w:tplc="0C0A000F" w:tentative="1">
+      <w:start w:val="1"/>
+      <w:numFmt w:val="decimal"/>
+      <w:lvlText w:val="%7."/>
+      <w:lvlJc w:val="left"/>
+      <w:pPr>
+        <w:ind w:left="5040" w:hanging="360"/>
+      </w:pPr>
+    </w:lvl>
+    <w:lvl w:ilvl="7" w:tplc="0C0A0019" w:tentative="1">
+      <w:start w:val="1"/>
+      <w:numFmt w:val="lowerLetter"/>
+      <w:lvlText w:val="%8."/>
+      <w:lvlJc w:val="left"/>
+      <w:pPr>
+        <w:ind w:left="5760" w:hanging="360"/>
+      </w:pPr>
+    </w:lvl>
+    <w:lvl w:ilvl="8" w:tplc="0C0A001B" w:tentative="1">
+      <w:start w:val="1"/>
+      <w:numFmt w:val="lowerRoman"/>
+      <w:lvlText w:val="%9."/>
+      <w:lvlJc w:val="right"/>
+      <w:pPr>
+        <w:ind w:left="6480" w:hanging="180"/>
+      </w:pPr>
+    </w:lvl>
+  </w:abstractNum>
+  <w:abstractNum w:abstractNumId="11">
+    <w:nsid w:val="75EF2D7B"/>
+    <w:multiLevelType w:val="hybridMultilevel"/>
+    <w:tmpl w:val="FA3ECA9C"/>
+    <w:lvl w:ilvl="0" w:tplc="0C0A0001">
+      <w:start w:val="1"/>
+      <w:numFmt w:val="bullet"/>
+      <w:lvlText w:val=""/>
+      <w:lvlJc w:val="left"/>
+      <w:pPr>
+        <w:ind w:left="720" w:hanging="360"/>
+      </w:pPr>
+      <w:rPr>
+        <w:rFonts w:ascii="Symbol" w:hAnsi="Symbol" w:hint="default"/>
+      </w:rPr>
+    </w:lvl>
+    <w:lvl w:ilvl="1" w:tplc="0C0A0003" w:tentative="1">
+      <w:start w:val="1"/>
+      <w:numFmt w:val="bullet"/>
+      <w:lvlText w:val="o"/>
+      <w:lvlJc w:val="left"/>
+      <w:pPr>
+        <w:ind w:left="1440" w:hanging="360"/>
+      </w:pPr>
+      <w:rPr>
+        <w:rFonts w:ascii="Courier New" w:hAnsi="Courier New" w:cs="Courier New" w:hint="default"/>
+      </w:rPr>
+    </w:lvl>
+    <w:lvl w:ilvl="2" w:tplc="0C0A0005" w:tentative="1">
+      <w:start w:val="1"/>
+      <w:numFmt w:val="bullet"/>
+      <w:lvlText w:val=""/>
+      <w:lvlJc w:val="left"/>
+      <w:pPr>
+        <w:ind w:left="2160" w:hanging="360"/>
+      </w:pPr>
+      <w:rPr>
+        <w:rFonts w:ascii="Wingdings" w:hAnsi="Wingdings" w:hint="default"/>
+      </w:rPr>
+    </w:lvl>
+    <w:lvl w:ilvl="3" w:tplc="0C0A0001" w:tentative="1">
+      <w:start w:val="1"/>
+      <w:numFmt w:val="bullet"/>
+      <w:lvlText w:val=""/>
+      <w:lvlJc w:val="left"/>
+      <w:pPr>
+        <w:ind w:left="2880" w:hanging="360"/>
+      </w:pPr>
+      <w:rPr>
+        <w:rFonts w:ascii="Symbol" w:hAnsi="Symbol" w:hint="default"/>
+      </w:rPr>
+    </w:lvl>
+    <w:lvl w:ilvl="4" w:tplc="0C0A0003" w:tentative="1">
+      <w:start w:val="1"/>
+      <w:numFmt w:val="bullet"/>
+      <w:lvlText w:val="o"/>
+      <w:lvlJc w:val="left"/>
+      <w:pPr>
+        <w:ind w:left="3600" w:hanging="360"/>
+      </w:pPr>
+      <w:rPr>
+        <w:rFonts w:ascii="Courier New" w:hAnsi="Courier New" w:cs="Courier New" w:hint="default"/>
+      </w:rPr>
+    </w:lvl>
+    <w:lvl w:ilvl="5" w:tplc="0C0A0005" w:tentative="1">
+      <w:start w:val="1"/>
+      <w:numFmt w:val="bullet"/>
+      <w:lvlText w:val=""/>
+      <w:lvlJc w:val="left"/>
+      <w:pPr>
+        <w:ind w:left="4320" w:hanging="360"/>
+      </w:pPr>
+      <w:rPr>
+        <w:rFonts w:ascii="Wingdings" w:hAnsi="Wingdings" w:hint="default"/>
+      </w:rPr>
+    </w:lvl>
+    <w:lvl w:ilvl="6" w:tplc="0C0A0001" w:tentative="1">
+      <w:start w:val="1"/>
+      <w:numFmt w:val="bullet"/>
+      <w:lvlText w:val=""/>
+      <w:lvlJc w:val="left"/>
+      <w:pPr>
+        <w:ind w:left="5040" w:hanging="360"/>
+      </w:pPr>
+      <w:rPr>
+        <w:rFonts w:ascii="Symbol" w:hAnsi="Symbol" w:hint="default"/>
+      </w:rPr>
+    </w:lvl>
+    <w:lvl w:ilvl="7" w:tplc="0C0A0003" w:tentative="1">
+      <w:start w:val="1"/>
+      <w:numFmt w:val="bullet"/>
+      <w:lvlText w:val="o"/>
+      <w:lvlJc w:val="left"/>
+      <w:pPr>
+        <w:ind w:left="5760" w:hanging="360"/>
+      </w:pPr>
+      <w:rPr>
+        <w:rFonts w:ascii="Courier New" w:hAnsi="Courier New" w:cs="Courier New" w:hint="default"/>
+      </w:rPr>
+    </w:lvl>
+    <w:lvl w:ilvl="8" w:tplc="0C0A0005" w:tentative="1">
+      <w:start w:val="1"/>
+      <w:numFmt w:val="bullet"/>
+      <w:lvlText w:val=""/>
+      <w:lvlJc w:val="left"/>
+      <w:pPr>
+        <w:ind w:left="6480" w:hanging="360"/>
+      </w:pPr>
+      <w:rPr>
+        <w:rFonts w:ascii="Wingdings" w:hAnsi="Wingdings" w:hint="default"/>
+      </w:rPr>
+    </w:lvl>
+  </w:abstractNum>
+  <w:abstractNum w:abstractNumId="12">
+    <w:nsid w:val="7BC172B8"/>
+    <w:multiLevelType w:val="hybridMultilevel"/>
+    <w:tmpl w:val="7D42E246"/>
+    <w:lvl w:ilvl="0" w:tplc="0C0A0001">
+      <w:start w:val="1"/>
+      <w:numFmt w:val="bullet"/>
+      <w:lvlText w:val=""/>
+      <w:lvlJc w:val="left"/>
+      <w:pPr>
+        <w:ind w:left="720" w:hanging="360"/>
+      </w:pPr>
+      <w:rPr>
+        <w:rFonts w:ascii="Symbol" w:hAnsi="Symbol" w:hint="default"/>
+      </w:rPr>
+    </w:lvl>
+    <w:lvl w:ilvl="1" w:tplc="0C0A0003" w:tentative="1">
+      <w:start w:val="1"/>
+      <w:numFmt w:val="bullet"/>
+      <w:lvlText w:val="o"/>
+      <w:lvlJc w:val="left"/>
+      <w:pPr>
+        <w:ind w:left="1440" w:hanging="360"/>
+      </w:pPr>
+      <w:rPr>
+        <w:rFonts w:ascii="Courier New" w:hAnsi="Courier New" w:cs="Courier New" w:hint="default"/>
+      </w:rPr>
+    </w:lvl>
+    <w:lvl w:ilvl="2" w:tplc="0C0A0005" w:tentative="1">
+      <w:start w:val="1"/>
+      <w:numFmt w:val="bullet"/>
+      <w:lvlText w:val=""/>
+      <w:lvlJc w:val="left"/>
+      <w:pPr>
+        <w:ind w:left="2160" w:hanging="360"/>
+      </w:pPr>
+      <w:rPr>
+        <w:rFonts w:ascii="Wingdings" w:hAnsi="Wingdings" w:hint="default"/>
+      </w:rPr>
+    </w:lvl>
+    <w:lvl w:ilvl="3" w:tplc="0C0A0001" w:tentative="1">
+      <w:start w:val="1"/>
+      <w:numFmt w:val="bullet"/>
+      <w:lvlText w:val=""/>
+      <w:lvlJc w:val="left"/>
+      <w:pPr>
+        <w:ind w:left="2880" w:hanging="360"/>
+      </w:pPr>
+      <w:rPr>
+        <w:rFonts w:ascii="Symbol" w:hAnsi="Symbol" w:hint="default"/>
+      </w:rPr>
+    </w:lvl>
+    <w:lvl w:ilvl="4" w:tplc="0C0A0003" w:tentative="1">
+      <w:start w:val="1"/>
+      <w:numFmt w:val="bullet"/>
+      <w:lvlText w:val="o"/>
+      <w:lvlJc w:val="left"/>
+      <w:pPr>
+        <w:ind w:left="3600" w:hanging="360"/>
+      </w:pPr>
+      <w:rPr>
+        <w:rFonts w:ascii="Courier New" w:hAnsi="Courier New" w:cs="Courier New" w:hint="default"/>
+      </w:rPr>
+    </w:lvl>
+    <w:lvl w:ilvl="5" w:tplc="0C0A0005" w:tentative="1">
+      <w:start w:val="1"/>
+      <w:numFmt w:val="bullet"/>
+      <w:lvlText w:val=""/>
+      <w:lvlJc w:val="left"/>
+      <w:pPr>
+        <w:ind w:left="4320" w:hanging="360"/>
+      </w:pPr>
+      <w:rPr>
+        <w:rFonts w:ascii="Wingdings" w:hAnsi="Wingdings" w:hint="default"/>
+      </w:rPr>
+    </w:lvl>
+    <w:lvl w:ilvl="6" w:tplc="0C0A0001" w:tentative="1">
+      <w:start w:val="1"/>
+      <w:numFmt w:val="bullet"/>
+      <w:lvlText w:val=""/>
+      <w:lvlJc w:val="left"/>
+      <w:pPr>
+        <w:ind w:left="5040" w:hanging="360"/>
+      </w:pPr>
+      <w:rPr>
+        <w:rFonts w:ascii="Symbol" w:hAnsi="Symbol" w:hint="default"/>
+      </w:rPr>
+    </w:lvl>
+    <w:lvl w:ilvl="7" w:tplc="0C0A0003" w:tentative="1">
+      <w:start w:val="1"/>
+      <w:numFmt w:val="bullet"/>
+      <w:lvlText w:val="o"/>
+      <w:lvlJc w:val="left"/>
+      <w:pPr>
+        <w:ind w:left="5760" w:hanging="360"/>
+      </w:pPr>
+      <w:rPr>
+        <w:rFonts w:ascii="Courier New" w:hAnsi="Courier New" w:cs="Courier New" w:hint="default"/>
+      </w:rPr>
+    </w:lvl>
+    <w:lvl w:ilvl="8" w:tplc="0C0A0005" w:tentative="1">
+      <w:start w:val="1"/>
+      <w:numFmt w:val="bullet"/>
+      <w:lvlText w:val=""/>
+      <w:lvlJc w:val="left"/>
+      <w:pPr>
+        <w:ind w:left="6480" w:hanging="360"/>
+      </w:pPr>
+      <w:rPr>
+        <w:rFonts w:ascii="Wingdings" w:hAnsi="Wingdings" w:hint="default"/>
+      </w:rPr>
+    </w:lvl>
+  </w:abstractNum>
+  <w:abstractNum w:abstractNumId="13">
+    <w:nsid w:val="7DE2217F"/>
+    <w:multiLevelType w:val="hybridMultilevel"/>
+    <w:tmpl w:val="6E647BE2"/>
+    <w:lvl w:ilvl="0" w:tplc="0C0A0001">
+      <w:start w:val="1"/>
+      <w:numFmt w:val="bullet"/>
+      <w:lvlText w:val=""/>
+      <w:lvlJc w:val="left"/>
+      <w:pPr>
+        <w:ind w:left="720" w:hanging="360"/>
+      </w:pPr>
+      <w:rPr>
+        <w:rFonts w:ascii="Symbol" w:hAnsi="Symbol" w:hint="default"/>
+      </w:rPr>
+    </w:lvl>
+    <w:lvl w:ilvl="1" w:tplc="0C0A0003" w:tentative="1">
+      <w:start w:val="1"/>
+      <w:numFmt w:val="bullet"/>
+      <w:lvlText w:val="o"/>
+      <w:lvlJc w:val="left"/>
+      <w:pPr>
+        <w:ind w:left="1440" w:hanging="360"/>
+      </w:pPr>
+      <w:rPr>
+        <w:rFonts w:ascii="Courier New" w:hAnsi="Courier New" w:cs="Courier New" w:hint="default"/>
+      </w:rPr>
+    </w:lvl>
+    <w:lvl w:ilvl="2" w:tplc="0C0A0005" w:tentative="1">
+      <w:start w:val="1"/>
+      <w:numFmt w:val="bullet"/>
+      <w:lvlText w:val=""/>
+      <w:lvlJc w:val="left"/>
+      <w:pPr>
+        <w:ind w:left="2160" w:hanging="360"/>
+      </w:pPr>
+      <w:rPr>
+        <w:rFonts w:ascii="Wingdings" w:hAnsi="Wingdings" w:hint="default"/>
+      </w:rPr>
+    </w:lvl>
+    <w:lvl w:ilvl="3" w:tplc="0C0A0001" w:tentative="1">
+      <w:start w:val="1"/>
+      <w:numFmt w:val="bullet"/>
+      <w:lvlText w:val=""/>
+      <w:lvlJc w:val="left"/>
+      <w:pPr>
+        <w:ind w:left="2880" w:hanging="360"/>
+      </w:pPr>
+      <w:rPr>
+        <w:rFonts w:ascii="Symbol" w:hAnsi="Symbol" w:hint="default"/>
+      </w:rPr>
+    </w:lvl>
+    <w:lvl w:ilvl="4" w:tplc="0C0A0003" w:tentative="1">
+      <w:start w:val="1"/>
+      <w:numFmt w:val="bullet"/>
+      <w:lvlText w:val="o"/>
+      <w:lvlJc w:val="left"/>
+      <w:pPr>
+        <w:ind w:left="3600" w:hanging="360"/>
+      </w:pPr>
+      <w:rPr>
+        <w:rFonts w:ascii="Courier New" w:hAnsi="Courier New" w:cs="Courier New" w:hint="default"/>
+      </w:rPr>
+    </w:lvl>
+    <w:lvl w:ilvl="5" w:tplc="0C0A0005" w:tentative="1">
+      <w:start w:val="1"/>
+      <w:numFmt w:val="bullet"/>
+      <w:lvlText w:val=""/>
+      <w:lvlJc w:val="left"/>
+      <w:pPr>
+        <w:ind w:left="4320" w:hanging="360"/>
+      </w:pPr>
+      <w:rPr>
+        <w:rFonts w:ascii="Wingdings" w:hAnsi="Wingdings" w:hint="default"/>
+      </w:rPr>
+    </w:lvl>
+    <w:lvl w:ilvl="6" w:tplc="0C0A0001" w:tentative="1">
+      <w:start w:val="1"/>
+      <w:numFmt w:val="bullet"/>
+      <w:lvlText w:val=""/>
+      <w:lvlJc w:val="left"/>
+      <w:pPr>
+        <w:ind w:left="5040" w:hanging="360"/>
+      </w:pPr>
+      <w:rPr>
+        <w:rFonts w:ascii="Symbol" w:hAnsi="Symbol" w:hint="default"/>
+      </w:rPr>
+    </w:lvl>
+    <w:lvl w:ilvl="7" w:tplc="0C0A0003" w:tentative="1">
+      <w:start w:val="1"/>
+      <w:numFmt w:val="bullet"/>
+      <w:lvlText w:val="o"/>
+      <w:lvlJc w:val="left"/>
+      <w:pPr>
+        <w:ind w:left="5760" w:hanging="360"/>
+      </w:pPr>
+      <w:rPr>
+        <w:rFonts w:ascii="Courier New" w:hAnsi="Courier New" w:cs="Courier New" w:hint="default"/>
+      </w:rPr>
+    </w:lvl>
+    <w:lvl w:ilvl="8" w:tplc="0C0A0005" w:tentative="1">
+      <w:start w:val="1"/>
+      <w:numFmt w:val="bullet"/>
+      <w:lvlText w:val=""/>
+      <w:lvlJc w:val="left"/>
+      <w:pPr>
+        <w:ind w:left="6480" w:hanging="360"/>
+      </w:pPr>
+      <w:rPr>
+        <w:rFonts w:ascii="Wingdings" w:hAnsi="Wingdings" w:hint="default"/>
+      </w:rPr>
+    </w:lvl>
+  </w:abstractNum>
+  <w:abstractNum w:abstractNumId="14">
+    <w:nsid w:val="7F55283F"/>
+    <w:multiLevelType w:val="hybridMultilevel"/>
+    <w:tmpl w:val="89F61C5C"/>
+    <w:lvl w:ilvl="0" w:tplc="0C0A0001">
+      <w:start w:val="1"/>
+      <w:numFmt w:val="bullet"/>
+      <w:lvlText w:val=""/>
+      <w:lvlJc w:val="left"/>
+      <w:pPr>
+        <w:ind w:left="720" w:hanging="360"/>
+      </w:pPr>
+      <w:rPr>
+        <w:rFonts w:ascii="Symbol" w:hAnsi="Symbol" w:hint="default"/>
+      </w:rPr>
+    </w:lvl>
+    <w:lvl w:ilvl="1" w:tplc="0C0A0003" w:tentative="1">
+      <w:start w:val="1"/>
+      <w:numFmt w:val="bullet"/>
+      <w:lvlText w:val="o"/>
+      <w:lvlJc w:val="left"/>
+      <w:pPr>
+        <w:ind w:left="1440" w:hanging="360"/>
+      </w:pPr>
+      <w:rPr>
+        <w:rFonts w:ascii="Courier New" w:hAnsi="Courier New" w:cs="Courier New" w:hint="default"/>
+      </w:rPr>
+    </w:lvl>
+    <w:lvl w:ilvl="2" w:tplc="0C0A0005" w:tentative="1">
+      <w:start w:val="1"/>
+      <w:numFmt w:val="bullet"/>
+      <w:lvlText w:val=""/>
+      <w:lvlJc w:val="left"/>
+      <w:pPr>
+        <w:ind w:left="2160" w:hanging="360"/>
+      </w:pPr>
+      <w:rPr>
+        <w:rFonts w:ascii="Wingdings" w:hAnsi="Wingdings" w:hint="default"/>
+      </w:rPr>
+    </w:lvl>
+    <w:lvl w:ilvl="3" w:tplc="0C0A0001" w:tentative="1">
+      <w:start w:val="1"/>
+      <w:numFmt w:val="bullet"/>
+      <w:lvlText w:val=""/>
+      <w:lvlJc w:val="left"/>
+      <w:pPr>
+        <w:ind w:left="2880" w:hanging="360"/>
+      </w:pPr>
+      <w:rPr>
+        <w:rFonts w:ascii="Symbol" w:hAnsi="Symbol" w:hint="default"/>
+      </w:rPr>
+    </w:lvl>
+    <w:lvl w:ilvl="4" w:tplc="0C0A0003" w:tentative="1">
+      <w:start w:val="1"/>
+      <w:numFmt w:val="bullet"/>
+      <w:lvlText w:val="o"/>
+      <w:lvlJc w:val="left"/>
+      <w:pPr>
+        <w:ind w:left="3600" w:hanging="360"/>
+      </w:pPr>
+      <w:rPr>
+        <w:rFonts w:ascii="Courier New" w:hAnsi="Courier New" w:cs="Courier New" w:hint="default"/>
+      </w:rPr>
+    </w:lvl>
+    <w:lvl w:ilvl="5" w:tplc="0C0A0005" w:tentative="1">
+      <w:start w:val="1"/>
+      <w:numFmt w:val="bullet"/>
+      <w:lvlText w:val=""/>
+      <w:lvlJc w:val="left"/>
+      <w:pPr>
+        <w:ind w:left="4320" w:hanging="360"/>
+      </w:pPr>
+      <w:rPr>
+        <w:rFonts w:ascii="Wingdings" w:hAnsi="Wingdings" w:hint="default"/>
+      </w:rPr>
+    </w:lvl>
+    <w:lvl w:ilvl="6" w:tplc="0C0A0001" w:tentative="1">
+      <w:start w:val="1"/>
+      <w:numFmt w:val="bullet"/>
+      <w:lvlText w:val=""/>
+      <w:lvlJc w:val="left"/>
+      <w:pPr>
+        <w:ind w:left="5040" w:hanging="360"/>
+      </w:pPr>
+      <w:rPr>
+        <w:rFonts w:ascii="Symbol" w:hAnsi="Symbol" w:hint="default"/>
+      </w:rPr>
+    </w:lvl>
+    <w:lvl w:ilvl="7" w:tplc="0C0A0003" w:tentative="1">
+      <w:start w:val="1"/>
+      <w:numFmt w:val="bullet"/>
+      <w:lvlText w:val="o"/>
+      <w:lvlJc w:val="left"/>
+      <w:pPr>
+        <w:ind w:left="5760" w:hanging="360"/>
+      </w:pPr>
+      <w:rPr>
+        <w:rFonts w:ascii="Courier New" w:hAnsi="Courier New" w:cs="Courier New" w:hint="default"/>
+      </w:rPr>
+    </w:lvl>
+    <w:lvl w:ilvl="8" w:tplc="0C0A0005" w:tentative="1">
+      <w:start w:val="1"/>
+      <w:numFmt w:val="bullet"/>
+      <w:lvlText w:val=""/>
+      <w:lvlJc w:val="left"/>
+      <w:pPr>
+        <w:ind w:left="6480" w:hanging="360"/>
+      </w:pPr>
+      <w:rPr>
+        <w:rFonts w:ascii="Wingdings" w:hAnsi="Wingdings" w:hint="default"/>
+      </w:rPr>
+    </w:lvl>
+  </w:abstractNum>
+  <w:num w:numId="1">
+    <w:abstractNumId w:val="12"/>
+  </w:num>
+  <w:num w:numId="2">
+    <w:abstractNumId w:val="3"/>
+  </w:num>
+  <w:num w:numId="3">
+    <w:abstractNumId w:val="11"/>
+  </w:num>
+  <w:num w:numId="4">
+    <w:abstractNumId w:val="5"/>
+  </w:num>
+  <w:num w:numId="5">
+    <w:abstractNumId w:val="7"/>
+  </w:num>
+  <w:num w:numId="6">
+    <w:abstractNumId w:val="1"/>
+  </w:num>
+  <w:num w:numId="7">
+    <w:abstractNumId w:val="0"/>
+  </w:num>
+  <w:num w:numId="8">
+    <w:abstractNumId w:val="8"/>
+  </w:num>
+  <w:num w:numId="9">
+    <w:abstractNumId w:val="6"/>
+  </w:num>
+  <w:num w:numId="10">
+    <w:abstractNumId w:val="14"/>
+  </w:num>
+  <w:num w:numId="11">
+    <w:abstractNumId w:val="4"/>
+  </w:num>
+  <w:num w:numId="12">
+    <w:abstractNumId w:val="10"/>
+  </w:num>
+  <w:num w:numId="13">
+    <w:abstractNumId w:val="13"/>
+  </w:num>
+  <w:num w:numId="14">
+    <w:abstractNumId w:val="9"/>
+  </w:num>
+  <w:num w:numId="15">
+    <w:abstractNumId w:val="2"/>
+  </w:num>
+</w:numbering>
 </file>
 
 <file path=word/styles.xml><?xml version="1.0" encoding="utf-8"?>
@@ -2685,6 +8962,17 @@
     <w:semiHidden/>
     <w:unhideWhenUsed/>
   </w:style>
+  <w:style w:type="paragraph" w:styleId="Prrafodelista">
+    <w:name w:val="List Paragraph"/>
+    <w:basedOn w:val="Normal"/>
+    <w:uiPriority w:val="34"/>
+    <w:qFormat/>
+    <w:rsid w:val="008140A6"/>
+    <w:pPr>
+      <w:ind w:left="720"/>
+      <w:contextualSpacing/>
+    </w:pPr>
+  </w:style>
 </w:styles>
 </file>
 
